--- a/Topic A Understanding Computers/A.3 Student - Dream Machine.docx
+++ b/Topic A Understanding Computers/A.3 Student - Dream Machine.docx
@@ -1,6 +1,6 @@
 
 <file path=word/document.xml><?xml version="1.0" encoding="utf-8"?>
-<w:document xmlns:wpc="http://schemas.microsoft.com/office/word/2010/wordprocessingCanvas" xmlns:cx="http://schemas.microsoft.com/office/drawing/2014/chartex" xmlns:mc="http://schemas.openxmlformats.org/markup-compatibility/2006" xmlns:o="urn:schemas-microsoft-com:office:office" xmlns:r="http://schemas.openxmlformats.org/officeDocument/2006/relationships" xmlns:m="http://schemas.openxmlformats.org/officeDocument/2006/math" xmlns:v="urn:schemas-microsoft-com:vml" xmlns:wp14="http://schemas.microsoft.com/office/word/2010/wordprocessingDrawing" xmlns:wp="http://schemas.openxmlformats.org/drawingml/2006/wordprocessingDrawing" xmlns:w10="urn:schemas-microsoft-com:office:word" xmlns:w="http://schemas.openxmlformats.org/wordprocessingml/2006/main" xmlns:w14="http://schemas.microsoft.com/office/word/2010/wordml" xmlns:w15="http://schemas.microsoft.com/office/word/2012/wordml" xmlns:w16se="http://schemas.microsoft.com/office/word/2015/wordml/symex" xmlns:wpg="http://schemas.microsoft.com/office/word/2010/wordprocessingGroup" xmlns:wpi="http://schemas.microsoft.com/office/word/2010/wordprocessingInk" xmlns:wne="http://schemas.microsoft.com/office/word/2006/wordml" xmlns:wps="http://schemas.microsoft.com/office/word/2010/wordprocessingShape" mc:Ignorable="w14 w15 w16se wp14">
+<w:document xmlns:wpc="http://schemas.microsoft.com/office/word/2010/wordprocessingCanvas" xmlns:mc="http://schemas.openxmlformats.org/markup-compatibility/2006" xmlns:o="urn:schemas-microsoft-com:office:office" xmlns:r="http://schemas.openxmlformats.org/officeDocument/2006/relationships" xmlns:m="http://schemas.openxmlformats.org/officeDocument/2006/math" xmlns:v="urn:schemas-microsoft-com:vml" xmlns:wp14="http://schemas.microsoft.com/office/word/2010/wordprocessingDrawing" xmlns:wp="http://schemas.openxmlformats.org/drawingml/2006/wordprocessingDrawing" xmlns:w10="urn:schemas-microsoft-com:office:word" xmlns:w="http://schemas.openxmlformats.org/wordprocessingml/2006/main" xmlns:w14="http://schemas.microsoft.com/office/word/2010/wordml" xmlns:w15="http://schemas.microsoft.com/office/word/2012/wordml" xmlns:wpg="http://schemas.microsoft.com/office/word/2010/wordprocessingGroup" xmlns:wpi="http://schemas.microsoft.com/office/word/2010/wordprocessingInk" xmlns:wne="http://schemas.microsoft.com/office/word/2006/wordml" xmlns:wps="http://schemas.microsoft.com/office/word/2010/wordprocessingShape" mc:Ignorable="w14 w15 wp14">
   <w:body>
     <w:p>
       <w:pPr>
@@ -371,23 +371,7 @@
           <w:rFonts w:asciiTheme="minorHAnsi" w:hAnsiTheme="minorHAnsi"/>
           <w:sz w:val="20"/>
         </w:rPr>
-        <w:t xml:space="preserve">How important is computer speed for my topic </w:t>
-      </w:r>
-      <w:proofErr w:type="gramStart"/>
-      <w:r>
-        <w:rPr>
-          <w:rFonts w:asciiTheme="minorHAnsi" w:hAnsiTheme="minorHAnsi"/>
-          <w:sz w:val="20"/>
-        </w:rPr>
-        <w:t>( High</w:t>
-      </w:r>
-      <w:proofErr w:type="gramEnd"/>
-      <w:r>
-        <w:rPr>
-          <w:rFonts w:asciiTheme="minorHAnsi" w:hAnsiTheme="minorHAnsi"/>
-          <w:sz w:val="20"/>
-        </w:rPr>
-        <w:t xml:space="preserve"> / Medium / Low)? Justify your answer using examples of how a computer is used to perform a task related to your application.</w:t>
+        <w:t>How important is computer speed for my topic ( High / Medium / Low)? Justify your answer using examples of how a computer is used to perform a task related to your application.</w:t>
       </w:r>
     </w:p>
     <w:p>
@@ -408,23 +392,7 @@
           <w:rFonts w:asciiTheme="minorHAnsi" w:hAnsiTheme="minorHAnsi"/>
           <w:sz w:val="20"/>
         </w:rPr>
-        <w:t xml:space="preserve">How important is data storage for my topic </w:t>
-      </w:r>
-      <w:proofErr w:type="gramStart"/>
-      <w:r>
-        <w:rPr>
-          <w:rFonts w:asciiTheme="minorHAnsi" w:hAnsiTheme="minorHAnsi"/>
-          <w:sz w:val="20"/>
-        </w:rPr>
-        <w:t>( High</w:t>
-      </w:r>
-      <w:proofErr w:type="gramEnd"/>
-      <w:r>
-        <w:rPr>
-          <w:rFonts w:asciiTheme="minorHAnsi" w:hAnsiTheme="minorHAnsi"/>
-          <w:sz w:val="20"/>
-        </w:rPr>
-        <w:t xml:space="preserve"> / Medium / Low)? Justify your answer using examples of how a computer is used to perform a task related to your application.</w:t>
+        <w:t>How important is data storage for my topic ( High / Medium / Low)? Justify your answer using examples of how a computer is used to perform a task related to your application.</w:t>
       </w:r>
     </w:p>
     <w:p>
@@ -445,23 +413,7 @@
           <w:rFonts w:asciiTheme="minorHAnsi" w:hAnsiTheme="minorHAnsi"/>
           <w:sz w:val="20"/>
         </w:rPr>
-        <w:t xml:space="preserve">How important is graphics and sound for my topic </w:t>
-      </w:r>
-      <w:proofErr w:type="gramStart"/>
-      <w:r>
-        <w:rPr>
-          <w:rFonts w:asciiTheme="minorHAnsi" w:hAnsiTheme="minorHAnsi"/>
-          <w:sz w:val="20"/>
-        </w:rPr>
-        <w:t>( High</w:t>
-      </w:r>
-      <w:proofErr w:type="gramEnd"/>
-      <w:r>
-        <w:rPr>
-          <w:rFonts w:asciiTheme="minorHAnsi" w:hAnsiTheme="minorHAnsi"/>
-          <w:sz w:val="20"/>
-        </w:rPr>
-        <w:t xml:space="preserve"> / Medium / Low)? Justify your answer using examples of how a computer is used to perform a task related to your application.</w:t>
+        <w:t>How important is graphics and sound for my topic ( High / Medium / Low)? Justify your answer using examples of how a computer is used to perform a task related to your application.</w:t>
       </w:r>
     </w:p>
     <w:p>
@@ -482,23 +434,7 @@
           <w:rFonts w:asciiTheme="minorHAnsi" w:hAnsiTheme="minorHAnsi"/>
           <w:sz w:val="20"/>
         </w:rPr>
-        <w:t xml:space="preserve">How important is internet connectivity for my topic </w:t>
-      </w:r>
-      <w:proofErr w:type="gramStart"/>
-      <w:r>
-        <w:rPr>
-          <w:rFonts w:asciiTheme="minorHAnsi" w:hAnsiTheme="minorHAnsi"/>
-          <w:sz w:val="20"/>
-        </w:rPr>
-        <w:t>( High</w:t>
-      </w:r>
-      <w:proofErr w:type="gramEnd"/>
-      <w:r>
-        <w:rPr>
-          <w:rFonts w:asciiTheme="minorHAnsi" w:hAnsiTheme="minorHAnsi"/>
-          <w:sz w:val="20"/>
-        </w:rPr>
-        <w:t xml:space="preserve"> / Medium / Low)? Justify your answer using examples of how a computer is used to perform a task related to your application.</w:t>
+        <w:t>How important is internet connectivity for my topic ( High / Medium / Low)? Justify your answer using examples of how a computer is used to perform a task related to your application.</w:t>
       </w:r>
     </w:p>
     <w:p>
@@ -860,21 +796,7 @@
           <w:rFonts w:asciiTheme="minorHAnsi" w:hAnsiTheme="minorHAnsi"/>
           <w:sz w:val="20"/>
         </w:rPr>
-        <w:t xml:space="preserve">What would be the least expensive </w:t>
-      </w:r>
-      <w:r>
-        <w:rPr>
-          <w:rFonts w:asciiTheme="minorHAnsi" w:hAnsiTheme="minorHAnsi"/>
-          <w:sz w:val="20"/>
-        </w:rPr>
-        <w:t>RAM Memory</w:t>
-      </w:r>
-      <w:r>
-        <w:rPr>
-          <w:rFonts w:asciiTheme="minorHAnsi" w:hAnsiTheme="minorHAnsi"/>
-          <w:sz w:val="20"/>
-        </w:rPr>
-        <w:t xml:space="preserve"> that meets your requirements</w:t>
+        <w:t>What would be the least expensive RAM Memory that meets your requirements</w:t>
       </w:r>
       <w:r>
         <w:rPr>
@@ -1043,28 +965,7 @@
           <w:rFonts w:asciiTheme="minorHAnsi" w:hAnsiTheme="minorHAnsi"/>
           <w:sz w:val="20"/>
         </w:rPr>
-        <w:t xml:space="preserve">What would be the least expensive </w:t>
-      </w:r>
-      <w:r>
-        <w:rPr>
-          <w:rFonts w:asciiTheme="minorHAnsi" w:hAnsiTheme="minorHAnsi"/>
-          <w:sz w:val="20"/>
-        </w:rPr>
-        <w:t>Graphics Card</w:t>
-      </w:r>
-      <w:r>
-        <w:rPr>
-          <w:rFonts w:asciiTheme="minorHAnsi" w:hAnsiTheme="minorHAnsi"/>
-          <w:sz w:val="20"/>
-        </w:rPr>
-        <w:t xml:space="preserve"> that meets your requirements</w:t>
-      </w:r>
-      <w:r>
-        <w:rPr>
-          <w:rFonts w:asciiTheme="minorHAnsi" w:hAnsiTheme="minorHAnsi"/>
-          <w:sz w:val="20"/>
-        </w:rPr>
-        <w:t xml:space="preserve"> (</w:t>
+        <w:t>What would be the least expensive Graphics Card that meets your requirements (</w:t>
       </w:r>
       <w:r>
         <w:rPr>
@@ -1224,28 +1125,7 @@
           <w:rFonts w:asciiTheme="minorHAnsi" w:hAnsiTheme="minorHAnsi"/>
           <w:sz w:val="20"/>
         </w:rPr>
-        <w:t xml:space="preserve">What would be the least expensive </w:t>
-      </w:r>
-      <w:r>
-        <w:rPr>
-          <w:rFonts w:asciiTheme="minorHAnsi" w:hAnsiTheme="minorHAnsi"/>
-          <w:sz w:val="20"/>
-        </w:rPr>
-        <w:t>Sound Card</w:t>
-      </w:r>
-      <w:r>
-        <w:rPr>
-          <w:rFonts w:asciiTheme="minorHAnsi" w:hAnsiTheme="minorHAnsi"/>
-          <w:sz w:val="20"/>
-        </w:rPr>
-        <w:t xml:space="preserve"> that meets your requirements</w:t>
-      </w:r>
-      <w:r>
-        <w:rPr>
-          <w:rFonts w:asciiTheme="minorHAnsi" w:hAnsiTheme="minorHAnsi"/>
-          <w:sz w:val="20"/>
-        </w:rPr>
-        <w:t xml:space="preserve"> (</w:t>
+        <w:t>What would be the least expensive Sound Card that meets your requirements (</w:t>
       </w:r>
       <w:r>
         <w:rPr>
@@ -1326,28 +1206,7 @@
           <w:rFonts w:asciiTheme="minorHAnsi" w:hAnsiTheme="minorHAnsi"/>
           <w:sz w:val="20"/>
         </w:rPr>
-        <w:t xml:space="preserve">Do you require </w:t>
-      </w:r>
-      <w:r>
-        <w:rPr>
-          <w:rFonts w:asciiTheme="minorHAnsi" w:hAnsiTheme="minorHAnsi"/>
-          <w:sz w:val="20"/>
-        </w:rPr>
-        <w:t>any special motherboard features (based on your answers to the above questions</w:t>
-      </w:r>
-      <w:r>
-        <w:rPr>
-          <w:rFonts w:asciiTheme="minorHAnsi" w:hAnsiTheme="minorHAnsi"/>
-          <w:sz w:val="20"/>
-        </w:rPr>
-        <w:t>)</w:t>
-      </w:r>
-      <w:r>
-        <w:rPr>
-          <w:rFonts w:asciiTheme="minorHAnsi" w:hAnsiTheme="minorHAnsi"/>
-          <w:sz w:val="20"/>
-        </w:rPr>
-        <w:t xml:space="preserve">? </w:t>
+        <w:t xml:space="preserve">Do you require any special motherboard features (based on your answers to the above questions)? </w:t>
       </w:r>
     </w:p>
     <w:p>
@@ -1368,21 +1227,7 @@
           <w:rFonts w:asciiTheme="minorHAnsi" w:hAnsiTheme="minorHAnsi"/>
           <w:sz w:val="20"/>
         </w:rPr>
-        <w:t xml:space="preserve">Provide an example of a high-end </w:t>
-      </w:r>
-      <w:r>
-        <w:rPr>
-          <w:rFonts w:asciiTheme="minorHAnsi" w:hAnsiTheme="minorHAnsi"/>
-          <w:sz w:val="20"/>
-        </w:rPr>
-        <w:t>Motherboard</w:t>
-      </w:r>
-      <w:r>
-        <w:rPr>
-          <w:rFonts w:asciiTheme="minorHAnsi" w:hAnsiTheme="minorHAnsi"/>
-          <w:sz w:val="20"/>
-        </w:rPr>
-        <w:t xml:space="preserve"> using the list of suppliers provided in the appendix. List the Model Number, Price, and Vendor Source. Also list its main features</w:t>
+        <w:t>Provide an example of a high-end Motherboard using the list of suppliers provided in the appendix. List the Model Number, Price, and Vendor Source. Also list its main features</w:t>
       </w:r>
     </w:p>
     <w:p>
@@ -1403,21 +1248,7 @@
           <w:rFonts w:asciiTheme="minorHAnsi" w:hAnsiTheme="minorHAnsi"/>
           <w:sz w:val="20"/>
         </w:rPr>
-        <w:t xml:space="preserve">Provide an example of </w:t>
-      </w:r>
-      <w:r>
-        <w:rPr>
-          <w:rFonts w:asciiTheme="minorHAnsi" w:hAnsiTheme="minorHAnsi"/>
-          <w:sz w:val="20"/>
-        </w:rPr>
-        <w:t>a basic Motherboard</w:t>
-      </w:r>
-      <w:r>
-        <w:rPr>
-          <w:rFonts w:asciiTheme="minorHAnsi" w:hAnsiTheme="minorHAnsi"/>
-          <w:sz w:val="20"/>
-        </w:rPr>
-        <w:t xml:space="preserve"> using the list of suppliers provided in the appendix. List the Model Number, Price, and Vendor Source. Also list its main features</w:t>
+        <w:t>Provide an example of a basic Motherboard using the list of suppliers provided in the appendix. List the Model Number, Price, and Vendor Source. Also list its main features</w:t>
       </w:r>
     </w:p>
     <w:p>
@@ -1438,21 +1269,7 @@
           <w:rFonts w:asciiTheme="minorHAnsi" w:hAnsiTheme="minorHAnsi"/>
           <w:sz w:val="20"/>
         </w:rPr>
-        <w:t xml:space="preserve">What would be the least expensive </w:t>
-      </w:r>
-      <w:r>
-        <w:rPr>
-          <w:rFonts w:asciiTheme="minorHAnsi" w:hAnsiTheme="minorHAnsi"/>
-          <w:sz w:val="20"/>
-        </w:rPr>
-        <w:t>Motherboard</w:t>
-      </w:r>
-      <w:r>
-        <w:rPr>
-          <w:rFonts w:asciiTheme="minorHAnsi" w:hAnsiTheme="minorHAnsi"/>
-          <w:sz w:val="20"/>
-        </w:rPr>
-        <w:t xml:space="preserve"> that meets your requirements</w:t>
+        <w:t>What would be the least expensive Motherboard that meets your requirements</w:t>
       </w:r>
       <w:r>
         <w:rPr>
@@ -1521,35 +1338,7 @@
           <w:rFonts w:asciiTheme="minorHAnsi" w:hAnsiTheme="minorHAnsi"/>
           <w:sz w:val="20"/>
         </w:rPr>
-        <w:t xml:space="preserve">Do you require any special </w:t>
-      </w:r>
-      <w:r>
-        <w:rPr>
-          <w:rFonts w:asciiTheme="minorHAnsi" w:hAnsiTheme="minorHAnsi"/>
-          <w:sz w:val="20"/>
-        </w:rPr>
-        <w:t>Hard Disk</w:t>
-      </w:r>
-      <w:r>
-        <w:rPr>
-          <w:rFonts w:asciiTheme="minorHAnsi" w:hAnsiTheme="minorHAnsi"/>
-          <w:sz w:val="20"/>
-        </w:rPr>
-        <w:t xml:space="preserve"> </w:t>
-      </w:r>
-      <w:r>
-        <w:rPr>
-          <w:rFonts w:asciiTheme="minorHAnsi" w:hAnsiTheme="minorHAnsi"/>
-          <w:sz w:val="20"/>
-        </w:rPr>
-        <w:t xml:space="preserve">Drive </w:t>
-      </w:r>
-      <w:r>
-        <w:rPr>
-          <w:rFonts w:asciiTheme="minorHAnsi" w:hAnsiTheme="minorHAnsi"/>
-          <w:sz w:val="20"/>
-        </w:rPr>
-        <w:t xml:space="preserve">features (based on your answers to the above questions)? </w:t>
+        <w:t xml:space="preserve">Do you require any special Hard Disk Drive features (based on your answers to the above questions)? </w:t>
       </w:r>
     </w:p>
     <w:p>
@@ -1570,21 +1359,7 @@
           <w:rFonts w:asciiTheme="minorHAnsi" w:hAnsiTheme="minorHAnsi"/>
           <w:sz w:val="20"/>
         </w:rPr>
-        <w:t xml:space="preserve">Provide an example of a high-end </w:t>
-      </w:r>
-      <w:r>
-        <w:rPr>
-          <w:rFonts w:asciiTheme="minorHAnsi" w:hAnsiTheme="minorHAnsi"/>
-          <w:sz w:val="20"/>
-        </w:rPr>
-        <w:t>HDD</w:t>
-      </w:r>
-      <w:r>
-        <w:rPr>
-          <w:rFonts w:asciiTheme="minorHAnsi" w:hAnsiTheme="minorHAnsi"/>
-          <w:sz w:val="20"/>
-        </w:rPr>
-        <w:t xml:space="preserve"> using the list of suppliers provided in the appendix. List the Model Number, Price, and Vendor Source. Also list its main features</w:t>
+        <w:t>Provide an example of a high-end HDD using the list of suppliers provided in the appendix. List the Model Number, Price, and Vendor Source. Also list its main features</w:t>
       </w:r>
     </w:p>
     <w:p>
@@ -1605,21 +1380,7 @@
           <w:rFonts w:asciiTheme="minorHAnsi" w:hAnsiTheme="minorHAnsi"/>
           <w:sz w:val="20"/>
         </w:rPr>
-        <w:t xml:space="preserve">Provide an example of a basic </w:t>
-      </w:r>
-      <w:r>
-        <w:rPr>
-          <w:rFonts w:asciiTheme="minorHAnsi" w:hAnsiTheme="minorHAnsi"/>
-          <w:sz w:val="20"/>
-        </w:rPr>
-        <w:t>HDD</w:t>
-      </w:r>
-      <w:r>
-        <w:rPr>
-          <w:rFonts w:asciiTheme="minorHAnsi" w:hAnsiTheme="minorHAnsi"/>
-          <w:sz w:val="20"/>
-        </w:rPr>
-        <w:t xml:space="preserve"> using the list of suppliers provided in the appendix. List the Model Number, Price, and Vendor Source. Also list its main features</w:t>
+        <w:t>Provide an example of a basic HDD using the list of suppliers provided in the appendix. List the Model Number, Price, and Vendor Source. Also list its main features</w:t>
       </w:r>
     </w:p>
     <w:p>
@@ -1640,21 +1401,7 @@
           <w:rFonts w:asciiTheme="minorHAnsi" w:hAnsiTheme="minorHAnsi"/>
           <w:sz w:val="20"/>
         </w:rPr>
-        <w:t xml:space="preserve">What would be the least expensive </w:t>
-      </w:r>
-      <w:r>
-        <w:rPr>
-          <w:rFonts w:asciiTheme="minorHAnsi" w:hAnsiTheme="minorHAnsi"/>
-          <w:sz w:val="20"/>
-        </w:rPr>
-        <w:t>Hard Disk Drive</w:t>
-      </w:r>
-      <w:r>
-        <w:rPr>
-          <w:rFonts w:asciiTheme="minorHAnsi" w:hAnsiTheme="minorHAnsi"/>
-          <w:sz w:val="20"/>
-        </w:rPr>
-        <w:t xml:space="preserve"> that meets your requirements</w:t>
+        <w:t>What would be the least expensive Hard Disk Drive that meets your requirements</w:t>
       </w:r>
       <w:r>
         <w:rPr>
@@ -1765,21 +1512,7 @@
           <w:rFonts w:asciiTheme="minorHAnsi" w:hAnsiTheme="minorHAnsi"/>
           <w:sz w:val="20"/>
         </w:rPr>
-        <w:t xml:space="preserve">If so, </w:t>
-      </w:r>
-      <w:r>
-        <w:rPr>
-          <w:rFonts w:asciiTheme="minorHAnsi" w:hAnsiTheme="minorHAnsi"/>
-          <w:sz w:val="20"/>
-        </w:rPr>
-        <w:t>List the Model Num</w:t>
-      </w:r>
-      <w:r>
-        <w:rPr>
-          <w:rFonts w:asciiTheme="minorHAnsi" w:hAnsiTheme="minorHAnsi"/>
-          <w:sz w:val="20"/>
-        </w:rPr>
-        <w:t>ber, Price, and Vendor Source for any of these extra features.</w:t>
+        <w:t>If so, List the Model Number, Price, and Vendor Source for any of these extra features.</w:t>
       </w:r>
     </w:p>
     <w:p>
@@ -1831,56 +1564,14 @@
           <w:rFonts w:asciiTheme="minorHAnsi" w:hAnsiTheme="minorHAnsi"/>
           <w:sz w:val="20"/>
         </w:rPr>
-        <w:t xml:space="preserve">Do you require any special </w:t>
-      </w:r>
-      <w:r>
-        <w:rPr>
-          <w:rFonts w:asciiTheme="minorHAnsi" w:hAnsiTheme="minorHAnsi"/>
-          <w:sz w:val="20"/>
-        </w:rPr>
-        <w:t>Network Interface</w:t>
-      </w:r>
-      <w:r>
-        <w:rPr>
-          <w:rFonts w:asciiTheme="minorHAnsi" w:hAnsiTheme="minorHAnsi"/>
-          <w:sz w:val="20"/>
-        </w:rPr>
-        <w:t xml:space="preserve"> </w:t>
-      </w:r>
-      <w:r>
-        <w:rPr>
-          <w:rFonts w:asciiTheme="minorHAnsi" w:hAnsiTheme="minorHAnsi"/>
-          <w:sz w:val="20"/>
-        </w:rPr>
-        <w:t xml:space="preserve">features? </w:t>
-      </w:r>
-      <w:r>
-        <w:rPr>
-          <w:rFonts w:asciiTheme="minorHAnsi" w:hAnsiTheme="minorHAnsi"/>
-          <w:sz w:val="20"/>
-        </w:rPr>
-        <w:t>Explain what extra features are re</w:t>
-      </w:r>
-      <w:r>
-        <w:rPr>
-          <w:rFonts w:asciiTheme="minorHAnsi" w:hAnsiTheme="minorHAnsi"/>
-          <w:sz w:val="20"/>
-        </w:rPr>
-        <w:t>quired for your PC application t</w:t>
-      </w:r>
-      <w:r>
-        <w:rPr>
-          <w:rFonts w:asciiTheme="minorHAnsi" w:hAnsiTheme="minorHAnsi"/>
-          <w:sz w:val="20"/>
-        </w:rPr>
-        <w:t>opic</w:t>
-      </w:r>
-      <w:r>
-        <w:rPr>
-          <w:rFonts w:asciiTheme="minorHAnsi" w:hAnsiTheme="minorHAnsi"/>
-          <w:sz w:val="20"/>
-        </w:rPr>
-        <w:t>.</w:t>
+        <w:t xml:space="preserve">Do you require any special Network Interface </w:t>
+      </w:r>
+      <w:r>
+        <w:rPr>
+          <w:rFonts w:asciiTheme="minorHAnsi" w:hAnsiTheme="minorHAnsi"/>
+          <w:sz w:val="20"/>
+        </w:rPr>
+        <w:t>features? Explain what extra features are required for your PC application topic.</w:t>
       </w:r>
     </w:p>
     <w:p>
@@ -1976,14 +1667,7 @@
           <w:rFonts w:asciiTheme="minorHAnsi" w:hAnsiTheme="minorHAnsi"/>
           <w:sz w:val="20"/>
         </w:rPr>
-        <w:t>Monitor, Mouse, Keyboard, etc. add-ons</w:t>
-      </w:r>
-      <w:r>
-        <w:rPr>
-          <w:rFonts w:asciiTheme="minorHAnsi" w:hAnsiTheme="minorHAnsi"/>
-          <w:sz w:val="20"/>
-        </w:rPr>
-        <w:t>? Explain what extra features are required for your PC application topic.</w:t>
+        <w:t>Monitor, Mouse, Keyboard, etc. add-ons? Explain what extra features are required for your PC application topic.</w:t>
       </w:r>
     </w:p>
     <w:p>
@@ -2026,8 +1710,6 @@
           <w:sz w:val="20"/>
         </w:rPr>
       </w:pPr>
-      <w:bookmarkStart w:id="0" w:name="_GoBack"/>
-      <w:bookmarkEnd w:id="0"/>
     </w:p>
     <w:p>
       <w:pPr>
@@ -2047,14 +1729,7 @@
           <w:rFonts w:asciiTheme="minorHAnsi" w:hAnsiTheme="minorHAnsi"/>
           <w:sz w:val="20"/>
         </w:rPr>
-        <w:t>Power Supply</w:t>
-      </w:r>
-      <w:r>
-        <w:rPr>
-          <w:rFonts w:asciiTheme="minorHAnsi" w:hAnsiTheme="minorHAnsi"/>
-          <w:sz w:val="20"/>
-        </w:rPr>
-        <w:t xml:space="preserve"> / Backup Power Supply</w:t>
+        <w:t>Portability / Mobility</w:t>
       </w:r>
     </w:p>
     <w:p>
@@ -2075,21 +1750,21 @@
           <w:rFonts w:asciiTheme="minorHAnsi" w:hAnsiTheme="minorHAnsi"/>
           <w:sz w:val="20"/>
         </w:rPr>
-        <w:t xml:space="preserve">Do you require </w:t>
-      </w:r>
-      <w:r>
-        <w:rPr>
-          <w:rFonts w:asciiTheme="minorHAnsi" w:hAnsiTheme="minorHAnsi"/>
-          <w:sz w:val="20"/>
-        </w:rPr>
-        <w:t>a High Power or just a basic Power Supply</w:t>
-      </w:r>
-      <w:r>
-        <w:rPr>
-          <w:rFonts w:asciiTheme="minorHAnsi" w:hAnsiTheme="minorHAnsi"/>
-          <w:sz w:val="20"/>
-        </w:rPr>
-        <w:t xml:space="preserve"> (based on your answers to the above questions)? </w:t>
+        <w:t>Will you be using your PC in one place, do you need some portability, or do you need a high degree of mobility</w:t>
+      </w:r>
+      <w:r>
+        <w:rPr>
+          <w:rFonts w:asciiTheme="minorHAnsi" w:hAnsiTheme="minorHAnsi"/>
+          <w:sz w:val="20"/>
+        </w:rPr>
+        <w:t xml:space="preserve">? </w:t>
+      </w:r>
+      <w:r>
+        <w:rPr>
+          <w:rFonts w:asciiTheme="minorHAnsi" w:hAnsiTheme="minorHAnsi"/>
+          <w:sz w:val="20"/>
+        </w:rPr>
+        <w:t>Explain the need for portability  your PC application topic.</w:t>
       </w:r>
     </w:p>
     <w:p>
@@ -2117,28 +1792,14 @@
           <w:rFonts w:asciiTheme="minorHAnsi" w:hAnsiTheme="minorHAnsi"/>
           <w:sz w:val="20"/>
         </w:rPr>
-        <w:t>Backup</w:t>
-      </w:r>
-      <w:r>
-        <w:rPr>
-          <w:rFonts w:asciiTheme="minorHAnsi" w:hAnsiTheme="minorHAnsi"/>
-          <w:sz w:val="20"/>
-        </w:rPr>
-        <w:t xml:space="preserve"> Power Supply (</w:t>
-      </w:r>
-      <w:r>
-        <w:rPr>
-          <w:rFonts w:asciiTheme="minorHAnsi" w:hAnsiTheme="minorHAnsi"/>
-          <w:sz w:val="20"/>
-        </w:rPr>
-        <w:t>to keep the PC running in case of a blackout</w:t>
-      </w:r>
-      <w:r>
-        <w:rPr>
-          <w:rFonts w:asciiTheme="minorHAnsi" w:hAnsiTheme="minorHAnsi"/>
-          <w:sz w:val="20"/>
-        </w:rPr>
-        <w:t xml:space="preserve">)? </w:t>
+        <w:t>Desktop / Laptop / Notebook or other PC format?</w:t>
+      </w:r>
+      <w:r>
+        <w:rPr>
+          <w:rFonts w:asciiTheme="minorHAnsi" w:hAnsiTheme="minorHAnsi"/>
+          <w:sz w:val="20"/>
+        </w:rPr>
+        <w:t xml:space="preserve"> </w:t>
       </w:r>
     </w:p>
     <w:p>
@@ -2159,37 +1820,14 @@
           <w:rFonts w:asciiTheme="minorHAnsi" w:hAnsiTheme="minorHAnsi"/>
           <w:sz w:val="20"/>
         </w:rPr>
-        <w:t xml:space="preserve">What would be the least expensive </w:t>
-      </w:r>
-      <w:r>
-        <w:rPr>
-          <w:rFonts w:asciiTheme="minorHAnsi" w:hAnsiTheme="minorHAnsi"/>
-          <w:sz w:val="20"/>
-        </w:rPr>
-        <w:t xml:space="preserve">Power Supply (and Backup Power Supply if </w:t>
-      </w:r>
-      <w:proofErr w:type="gramStart"/>
-      <w:r>
-        <w:rPr>
-          <w:rFonts w:asciiTheme="minorHAnsi" w:hAnsiTheme="minorHAnsi"/>
-          <w:sz w:val="20"/>
-        </w:rPr>
-        <w:t xml:space="preserve">necessary) </w:t>
-      </w:r>
-      <w:r>
-        <w:rPr>
-          <w:rFonts w:asciiTheme="minorHAnsi" w:hAnsiTheme="minorHAnsi"/>
-          <w:sz w:val="20"/>
-        </w:rPr>
-        <w:t xml:space="preserve"> that</w:t>
-      </w:r>
-      <w:proofErr w:type="gramEnd"/>
-      <w:r>
-        <w:rPr>
-          <w:rFonts w:asciiTheme="minorHAnsi" w:hAnsiTheme="minorHAnsi"/>
-          <w:sz w:val="20"/>
-        </w:rPr>
-        <w:t xml:space="preserve"> meets your requirements? List the Model Number, Price, and Vendor Source.</w:t>
+        <w:t>How will this affect the cost of your dream machine</w:t>
+      </w:r>
+      <w:r>
+        <w:rPr>
+          <w:rFonts w:asciiTheme="minorHAnsi" w:hAnsiTheme="minorHAnsi"/>
+          <w:sz w:val="20"/>
+        </w:rPr>
+        <w:t>.</w:t>
       </w:r>
     </w:p>
     <w:p>
@@ -2301,22 +1939,7 @@
           <w:sz w:val="20"/>
         </w:rPr>
         <w:tab/>
-      </w:r>
-      <w:proofErr w:type="gramStart"/>
-      <w:r>
-        <w:rPr>
-          <w:rFonts w:asciiTheme="minorHAnsi" w:hAnsiTheme="minorHAnsi"/>
-          <w:sz w:val="20"/>
-        </w:rPr>
-        <w:t>1  2</w:t>
-      </w:r>
-      <w:proofErr w:type="gramEnd"/>
-      <w:r>
-        <w:rPr>
-          <w:rFonts w:asciiTheme="minorHAnsi" w:hAnsiTheme="minorHAnsi"/>
-          <w:sz w:val="20"/>
-        </w:rPr>
-        <w:t xml:space="preserve">  3  4  5  6  7  8  9  10</w:t>
+        <w:t>1  2  3  4  5  6  7  8  9  10</w:t>
       </w:r>
     </w:p>
     <w:p>
@@ -2380,22 +2003,7 @@
           <w:sz w:val="20"/>
         </w:rPr>
         <w:tab/>
-      </w:r>
-      <w:proofErr w:type="gramStart"/>
-      <w:r>
-        <w:rPr>
-          <w:rFonts w:asciiTheme="minorHAnsi" w:hAnsiTheme="minorHAnsi"/>
-          <w:sz w:val="20"/>
-        </w:rPr>
-        <w:t>1  2</w:t>
-      </w:r>
-      <w:proofErr w:type="gramEnd"/>
-      <w:r>
-        <w:rPr>
-          <w:rFonts w:asciiTheme="minorHAnsi" w:hAnsiTheme="minorHAnsi"/>
-          <w:sz w:val="20"/>
-        </w:rPr>
-        <w:t xml:space="preserve">  3  4  5  6  7  8  9  10</w:t>
+        <w:t>1  2  3  4  5  6  7  8  9  10</w:t>
       </w:r>
     </w:p>
     <w:p>
@@ -2459,22 +2067,7 @@
           <w:sz w:val="20"/>
         </w:rPr>
         <w:tab/>
-      </w:r>
-      <w:proofErr w:type="gramStart"/>
-      <w:r>
-        <w:rPr>
-          <w:rFonts w:asciiTheme="minorHAnsi" w:hAnsiTheme="minorHAnsi"/>
-          <w:sz w:val="20"/>
-        </w:rPr>
-        <w:t>1  2</w:t>
-      </w:r>
-      <w:proofErr w:type="gramEnd"/>
-      <w:r>
-        <w:rPr>
-          <w:rFonts w:asciiTheme="minorHAnsi" w:hAnsiTheme="minorHAnsi"/>
-          <w:sz w:val="20"/>
-        </w:rPr>
-        <w:t xml:space="preserve">  3  4  5  6  7  8  9  10</w:t>
+        <w:t>1  2  3  4  5  6  7  8  9  10</w:t>
       </w:r>
     </w:p>
     <w:p>
@@ -2538,22 +2131,7 @@
           <w:sz w:val="20"/>
         </w:rPr>
         <w:tab/>
-      </w:r>
-      <w:proofErr w:type="gramStart"/>
-      <w:r>
-        <w:rPr>
-          <w:rFonts w:asciiTheme="minorHAnsi" w:hAnsiTheme="minorHAnsi"/>
-          <w:sz w:val="20"/>
-        </w:rPr>
-        <w:t>1  2</w:t>
-      </w:r>
-      <w:proofErr w:type="gramEnd"/>
-      <w:r>
-        <w:rPr>
-          <w:rFonts w:asciiTheme="minorHAnsi" w:hAnsiTheme="minorHAnsi"/>
-          <w:sz w:val="20"/>
-        </w:rPr>
-        <w:t xml:space="preserve">  3  4  5  6  7  8  9  10</w:t>
+        <w:t>1  2  3  4  5  6  7  8  9  10</w:t>
       </w:r>
     </w:p>
     <w:p>
@@ -2617,22 +2195,7 @@
           <w:sz w:val="20"/>
         </w:rPr>
         <w:tab/>
-      </w:r>
-      <w:proofErr w:type="gramStart"/>
-      <w:r>
-        <w:rPr>
-          <w:rFonts w:asciiTheme="minorHAnsi" w:hAnsiTheme="minorHAnsi"/>
-          <w:sz w:val="20"/>
-        </w:rPr>
-        <w:t>1  2</w:t>
-      </w:r>
-      <w:proofErr w:type="gramEnd"/>
-      <w:r>
-        <w:rPr>
-          <w:rFonts w:asciiTheme="minorHAnsi" w:hAnsiTheme="minorHAnsi"/>
-          <w:sz w:val="20"/>
-        </w:rPr>
-        <w:t xml:space="preserve">  3  4  5  6  7  8  9  10</w:t>
+        <w:t>1  2  3  4  5  6  7  8  9  10</w:t>
       </w:r>
     </w:p>
     <w:p>
@@ -2682,22 +2245,7 @@
           <w:sz w:val="20"/>
         </w:rPr>
         <w:tab/>
-      </w:r>
-      <w:proofErr w:type="gramStart"/>
-      <w:r>
-        <w:rPr>
-          <w:rFonts w:asciiTheme="minorHAnsi" w:hAnsiTheme="minorHAnsi"/>
-          <w:sz w:val="20"/>
-        </w:rPr>
-        <w:t>1  2</w:t>
-      </w:r>
-      <w:proofErr w:type="gramEnd"/>
-      <w:r>
-        <w:rPr>
-          <w:rFonts w:asciiTheme="minorHAnsi" w:hAnsiTheme="minorHAnsi"/>
-          <w:sz w:val="20"/>
-        </w:rPr>
-        <w:t xml:space="preserve">  3  4  5  6  7  8  9  10</w:t>
+        <w:t>1  2  3  4  5  6  7  8  9  10</w:t>
       </w:r>
     </w:p>
     <w:p>
@@ -2747,22 +2295,7 @@
           <w:sz w:val="20"/>
         </w:rPr>
         <w:tab/>
-      </w:r>
-      <w:proofErr w:type="gramStart"/>
-      <w:r>
-        <w:rPr>
-          <w:rFonts w:asciiTheme="minorHAnsi" w:hAnsiTheme="minorHAnsi"/>
-          <w:sz w:val="20"/>
-        </w:rPr>
-        <w:t>1  2</w:t>
-      </w:r>
-      <w:proofErr w:type="gramEnd"/>
-      <w:r>
-        <w:rPr>
-          <w:rFonts w:asciiTheme="minorHAnsi" w:hAnsiTheme="minorHAnsi"/>
-          <w:sz w:val="20"/>
-        </w:rPr>
-        <w:t xml:space="preserve">  3  4  5  6  7  8  9  10</w:t>
+        <w:t>1  2  3  4  5  6  7  8  9  10</w:t>
       </w:r>
     </w:p>
     <w:p>
@@ -2798,22 +2331,7 @@
           <w:sz w:val="20"/>
         </w:rPr>
         <w:tab/>
-      </w:r>
-      <w:proofErr w:type="gramStart"/>
-      <w:r>
-        <w:rPr>
-          <w:rFonts w:asciiTheme="minorHAnsi" w:hAnsiTheme="minorHAnsi"/>
-          <w:sz w:val="20"/>
-        </w:rPr>
-        <w:t>1  2</w:t>
-      </w:r>
-      <w:proofErr w:type="gramEnd"/>
-      <w:r>
-        <w:rPr>
-          <w:rFonts w:asciiTheme="minorHAnsi" w:hAnsiTheme="minorHAnsi"/>
-          <w:sz w:val="20"/>
-        </w:rPr>
-        <w:t xml:space="preserve">  3  4  5  6  7  8  9  10</w:t>
+        <w:t>1  2  3  4  5  6  7  8  9  10</w:t>
       </w:r>
     </w:p>
     <w:p>
@@ -2863,22 +2381,7 @@
           <w:sz w:val="20"/>
         </w:rPr>
         <w:tab/>
-      </w:r>
-      <w:proofErr w:type="gramStart"/>
-      <w:r>
-        <w:rPr>
-          <w:rFonts w:asciiTheme="minorHAnsi" w:hAnsiTheme="minorHAnsi"/>
-          <w:sz w:val="20"/>
-        </w:rPr>
-        <w:t>1  2</w:t>
-      </w:r>
-      <w:proofErr w:type="gramEnd"/>
-      <w:r>
-        <w:rPr>
-          <w:rFonts w:asciiTheme="minorHAnsi" w:hAnsiTheme="minorHAnsi"/>
-          <w:sz w:val="20"/>
-        </w:rPr>
-        <w:t xml:space="preserve">  3  4  5  6  7  8  9  10</w:t>
+        <w:t>1  2  3  4  5  6  7  8  9  10</w:t>
       </w:r>
     </w:p>
     <w:p>
@@ -2899,7 +2402,14 @@
           <w:rFonts w:asciiTheme="minorHAnsi" w:hAnsiTheme="minorHAnsi"/>
           <w:sz w:val="20"/>
         </w:rPr>
-        <w:t>Power Supply</w:t>
+        <w:t>Portability</w:t>
+      </w:r>
+      <w:r>
+        <w:rPr>
+          <w:rFonts w:asciiTheme="minorHAnsi" w:hAnsiTheme="minorHAnsi"/>
+          <w:sz w:val="20"/>
+        </w:rPr>
+        <w:t xml:space="preserve"> / Mobility</w:t>
       </w:r>
       <w:r>
         <w:rPr>
@@ -2935,61 +2445,38 @@
           <w:sz w:val="20"/>
         </w:rPr>
         <w:tab/>
-      </w:r>
-      <w:r>
-        <w:rPr>
-          <w:rFonts w:asciiTheme="minorHAnsi" w:hAnsiTheme="minorHAnsi"/>
-          <w:sz w:val="20"/>
-        </w:rPr>
-        <w:tab/>
-      </w:r>
-      <w:proofErr w:type="gramStart"/>
-      <w:r>
-        <w:rPr>
-          <w:rFonts w:asciiTheme="minorHAnsi" w:hAnsiTheme="minorHAnsi"/>
-          <w:sz w:val="20"/>
-        </w:rPr>
-        <w:t>1  2</w:t>
-      </w:r>
-      <w:proofErr w:type="gramEnd"/>
-      <w:r>
-        <w:rPr>
-          <w:rFonts w:asciiTheme="minorHAnsi" w:hAnsiTheme="minorHAnsi"/>
-          <w:sz w:val="20"/>
-        </w:rPr>
-        <w:t xml:space="preserve">  3  4  5  6  7  8  9  10</w:t>
-      </w:r>
-    </w:p>
-    <w:p>
-      <w:pPr>
-        <w:pStyle w:val="NoSpacing"/>
-        <w:rPr>
-          <w:rFonts w:asciiTheme="minorHAnsi" w:hAnsiTheme="minorHAnsi"/>
-          <w:sz w:val="20"/>
-        </w:rPr>
-      </w:pPr>
-    </w:p>
-    <w:p>
-      <w:pPr>
-        <w:pStyle w:val="NoSpacing"/>
-        <w:rPr>
-          <w:rFonts w:asciiTheme="minorHAnsi" w:hAnsiTheme="minorHAnsi"/>
-          <w:sz w:val="20"/>
-        </w:rPr>
-      </w:pPr>
-    </w:p>
-    <w:p>
-      <w:pPr>
-        <w:pStyle w:val="NoSpacing"/>
-        <w:rPr>
-          <w:rFonts w:asciiTheme="minorHAnsi" w:hAnsiTheme="minorHAnsi"/>
-          <w:sz w:val="20"/>
-        </w:rPr>
-      </w:pPr>
-    </w:p>
-    <w:p>
-      <w:pPr>
-        <w:pStyle w:val="NoSpacing"/>
+        <w:t>1  2  3  4  5  6  7  8  9  10</w:t>
+      </w:r>
+    </w:p>
+    <w:p>
+      <w:pPr>
+        <w:pStyle w:val="NoSpacing"/>
+        <w:rPr>
+          <w:rFonts w:asciiTheme="minorHAnsi" w:hAnsiTheme="minorHAnsi"/>
+          <w:sz w:val="20"/>
+        </w:rPr>
+      </w:pPr>
+    </w:p>
+    <w:p>
+      <w:pPr>
+        <w:pStyle w:val="NoSpacing"/>
+        <w:rPr>
+          <w:rFonts w:asciiTheme="minorHAnsi" w:hAnsiTheme="minorHAnsi"/>
+          <w:sz w:val="20"/>
+        </w:rPr>
+      </w:pPr>
+    </w:p>
+    <w:p>
+      <w:pPr>
+        <w:pStyle w:val="NoSpacing"/>
+        <w:rPr>
+          <w:rFonts w:asciiTheme="minorHAnsi" w:hAnsiTheme="minorHAnsi"/>
+          <w:sz w:val="20"/>
+        </w:rPr>
+      </w:pPr>
+    </w:p>
+    <w:p>
+      <w:pPr>
         <w:rPr>
           <w:rFonts w:asciiTheme="minorHAnsi" w:hAnsiTheme="minorHAnsi"/>
           <w:b/>
@@ -3002,3389 +2489,807 @@
           <w:b/>
           <w:u w:val="single"/>
         </w:rPr>
-        <w:t>Brochure</w:t>
-      </w:r>
-    </w:p>
-    <w:p>
-      <w:pPr>
-        <w:pStyle w:val="NoSpacing"/>
-        <w:rPr>
-          <w:rFonts w:asciiTheme="minorHAnsi" w:hAnsiTheme="minorHAnsi"/>
-          <w:sz w:val="20"/>
-        </w:rPr>
-      </w:pPr>
-    </w:p>
-    <w:p>
-      <w:pPr>
-        <w:pStyle w:val="NoSpacing"/>
-        <w:rPr>
-          <w:rFonts w:asciiTheme="minorHAnsi" w:hAnsiTheme="minorHAnsi"/>
-          <w:sz w:val="20"/>
-        </w:rPr>
-      </w:pPr>
-    </w:p>
-    <w:p>
-      <w:pPr>
-        <w:pStyle w:val="NoSpacing"/>
-        <w:rPr>
-          <w:rFonts w:asciiTheme="minorHAnsi" w:hAnsiTheme="minorHAnsi"/>
-          <w:sz w:val="20"/>
-        </w:rPr>
-      </w:pPr>
-    </w:p>
-    <w:p>
-      <w:pPr>
-        <w:pStyle w:val="NoSpacing"/>
-        <w:rPr>
-          <w:rFonts w:asciiTheme="minorHAnsi" w:hAnsiTheme="minorHAnsi"/>
-          <w:sz w:val="20"/>
-        </w:rPr>
-      </w:pPr>
-    </w:p>
-    <w:p>
-      <w:pPr>
-        <w:pStyle w:val="NoSpacing"/>
-        <w:rPr>
-          <w:rFonts w:asciiTheme="minorHAnsi" w:hAnsiTheme="minorHAnsi"/>
-          <w:sz w:val="20"/>
-        </w:rPr>
-      </w:pPr>
-    </w:p>
-    <w:p>
-      <w:pPr>
-        <w:pStyle w:val="NoSpacing"/>
-        <w:rPr>
-          <w:rFonts w:asciiTheme="minorHAnsi" w:hAnsiTheme="minorHAnsi"/>
-          <w:sz w:val="20"/>
-        </w:rPr>
-      </w:pPr>
-    </w:p>
-    <w:p>
-      <w:pPr>
-        <w:pStyle w:val="NoSpacing"/>
-        <w:rPr>
-          <w:rFonts w:asciiTheme="minorHAnsi" w:hAnsiTheme="minorHAnsi"/>
-          <w:sz w:val="20"/>
-        </w:rPr>
-      </w:pPr>
-    </w:p>
-    <w:p>
-      <w:pPr>
-        <w:pStyle w:val="NoSpacing"/>
-        <w:rPr>
-          <w:rFonts w:asciiTheme="minorHAnsi" w:hAnsiTheme="minorHAnsi"/>
-        </w:rPr>
-      </w:pPr>
-    </w:p>
-    <w:p>
-      <w:pPr>
-        <w:pStyle w:val="NoSpacing"/>
-        <w:rPr>
-          <w:rFonts w:asciiTheme="minorHAnsi" w:hAnsiTheme="minorHAnsi"/>
-        </w:rPr>
-      </w:pPr>
-    </w:p>
-    <w:p>
-      <w:pPr>
-        <w:pStyle w:val="NoSpacing"/>
-        <w:rPr>
+        <w:br w:type="page"/>
+      </w:r>
+    </w:p>
+    <w:p>
+      <w:pPr>
+        <w:pStyle w:val="NoSpacing"/>
+        <w:rPr>
+          <w:rFonts w:asciiTheme="minorHAnsi" w:hAnsiTheme="minorHAnsi"/>
           <w:b/>
           <w:u w:val="single"/>
         </w:rPr>
       </w:pPr>
-    </w:p>
-    <w:p>
-      <w:pPr>
-        <w:pStyle w:val="NoSpacing"/>
-        <w:rPr>
+      <w:r>
+        <w:rPr>
+          <w:rFonts w:asciiTheme="minorHAnsi" w:hAnsiTheme="minorHAnsi"/>
           <w:b/>
           <w:u w:val="single"/>
         </w:rPr>
-      </w:pPr>
-    </w:p>
-    <w:p>
-      <w:pPr>
-        <w:pStyle w:val="NoSpacing"/>
-        <w:rPr>
+        <w:lastRenderedPageBreak/>
+        <w:t>Brochure</w:t>
+      </w:r>
+    </w:p>
+    <w:p>
+      <w:pPr>
+        <w:pStyle w:val="NoSpacing"/>
+        <w:rPr>
+          <w:rFonts w:asciiTheme="minorHAnsi" w:hAnsiTheme="minorHAnsi"/>
+          <w:sz w:val="20"/>
+        </w:rPr>
+      </w:pPr>
+    </w:p>
+    <w:p>
+      <w:pPr>
+        <w:pStyle w:val="NoSpacing"/>
+        <w:rPr>
+          <w:rFonts w:asciiTheme="minorHAnsi" w:hAnsiTheme="minorHAnsi"/>
+          <w:sz w:val="20"/>
+        </w:rPr>
+      </w:pPr>
+      <w:r>
+        <w:rPr>
+          <w:rFonts w:asciiTheme="minorHAnsi" w:hAnsiTheme="minorHAnsi"/>
+          <w:sz w:val="20"/>
+        </w:rPr>
+        <w:t>Work individually</w:t>
+      </w:r>
+      <w:r>
+        <w:rPr>
+          <w:rFonts w:asciiTheme="minorHAnsi" w:hAnsiTheme="minorHAnsi"/>
+          <w:sz w:val="20"/>
+        </w:rPr>
+        <w:t xml:space="preserve"> to</w:t>
+      </w:r>
+      <w:r>
+        <w:rPr>
+          <w:rFonts w:asciiTheme="minorHAnsi" w:hAnsiTheme="minorHAnsi"/>
+          <w:sz w:val="20"/>
+        </w:rPr>
+        <w:t xml:space="preserve"> create a 4 page brochure according to the following guideline.</w:t>
+      </w:r>
+    </w:p>
+    <w:p>
+      <w:pPr>
+        <w:pStyle w:val="NoSpacing"/>
+        <w:rPr>
+          <w:rFonts w:asciiTheme="minorHAnsi" w:hAnsiTheme="minorHAnsi"/>
+          <w:sz w:val="20"/>
+        </w:rPr>
+      </w:pPr>
+    </w:p>
+    <w:p>
+      <w:pPr>
+        <w:pStyle w:val="NoSpacing"/>
+        <w:rPr>
+          <w:rFonts w:asciiTheme="minorHAnsi" w:hAnsiTheme="minorHAnsi"/>
+          <w:b/>
+          <w:sz w:val="20"/>
+          <w:u w:val="single"/>
+        </w:rPr>
+      </w:pPr>
+      <w:r>
+        <w:rPr>
+          <w:rFonts w:asciiTheme="minorHAnsi" w:hAnsiTheme="minorHAnsi"/>
+          <w:b/>
+          <w:sz w:val="20"/>
+          <w:u w:val="single"/>
+        </w:rPr>
+        <w:t>Page 1</w:t>
+      </w:r>
+      <w:r>
+        <w:rPr>
+          <w:rFonts w:asciiTheme="minorHAnsi" w:hAnsiTheme="minorHAnsi"/>
+          <w:b/>
+          <w:sz w:val="20"/>
+          <w:u w:val="single"/>
+        </w:rPr>
+        <w:t xml:space="preserve"> – Your Application Topic</w:t>
+      </w:r>
+    </w:p>
+    <w:p>
+      <w:pPr>
+        <w:pStyle w:val="NoSpacing"/>
+        <w:rPr>
+          <w:rFonts w:asciiTheme="minorHAnsi" w:hAnsiTheme="minorHAnsi"/>
+          <w:sz w:val="20"/>
+        </w:rPr>
+      </w:pPr>
+    </w:p>
+    <w:p>
+      <w:pPr>
+        <w:pStyle w:val="NoSpacing"/>
+        <w:rPr>
+          <w:rFonts w:asciiTheme="minorHAnsi" w:hAnsiTheme="minorHAnsi"/>
+          <w:sz w:val="20"/>
+        </w:rPr>
+      </w:pPr>
+      <w:r>
+        <w:rPr>
+          <w:rFonts w:asciiTheme="minorHAnsi" w:hAnsiTheme="minorHAnsi"/>
+          <w:sz w:val="20"/>
+        </w:rPr>
+        <w:t>Describe your topic and the top PC components for your topic.</w:t>
+      </w:r>
+    </w:p>
+    <w:p>
+      <w:pPr>
+        <w:pStyle w:val="NoSpacing"/>
+        <w:rPr>
+          <w:rFonts w:asciiTheme="minorHAnsi" w:hAnsiTheme="minorHAnsi"/>
+          <w:sz w:val="20"/>
+        </w:rPr>
+      </w:pPr>
+    </w:p>
+    <w:p>
+      <w:pPr>
+        <w:pStyle w:val="NoSpacing"/>
+        <w:rPr>
+          <w:rFonts w:asciiTheme="minorHAnsi" w:hAnsiTheme="minorHAnsi"/>
+          <w:sz w:val="20"/>
+        </w:rPr>
+      </w:pPr>
+      <w:r>
+        <w:rPr>
+          <w:rFonts w:asciiTheme="minorHAnsi" w:hAnsiTheme="minorHAnsi"/>
+          <w:sz w:val="20"/>
+        </w:rPr>
+        <w:t>Include the following on this page:</w:t>
+      </w:r>
+    </w:p>
+    <w:p>
+      <w:pPr>
+        <w:pStyle w:val="NoSpacing"/>
+        <w:numPr>
+          <w:ilvl w:val="0"/>
+          <w:numId w:val="21"/>
+        </w:numPr>
+        <w:rPr>
+          <w:rFonts w:asciiTheme="minorHAnsi" w:hAnsiTheme="minorHAnsi"/>
+          <w:sz w:val="20"/>
+        </w:rPr>
+      </w:pPr>
+      <w:r>
+        <w:rPr>
+          <w:rFonts w:asciiTheme="minorHAnsi" w:hAnsiTheme="minorHAnsi"/>
+          <w:sz w:val="20"/>
+        </w:rPr>
+        <w:t>Describe your application topic and how a PC is used</w:t>
+      </w:r>
+    </w:p>
+    <w:p>
+      <w:pPr>
+        <w:pStyle w:val="NoSpacing"/>
+        <w:numPr>
+          <w:ilvl w:val="0"/>
+          <w:numId w:val="21"/>
+        </w:numPr>
+        <w:rPr>
+          <w:rFonts w:asciiTheme="minorHAnsi" w:hAnsiTheme="minorHAnsi"/>
+          <w:sz w:val="20"/>
+        </w:rPr>
+      </w:pPr>
+      <w:r>
+        <w:rPr>
+          <w:rFonts w:asciiTheme="minorHAnsi" w:hAnsiTheme="minorHAnsi"/>
+          <w:sz w:val="20"/>
+        </w:rPr>
+        <w:t>In general terms, describe what the best PC for this application would look like (e.g. speed vs portability)</w:t>
+      </w:r>
+    </w:p>
+    <w:p>
+      <w:pPr>
+        <w:pStyle w:val="NoSpacing"/>
+        <w:numPr>
+          <w:ilvl w:val="0"/>
+          <w:numId w:val="21"/>
+        </w:numPr>
+        <w:rPr>
+          <w:rFonts w:asciiTheme="minorHAnsi" w:hAnsiTheme="minorHAnsi"/>
+          <w:sz w:val="20"/>
+        </w:rPr>
+      </w:pPr>
+      <w:r>
+        <w:rPr>
+          <w:rFonts w:asciiTheme="minorHAnsi" w:hAnsiTheme="minorHAnsi"/>
+          <w:sz w:val="20"/>
+        </w:rPr>
+        <w:t>Describe in more detail the top three most important PC components</w:t>
+      </w:r>
+      <w:r>
+        <w:rPr>
+          <w:rFonts w:asciiTheme="minorHAnsi" w:hAnsiTheme="minorHAnsi"/>
+          <w:sz w:val="20"/>
+        </w:rPr>
+        <w:t xml:space="preserve"> and explain why they are important for your application</w:t>
+      </w:r>
+    </w:p>
+    <w:p>
+      <w:pPr>
+        <w:pStyle w:val="NoSpacing"/>
+        <w:rPr>
+          <w:rFonts w:asciiTheme="minorHAnsi" w:hAnsiTheme="minorHAnsi"/>
+          <w:sz w:val="20"/>
+        </w:rPr>
+      </w:pPr>
+    </w:p>
+    <w:p>
+      <w:pPr>
+        <w:pStyle w:val="NoSpacing"/>
+        <w:rPr>
+          <w:rFonts w:asciiTheme="minorHAnsi" w:hAnsiTheme="minorHAnsi"/>
+          <w:sz w:val="20"/>
+        </w:rPr>
+      </w:pPr>
+    </w:p>
+    <w:p>
+      <w:pPr>
+        <w:pStyle w:val="NoSpacing"/>
+        <w:rPr>
+          <w:rFonts w:asciiTheme="minorHAnsi" w:hAnsiTheme="minorHAnsi"/>
+          <w:b/>
+          <w:sz w:val="20"/>
+          <w:u w:val="single"/>
+        </w:rPr>
+      </w:pPr>
+      <w:r>
+        <w:rPr>
+          <w:rFonts w:asciiTheme="minorHAnsi" w:hAnsiTheme="minorHAnsi"/>
+          <w:b/>
+          <w:sz w:val="20"/>
+          <w:u w:val="single"/>
+        </w:rPr>
+        <w:t>Page 2</w:t>
+      </w:r>
+      <w:r>
+        <w:rPr>
+          <w:rFonts w:asciiTheme="minorHAnsi" w:hAnsiTheme="minorHAnsi"/>
+          <w:b/>
+          <w:sz w:val="20"/>
+          <w:u w:val="single"/>
+        </w:rPr>
+        <w:t xml:space="preserve"> – Would-Be-Nice Features</w:t>
+      </w:r>
+    </w:p>
+    <w:p>
+      <w:pPr>
+        <w:pStyle w:val="NoSpacing"/>
+        <w:rPr>
+          <w:rFonts w:asciiTheme="minorHAnsi" w:hAnsiTheme="minorHAnsi"/>
+          <w:sz w:val="20"/>
+        </w:rPr>
+      </w:pPr>
+    </w:p>
+    <w:p>
+      <w:pPr>
+        <w:pStyle w:val="NoSpacing"/>
+        <w:rPr>
+          <w:rFonts w:asciiTheme="minorHAnsi" w:hAnsiTheme="minorHAnsi"/>
+          <w:sz w:val="20"/>
+        </w:rPr>
+      </w:pPr>
+      <w:r>
+        <w:rPr>
+          <w:rFonts w:asciiTheme="minorHAnsi" w:hAnsiTheme="minorHAnsi"/>
+          <w:sz w:val="20"/>
+        </w:rPr>
+        <w:t xml:space="preserve">Describe </w:t>
+      </w:r>
+      <w:r>
+        <w:rPr>
+          <w:rFonts w:asciiTheme="minorHAnsi" w:hAnsiTheme="minorHAnsi"/>
+          <w:sz w:val="20"/>
+        </w:rPr>
+        <w:t xml:space="preserve">your decisions about what </w:t>
+      </w:r>
+      <w:r>
+        <w:rPr>
+          <w:rFonts w:asciiTheme="minorHAnsi" w:hAnsiTheme="minorHAnsi"/>
+          <w:sz w:val="20"/>
+        </w:rPr>
+        <w:t xml:space="preserve">PC components </w:t>
+      </w:r>
+      <w:r>
+        <w:rPr>
+          <w:rFonts w:asciiTheme="minorHAnsi" w:hAnsiTheme="minorHAnsi"/>
+          <w:sz w:val="20"/>
+        </w:rPr>
+        <w:t>are less important but would be nice to upgrade if you had the money.</w:t>
+      </w:r>
+    </w:p>
+    <w:p>
+      <w:pPr>
+        <w:pStyle w:val="NoSpacing"/>
+        <w:rPr>
+          <w:rFonts w:asciiTheme="minorHAnsi" w:hAnsiTheme="minorHAnsi"/>
+          <w:sz w:val="20"/>
+        </w:rPr>
+      </w:pPr>
+    </w:p>
+    <w:p>
+      <w:pPr>
+        <w:pStyle w:val="NoSpacing"/>
+        <w:rPr>
+          <w:rFonts w:asciiTheme="minorHAnsi" w:hAnsiTheme="minorHAnsi"/>
+          <w:sz w:val="20"/>
+        </w:rPr>
+      </w:pPr>
+      <w:r>
+        <w:rPr>
+          <w:rFonts w:asciiTheme="minorHAnsi" w:hAnsiTheme="minorHAnsi"/>
+          <w:sz w:val="20"/>
+        </w:rPr>
+        <w:t>Include the following on this page:</w:t>
+      </w:r>
+    </w:p>
+    <w:p>
+      <w:pPr>
+        <w:pStyle w:val="NoSpacing"/>
+        <w:numPr>
+          <w:ilvl w:val="0"/>
+          <w:numId w:val="22"/>
+        </w:numPr>
+        <w:rPr>
+          <w:rFonts w:asciiTheme="minorHAnsi" w:hAnsiTheme="minorHAnsi"/>
+          <w:sz w:val="20"/>
+        </w:rPr>
+      </w:pPr>
+      <w:r>
+        <w:rPr>
+          <w:rFonts w:asciiTheme="minorHAnsi" w:hAnsiTheme="minorHAnsi"/>
+          <w:sz w:val="20"/>
+        </w:rPr>
+        <w:t>Describe the would-be-nice components (just below your top 3 priorities) and what your options for upgrading them would be.</w:t>
+      </w:r>
+    </w:p>
+    <w:p>
+      <w:pPr>
+        <w:pStyle w:val="NoSpacing"/>
+        <w:numPr>
+          <w:ilvl w:val="0"/>
+          <w:numId w:val="22"/>
+        </w:numPr>
+        <w:rPr>
+          <w:rFonts w:asciiTheme="minorHAnsi" w:hAnsiTheme="minorHAnsi"/>
+          <w:sz w:val="20"/>
+        </w:rPr>
+      </w:pPr>
+      <w:r>
+        <w:rPr>
+          <w:rFonts w:asciiTheme="minorHAnsi" w:hAnsiTheme="minorHAnsi"/>
+          <w:sz w:val="20"/>
+        </w:rPr>
+        <w:t>Describe the components / features at the bottom of your priority list and why you would not spend extra money on them.</w:t>
+      </w:r>
+    </w:p>
+    <w:p>
+      <w:pPr>
+        <w:pStyle w:val="NoSpacing"/>
+        <w:numPr>
+          <w:ilvl w:val="0"/>
+          <w:numId w:val="22"/>
+        </w:numPr>
+        <w:rPr>
+          <w:rFonts w:asciiTheme="minorHAnsi" w:hAnsiTheme="minorHAnsi"/>
+          <w:sz w:val="20"/>
+        </w:rPr>
+      </w:pPr>
+      <w:r>
+        <w:rPr>
+          <w:rFonts w:asciiTheme="minorHAnsi" w:hAnsiTheme="minorHAnsi"/>
+          <w:sz w:val="20"/>
+        </w:rPr>
+        <w:t>Provide some details about different vendors / suppliers and the options they offer.</w:t>
+      </w:r>
+    </w:p>
+    <w:p>
+      <w:pPr>
+        <w:pStyle w:val="NoSpacing"/>
+        <w:rPr>
+          <w:rFonts w:asciiTheme="minorHAnsi" w:hAnsiTheme="minorHAnsi"/>
+          <w:sz w:val="20"/>
+        </w:rPr>
+      </w:pPr>
+    </w:p>
+    <w:p>
+      <w:pPr>
+        <w:pStyle w:val="NoSpacing"/>
+        <w:rPr>
+          <w:rFonts w:asciiTheme="minorHAnsi" w:hAnsiTheme="minorHAnsi"/>
+          <w:sz w:val="20"/>
+        </w:rPr>
+      </w:pPr>
+    </w:p>
+    <w:p>
+      <w:pPr>
+        <w:pStyle w:val="NoSpacing"/>
+        <w:rPr>
+          <w:rFonts w:asciiTheme="minorHAnsi" w:hAnsiTheme="minorHAnsi"/>
+          <w:b/>
+          <w:sz w:val="20"/>
+          <w:u w:val="single"/>
+        </w:rPr>
+      </w:pPr>
+      <w:r>
+        <w:rPr>
+          <w:rFonts w:asciiTheme="minorHAnsi" w:hAnsiTheme="minorHAnsi"/>
+          <w:b/>
+          <w:sz w:val="20"/>
+          <w:u w:val="single"/>
+        </w:rPr>
+        <w:t>Page 3 – Your Budget Machine</w:t>
+      </w:r>
+    </w:p>
+    <w:p>
+      <w:pPr>
+        <w:pStyle w:val="NoSpacing"/>
+        <w:rPr>
+          <w:rFonts w:asciiTheme="minorHAnsi" w:hAnsiTheme="minorHAnsi"/>
+          <w:sz w:val="20"/>
+        </w:rPr>
+      </w:pPr>
+    </w:p>
+    <w:p>
+      <w:pPr>
+        <w:pStyle w:val="NoSpacing"/>
+        <w:rPr>
+          <w:rFonts w:asciiTheme="minorHAnsi" w:hAnsiTheme="minorHAnsi"/>
+          <w:sz w:val="20"/>
+        </w:rPr>
+      </w:pPr>
+      <w:r>
+        <w:rPr>
+          <w:rFonts w:asciiTheme="minorHAnsi" w:hAnsiTheme="minorHAnsi"/>
+          <w:sz w:val="20"/>
+        </w:rPr>
+        <w:t>Your budget is $800. Select a pre-packaged PC or customize / build a PC from parts to fit under this budget.</w:t>
+      </w:r>
+    </w:p>
+    <w:p>
+      <w:pPr>
+        <w:pStyle w:val="NoSpacing"/>
+        <w:rPr>
+          <w:rFonts w:asciiTheme="minorHAnsi" w:hAnsiTheme="minorHAnsi"/>
+          <w:sz w:val="20"/>
+        </w:rPr>
+      </w:pPr>
+    </w:p>
+    <w:p>
+      <w:pPr>
+        <w:pStyle w:val="NoSpacing"/>
+        <w:rPr>
+          <w:rFonts w:asciiTheme="minorHAnsi" w:hAnsiTheme="minorHAnsi"/>
+          <w:sz w:val="20"/>
+        </w:rPr>
+      </w:pPr>
+      <w:r>
+        <w:rPr>
+          <w:rFonts w:asciiTheme="minorHAnsi" w:hAnsiTheme="minorHAnsi"/>
+          <w:sz w:val="20"/>
+        </w:rPr>
+        <w:t>Include the following on this page:</w:t>
+      </w:r>
+    </w:p>
+    <w:p>
+      <w:pPr>
+        <w:pStyle w:val="NoSpacing"/>
+        <w:numPr>
+          <w:ilvl w:val="0"/>
+          <w:numId w:val="23"/>
+        </w:numPr>
+        <w:rPr>
+          <w:rFonts w:asciiTheme="minorHAnsi" w:hAnsiTheme="minorHAnsi"/>
+          <w:sz w:val="20"/>
+        </w:rPr>
+      </w:pPr>
+      <w:r>
+        <w:rPr>
+          <w:rFonts w:asciiTheme="minorHAnsi" w:hAnsiTheme="minorHAnsi"/>
+          <w:sz w:val="20"/>
+        </w:rPr>
+        <w:t>Your PC specs, model, cost, vendor, etc.</w:t>
+      </w:r>
+    </w:p>
+    <w:p>
+      <w:pPr>
+        <w:pStyle w:val="NoSpacing"/>
+        <w:numPr>
+          <w:ilvl w:val="0"/>
+          <w:numId w:val="23"/>
+        </w:numPr>
+        <w:rPr>
+          <w:rFonts w:asciiTheme="minorHAnsi" w:hAnsiTheme="minorHAnsi"/>
+          <w:sz w:val="20"/>
+        </w:rPr>
+      </w:pPr>
+      <w:r>
+        <w:rPr>
+          <w:rFonts w:asciiTheme="minorHAnsi" w:hAnsiTheme="minorHAnsi"/>
+          <w:sz w:val="20"/>
+        </w:rPr>
+        <w:t>Priority components that you were able to include for this price.</w:t>
+      </w:r>
+    </w:p>
+    <w:p>
+      <w:pPr>
+        <w:pStyle w:val="NoSpacing"/>
+        <w:numPr>
+          <w:ilvl w:val="0"/>
+          <w:numId w:val="23"/>
+        </w:numPr>
+        <w:rPr>
+          <w:rFonts w:asciiTheme="minorHAnsi" w:hAnsiTheme="minorHAnsi"/>
+          <w:sz w:val="20"/>
+        </w:rPr>
+      </w:pPr>
+      <w:r>
+        <w:rPr>
+          <w:rFonts w:asciiTheme="minorHAnsi" w:hAnsiTheme="minorHAnsi"/>
+          <w:sz w:val="20"/>
+        </w:rPr>
+        <w:t>Priority components that you had to leave out because of budget limitations.</w:t>
+      </w:r>
+    </w:p>
+    <w:p>
+      <w:pPr>
+        <w:pStyle w:val="NoSpacing"/>
+        <w:rPr>
+          <w:rFonts w:asciiTheme="minorHAnsi" w:hAnsiTheme="minorHAnsi"/>
+          <w:sz w:val="20"/>
+        </w:rPr>
+      </w:pPr>
+    </w:p>
+    <w:p>
+      <w:pPr>
+        <w:pStyle w:val="NoSpacing"/>
+        <w:rPr>
+          <w:rFonts w:asciiTheme="minorHAnsi" w:hAnsiTheme="minorHAnsi"/>
+          <w:sz w:val="20"/>
+        </w:rPr>
+      </w:pPr>
+    </w:p>
+    <w:p>
+      <w:pPr>
+        <w:pStyle w:val="NoSpacing"/>
+        <w:rPr>
+          <w:rFonts w:asciiTheme="minorHAnsi" w:hAnsiTheme="minorHAnsi"/>
+          <w:b/>
+          <w:sz w:val="20"/>
+          <w:u w:val="single"/>
+        </w:rPr>
+      </w:pPr>
+      <w:r>
+        <w:rPr>
+          <w:rFonts w:asciiTheme="minorHAnsi" w:hAnsiTheme="minorHAnsi"/>
+          <w:b/>
+          <w:sz w:val="20"/>
+          <w:u w:val="single"/>
+        </w:rPr>
+        <w:t>Page 4 – Your Dream Machine</w:t>
+      </w:r>
+    </w:p>
+    <w:p>
+      <w:pPr>
+        <w:pStyle w:val="NoSpacing"/>
+        <w:rPr>
+          <w:rFonts w:asciiTheme="minorHAnsi" w:hAnsiTheme="minorHAnsi"/>
+          <w:sz w:val="20"/>
+        </w:rPr>
+      </w:pPr>
+    </w:p>
+    <w:p>
+      <w:pPr>
+        <w:pStyle w:val="NoSpacing"/>
+        <w:rPr>
+          <w:rFonts w:asciiTheme="minorHAnsi" w:hAnsiTheme="minorHAnsi"/>
+          <w:sz w:val="20"/>
+        </w:rPr>
+      </w:pPr>
+      <w:r>
+        <w:rPr>
+          <w:rFonts w:asciiTheme="minorHAnsi" w:hAnsiTheme="minorHAnsi"/>
+          <w:sz w:val="20"/>
+        </w:rPr>
+        <w:t>Your budget is $2000. Select a pre-packaged PC or customize / build a PC from parts to fit under this budget.</w:t>
+      </w:r>
+    </w:p>
+    <w:p>
+      <w:pPr>
+        <w:pStyle w:val="NoSpacing"/>
+        <w:rPr>
+          <w:rFonts w:asciiTheme="minorHAnsi" w:hAnsiTheme="minorHAnsi"/>
+          <w:sz w:val="20"/>
+        </w:rPr>
+      </w:pPr>
+    </w:p>
+    <w:p>
+      <w:pPr>
+        <w:pStyle w:val="NoSpacing"/>
+        <w:rPr>
+          <w:rFonts w:asciiTheme="minorHAnsi" w:hAnsiTheme="minorHAnsi"/>
+          <w:sz w:val="20"/>
+        </w:rPr>
+      </w:pPr>
+      <w:r>
+        <w:rPr>
+          <w:rFonts w:asciiTheme="minorHAnsi" w:hAnsiTheme="minorHAnsi"/>
+          <w:sz w:val="20"/>
+        </w:rPr>
+        <w:t>Include the following on this page:</w:t>
+      </w:r>
+    </w:p>
+    <w:p>
+      <w:pPr>
+        <w:pStyle w:val="NoSpacing"/>
+        <w:numPr>
+          <w:ilvl w:val="0"/>
+          <w:numId w:val="24"/>
+        </w:numPr>
+        <w:rPr>
+          <w:rFonts w:asciiTheme="minorHAnsi" w:hAnsiTheme="minorHAnsi"/>
+          <w:sz w:val="20"/>
+        </w:rPr>
+      </w:pPr>
+      <w:r>
+        <w:rPr>
+          <w:rFonts w:asciiTheme="minorHAnsi" w:hAnsiTheme="minorHAnsi"/>
+          <w:sz w:val="20"/>
+        </w:rPr>
+        <w:t>Your PC specs, model, cost, vendor, etc.</w:t>
+      </w:r>
+    </w:p>
+    <w:p>
+      <w:pPr>
+        <w:pStyle w:val="NoSpacing"/>
+        <w:numPr>
+          <w:ilvl w:val="0"/>
+          <w:numId w:val="24"/>
+        </w:numPr>
+        <w:rPr>
+          <w:rFonts w:asciiTheme="minorHAnsi" w:hAnsiTheme="minorHAnsi"/>
+          <w:sz w:val="20"/>
+        </w:rPr>
+      </w:pPr>
+      <w:r>
+        <w:rPr>
+          <w:rFonts w:asciiTheme="minorHAnsi" w:hAnsiTheme="minorHAnsi"/>
+          <w:sz w:val="20"/>
+        </w:rPr>
+        <w:t>Priority components that you were able to include for this price.</w:t>
+      </w:r>
+    </w:p>
+    <w:p>
+      <w:pPr>
+        <w:pStyle w:val="NoSpacing"/>
+        <w:numPr>
+          <w:ilvl w:val="0"/>
+          <w:numId w:val="24"/>
+        </w:numPr>
+        <w:rPr>
+          <w:rFonts w:asciiTheme="minorHAnsi" w:hAnsiTheme="minorHAnsi"/>
+          <w:sz w:val="20"/>
+        </w:rPr>
+      </w:pPr>
+      <w:r>
+        <w:rPr>
+          <w:rFonts w:asciiTheme="minorHAnsi" w:hAnsiTheme="minorHAnsi"/>
+          <w:sz w:val="20"/>
+        </w:rPr>
+        <w:t xml:space="preserve">Priority components that </w:t>
+      </w:r>
+      <w:r>
+        <w:rPr>
+          <w:rFonts w:asciiTheme="minorHAnsi" w:hAnsiTheme="minorHAnsi"/>
+          <w:sz w:val="20"/>
+        </w:rPr>
+        <w:t>you were able to spend extra on</w:t>
+      </w:r>
+      <w:r>
+        <w:rPr>
+          <w:rFonts w:asciiTheme="minorHAnsi" w:hAnsiTheme="minorHAnsi"/>
+          <w:sz w:val="20"/>
+        </w:rPr>
+        <w:t>.</w:t>
+      </w:r>
+    </w:p>
+    <w:p>
+      <w:pPr>
+        <w:pStyle w:val="NoSpacing"/>
+        <w:numPr>
+          <w:ilvl w:val="0"/>
+          <w:numId w:val="24"/>
+        </w:numPr>
+        <w:rPr>
+          <w:rFonts w:asciiTheme="minorHAnsi" w:hAnsiTheme="minorHAnsi"/>
+          <w:sz w:val="20"/>
+        </w:rPr>
+      </w:pPr>
+      <w:r>
+        <w:rPr>
+          <w:rFonts w:asciiTheme="minorHAnsi" w:hAnsiTheme="minorHAnsi"/>
+          <w:sz w:val="20"/>
+        </w:rPr>
+        <w:t>Also comment on any priority components that you had to leave out or down-grade.</w:t>
+      </w:r>
+    </w:p>
+    <w:p>
+      <w:pPr>
+        <w:pStyle w:val="NoSpacing"/>
+        <w:rPr>
+          <w:rFonts w:asciiTheme="minorHAnsi" w:hAnsiTheme="minorHAnsi"/>
+          <w:sz w:val="20"/>
+        </w:rPr>
+      </w:pPr>
+    </w:p>
+    <w:p>
+      <w:pPr>
+        <w:pStyle w:val="NoSpacing"/>
+        <w:rPr>
+          <w:rFonts w:asciiTheme="minorHAnsi" w:hAnsiTheme="minorHAnsi"/>
+          <w:sz w:val="20"/>
+        </w:rPr>
+      </w:pPr>
+    </w:p>
+    <w:p>
+      <w:pPr>
+        <w:pStyle w:val="NoSpacing"/>
+        <w:rPr>
+          <w:rFonts w:asciiTheme="minorHAnsi" w:hAnsiTheme="minorHAnsi"/>
+          <w:sz w:val="20"/>
+        </w:rPr>
+      </w:pPr>
+    </w:p>
+    <w:p>
+      <w:pPr>
+        <w:pStyle w:val="NoSpacing"/>
+        <w:rPr>
+          <w:rFonts w:asciiTheme="minorHAnsi" w:hAnsiTheme="minorHAnsi"/>
+          <w:sz w:val="20"/>
+        </w:rPr>
+      </w:pPr>
+    </w:p>
+    <w:p>
+      <w:pPr>
+        <w:rPr>
+          <w:rFonts w:asciiTheme="minorHAnsi" w:hAnsiTheme="minorHAnsi"/>
           <w:b/>
           <w:u w:val="single"/>
         </w:rPr>
       </w:pPr>
       <w:r>
         <w:rPr>
+          <w:rFonts w:asciiTheme="minorHAnsi" w:hAnsiTheme="minorHAnsi"/>
           <w:b/>
           <w:u w:val="single"/>
         </w:rPr>
-        <w:t>Overview:</w:t>
-      </w:r>
-    </w:p>
-    <w:p>
-      <w:pPr>
-        <w:pStyle w:val="NoSpacing"/>
-        <w:rPr>
-          <w:sz w:val="20"/>
-        </w:rPr>
-      </w:pPr>
-    </w:p>
-    <w:p>
-      <w:pPr>
-        <w:pStyle w:val="NoSpacing"/>
-        <w:ind w:left="360"/>
-        <w:rPr>
-          <w:sz w:val="20"/>
-        </w:rPr>
-      </w:pPr>
-      <w:r>
-        <w:rPr>
-          <w:sz w:val="20"/>
-        </w:rPr>
-        <w:t xml:space="preserve">Students work </w:t>
-      </w:r>
-      <w:r>
-        <w:rPr>
-          <w:sz w:val="20"/>
-        </w:rPr>
-        <w:t>individually to understand and establish the specifications for a PC dedicated to a specific task or function. (The specific t</w:t>
-      </w:r>
-      <w:r>
-        <w:rPr>
-          <w:sz w:val="20"/>
-        </w:rPr>
-        <w:t>ask or function will be assigned</w:t>
-      </w:r>
-      <w:r>
-        <w:rPr>
-          <w:sz w:val="20"/>
-        </w:rPr>
-        <w:t xml:space="preserve"> to the student from the</w:t>
-      </w:r>
-      <w:r>
-        <w:rPr>
-          <w:sz w:val="20"/>
-        </w:rPr>
-        <w:t xml:space="preserve"> list below.)</w:t>
-      </w:r>
-      <w:r>
-        <w:rPr>
-          <w:sz w:val="20"/>
-        </w:rPr>
-        <w:t xml:space="preserve"> The function and features of various hardware components are researched </w:t>
-      </w:r>
-      <w:r>
-        <w:rPr>
-          <w:sz w:val="20"/>
-        </w:rPr>
-        <w:t xml:space="preserve">to develop a general understanding. Specific components and features </w:t>
-      </w:r>
-      <w:r>
-        <w:rPr>
-          <w:sz w:val="20"/>
-        </w:rPr>
-        <w:t xml:space="preserve">are </w:t>
-      </w:r>
-      <w:r>
-        <w:rPr>
-          <w:sz w:val="20"/>
-        </w:rPr>
-        <w:t xml:space="preserve">then selected </w:t>
-      </w:r>
-      <w:r>
-        <w:rPr>
-          <w:sz w:val="20"/>
-        </w:rPr>
-        <w:t xml:space="preserve">based on </w:t>
-      </w:r>
-      <w:r>
-        <w:rPr>
-          <w:sz w:val="20"/>
-        </w:rPr>
-        <w:t xml:space="preserve">appropriate </w:t>
-      </w:r>
-      <w:r>
-        <w:rPr>
-          <w:sz w:val="20"/>
-        </w:rPr>
-        <w:t xml:space="preserve">need for the assigned task or function. </w:t>
-      </w:r>
-      <w:r>
-        <w:rPr>
-          <w:sz w:val="20"/>
-        </w:rPr>
-        <w:t>The final product is a brochure that will be shared with other classmates during a tradeshow event.</w:t>
-      </w:r>
-    </w:p>
-    <w:p>
-      <w:pPr>
-        <w:pStyle w:val="NoSpacing"/>
-        <w:rPr>
-          <w:sz w:val="20"/>
-        </w:rPr>
-      </w:pPr>
-    </w:p>
-    <w:p>
-      <w:pPr>
-        <w:pStyle w:val="NoSpacing"/>
-        <w:rPr>
+        <w:br w:type="page"/>
+      </w:r>
+    </w:p>
+    <w:p>
+      <w:pPr>
+        <w:pStyle w:val="NoSpacing"/>
+        <w:rPr>
+          <w:rFonts w:asciiTheme="minorHAnsi" w:hAnsiTheme="minorHAnsi"/>
           <w:b/>
           <w:u w:val="single"/>
         </w:rPr>
       </w:pPr>
       <w:r>
         <w:rPr>
+          <w:rFonts w:asciiTheme="minorHAnsi" w:hAnsiTheme="minorHAnsi"/>
           <w:b/>
           <w:u w:val="single"/>
         </w:rPr>
-        <w:t>Objectives:</w:t>
-      </w:r>
-    </w:p>
-    <w:p>
-      <w:pPr>
-        <w:pStyle w:val="NoSpacing"/>
-        <w:rPr>
-          <w:b/>
-          <w:sz w:val="20"/>
-          <w:u w:val="single"/>
-        </w:rPr>
-      </w:pPr>
-    </w:p>
-    <w:p>
-      <w:pPr>
-        <w:pStyle w:val="NoSpacing"/>
-        <w:numPr>
-          <w:ilvl w:val="0"/>
-          <w:numId w:val="1"/>
-        </w:numPr>
-        <w:rPr>
-          <w:sz w:val="20"/>
-        </w:rPr>
-      </w:pPr>
-      <w:r>
-        <w:rPr>
-          <w:sz w:val="20"/>
-        </w:rPr>
         <w:lastRenderedPageBreak/>
-        <w:t>Use correct terminology to describe computer hardware, speed measurements, and size</w:t>
-      </w:r>
-    </w:p>
-    <w:p>
-      <w:pPr>
-        <w:pStyle w:val="NoSpacing"/>
-        <w:ind w:left="720"/>
-        <w:rPr>
-          <w:sz w:val="20"/>
-        </w:rPr>
-      </w:pPr>
-      <w:r>
-        <w:rPr>
-          <w:sz w:val="20"/>
-        </w:rPr>
-        <w:t>measurements</w:t>
-      </w:r>
-    </w:p>
-    <w:p>
-      <w:pPr>
-        <w:pStyle w:val="NoSpacing"/>
-        <w:numPr>
-          <w:ilvl w:val="0"/>
-          <w:numId w:val="1"/>
-        </w:numPr>
-        <w:rPr>
-          <w:sz w:val="20"/>
-        </w:rPr>
-      </w:pPr>
-      <w:r>
-        <w:rPr>
-          <w:sz w:val="20"/>
-        </w:rPr>
-        <w:t xml:space="preserve">Describe the functions of the internal components of a computer </w:t>
-      </w:r>
-    </w:p>
-    <w:p>
-      <w:pPr>
-        <w:pStyle w:val="NoSpacing"/>
-        <w:numPr>
-          <w:ilvl w:val="0"/>
-          <w:numId w:val="1"/>
-        </w:numPr>
-        <w:rPr>
-          <w:sz w:val="20"/>
-        </w:rPr>
-      </w:pPr>
-      <w:r>
-        <w:rPr>
-          <w:sz w:val="20"/>
-        </w:rPr>
-        <w:t>Describe the functions of common computer</w:t>
-      </w:r>
-      <w:r>
-        <w:rPr>
-          <w:sz w:val="20"/>
-        </w:rPr>
-        <w:t xml:space="preserve"> </w:t>
-      </w:r>
-      <w:r>
-        <w:rPr>
-          <w:sz w:val="20"/>
-        </w:rPr>
-        <w:t>peripheral devices</w:t>
-      </w:r>
-    </w:p>
-    <w:p>
-      <w:pPr>
-        <w:pStyle w:val="NoSpacing"/>
-        <w:numPr>
-          <w:ilvl w:val="0"/>
-          <w:numId w:val="1"/>
-        </w:numPr>
-        <w:rPr>
-          <w:sz w:val="20"/>
-        </w:rPr>
-      </w:pPr>
-      <w:r>
-        <w:rPr>
-          <w:sz w:val="20"/>
-        </w:rPr>
-        <w:t>Assess user computing needs and select appropriate hardware components for different</w:t>
-      </w:r>
-    </w:p>
-    <w:p>
-      <w:pPr>
-        <w:pStyle w:val="NoSpacing"/>
-        <w:ind w:left="720"/>
-        <w:rPr>
-          <w:sz w:val="20"/>
-        </w:rPr>
-      </w:pPr>
-      <w:r>
-        <w:rPr>
-          <w:sz w:val="20"/>
-        </w:rPr>
-        <w:t xml:space="preserve">situations </w:t>
-      </w:r>
-    </w:p>
-    <w:p>
-      <w:pPr>
-        <w:pStyle w:val="NoSpacing"/>
-        <w:rPr>
-          <w:sz w:val="20"/>
-        </w:rPr>
-      </w:pPr>
-    </w:p>
-    <w:p>
-      <w:pPr>
-        <w:pStyle w:val="NoSpacing"/>
-        <w:rPr>
-          <w:b/>
-          <w:u w:val="single"/>
-        </w:rPr>
-      </w:pPr>
-      <w:r>
-        <w:rPr>
-          <w:b/>
-          <w:u w:val="single"/>
-        </w:rPr>
-        <w:t>Getting Started</w:t>
-      </w:r>
-      <w:r>
-        <w:rPr>
-          <w:b/>
-          <w:u w:val="single"/>
-        </w:rPr>
-        <w:t>:</w:t>
-      </w:r>
-    </w:p>
-    <w:p>
-      <w:pPr>
-        <w:pStyle w:val="NoSpacing"/>
-        <w:rPr>
-          <w:sz w:val="20"/>
-        </w:rPr>
-      </w:pPr>
-    </w:p>
-    <w:p>
-      <w:pPr>
-        <w:pStyle w:val="NoSpacing"/>
-        <w:numPr>
-          <w:ilvl w:val="0"/>
-          <w:numId w:val="2"/>
-        </w:numPr>
-        <w:ind w:left="360"/>
-        <w:rPr>
-          <w:sz w:val="20"/>
-        </w:rPr>
-      </w:pPr>
-      <w:r>
-        <w:rPr>
-          <w:sz w:val="20"/>
-        </w:rPr>
-        <w:t xml:space="preserve">You will be required to design a “dream machine” </w:t>
-      </w:r>
-      <w:r>
-        <w:rPr>
-          <w:sz w:val="20"/>
-        </w:rPr>
-        <w:t>personal computer (PC) for one of the tasks assigned to you from the list below.</w:t>
-      </w:r>
-    </w:p>
-    <w:p>
-      <w:pPr>
-        <w:pStyle w:val="NoSpacing"/>
-        <w:ind w:left="360"/>
-        <w:rPr>
-          <w:sz w:val="20"/>
-        </w:rPr>
-      </w:pPr>
-    </w:p>
-    <w:p>
-      <w:pPr>
-        <w:pStyle w:val="NoSpacing"/>
-        <w:numPr>
-          <w:ilvl w:val="0"/>
-          <w:numId w:val="2"/>
-        </w:numPr>
-        <w:ind w:left="360"/>
-        <w:rPr>
-          <w:sz w:val="20"/>
-        </w:rPr>
-      </w:pPr>
-      <w:r>
-        <w:rPr>
-          <w:sz w:val="20"/>
-        </w:rPr>
-        <w:t>To get started, develop a general understanding of what will be important features and what will be less important features of our dream machine. Consider the following:</w:t>
-      </w:r>
-    </w:p>
-    <w:p>
-      <w:pPr>
-        <w:pStyle w:val="NoSpacing"/>
-        <w:numPr>
-          <w:ilvl w:val="1"/>
-          <w:numId w:val="2"/>
-        </w:numPr>
-        <w:ind w:left="720"/>
-        <w:rPr>
-          <w:sz w:val="20"/>
-        </w:rPr>
-      </w:pPr>
-      <w:r>
-        <w:rPr>
-          <w:sz w:val="20"/>
-        </w:rPr>
-        <w:t>Operating system software</w:t>
-      </w:r>
-    </w:p>
-    <w:p>
-      <w:pPr>
-        <w:pStyle w:val="NoSpacing"/>
-        <w:numPr>
-          <w:ilvl w:val="1"/>
-          <w:numId w:val="2"/>
-        </w:numPr>
-        <w:ind w:left="720"/>
-        <w:rPr>
-          <w:sz w:val="20"/>
-        </w:rPr>
-      </w:pPr>
-      <w:r>
-        <w:rPr>
-          <w:sz w:val="20"/>
-        </w:rPr>
-        <w:t>Special application software</w:t>
-      </w:r>
-    </w:p>
-    <w:p>
-      <w:pPr>
-        <w:pStyle w:val="NoSpacing"/>
-        <w:numPr>
-          <w:ilvl w:val="1"/>
-          <w:numId w:val="2"/>
-        </w:numPr>
-        <w:ind w:left="720"/>
-        <w:rPr>
-          <w:sz w:val="20"/>
-        </w:rPr>
-      </w:pPr>
-      <w:r>
-        <w:rPr>
-          <w:sz w:val="20"/>
-        </w:rPr>
-        <w:t>Processor &amp; motherboard speed</w:t>
-      </w:r>
-    </w:p>
-    <w:p>
-      <w:pPr>
-        <w:pStyle w:val="NoSpacing"/>
-        <w:numPr>
-          <w:ilvl w:val="1"/>
-          <w:numId w:val="2"/>
-        </w:numPr>
-        <w:ind w:left="720"/>
-        <w:rPr>
-          <w:sz w:val="20"/>
-        </w:rPr>
-      </w:pPr>
-      <w:r>
-        <w:rPr>
-          <w:sz w:val="20"/>
-        </w:rPr>
-        <w:t xml:space="preserve">Main memory speed and size </w:t>
-      </w:r>
-    </w:p>
-    <w:p>
-      <w:pPr>
-        <w:pStyle w:val="NoSpacing"/>
-        <w:numPr>
-          <w:ilvl w:val="1"/>
-          <w:numId w:val="2"/>
-        </w:numPr>
-        <w:ind w:left="720"/>
-        <w:rPr>
-          <w:sz w:val="20"/>
-        </w:rPr>
-      </w:pPr>
-      <w:r>
-        <w:rPr>
-          <w:sz w:val="20"/>
-        </w:rPr>
-        <w:t>Secondary storage speed and size</w:t>
-      </w:r>
-    </w:p>
-    <w:p>
-      <w:pPr>
-        <w:pStyle w:val="NoSpacing"/>
-        <w:numPr>
-          <w:ilvl w:val="1"/>
-          <w:numId w:val="2"/>
-        </w:numPr>
-        <w:ind w:left="720"/>
-        <w:rPr>
-          <w:sz w:val="20"/>
-        </w:rPr>
-      </w:pPr>
-      <w:r>
-        <w:rPr>
-          <w:sz w:val="20"/>
-        </w:rPr>
-        <w:t>Graphics and display speed and resolution</w:t>
-      </w:r>
-    </w:p>
-    <w:p>
-      <w:pPr>
-        <w:pStyle w:val="NoSpacing"/>
-        <w:numPr>
-          <w:ilvl w:val="1"/>
-          <w:numId w:val="2"/>
-        </w:numPr>
-        <w:ind w:left="720"/>
-        <w:rPr>
-          <w:sz w:val="20"/>
-        </w:rPr>
-      </w:pPr>
-      <w:r>
-        <w:rPr>
-          <w:sz w:val="20"/>
-        </w:rPr>
-        <w:t>External devices (e.g. keyboard, pointing devices, joysticks, etc.)</w:t>
-      </w:r>
-    </w:p>
-    <w:p>
-      <w:pPr>
-        <w:pStyle w:val="NoSpacing"/>
-        <w:numPr>
-          <w:ilvl w:val="1"/>
-          <w:numId w:val="2"/>
-        </w:numPr>
-        <w:ind w:left="720"/>
-        <w:rPr>
-          <w:sz w:val="20"/>
-        </w:rPr>
-      </w:pPr>
-      <w:r>
-        <w:rPr>
-          <w:sz w:val="20"/>
-        </w:rPr>
-        <w:t xml:space="preserve">Network connectivity </w:t>
-      </w:r>
-    </w:p>
-    <w:p>
-      <w:pPr>
-        <w:pStyle w:val="NoSpacing"/>
-        <w:numPr>
-          <w:ilvl w:val="1"/>
-          <w:numId w:val="2"/>
-        </w:numPr>
-        <w:ind w:left="720"/>
-        <w:rPr>
-          <w:sz w:val="20"/>
-        </w:rPr>
-      </w:pPr>
-      <w:r>
-        <w:rPr>
-          <w:sz w:val="20"/>
-        </w:rPr>
-        <w:t>Power and data backup</w:t>
-      </w:r>
-    </w:p>
-    <w:p>
-      <w:pPr>
-        <w:pStyle w:val="NoSpacing"/>
-        <w:numPr>
-          <w:ilvl w:val="1"/>
-          <w:numId w:val="2"/>
-        </w:numPr>
-        <w:ind w:left="720"/>
-        <w:rPr>
-          <w:sz w:val="20"/>
-        </w:rPr>
-      </w:pPr>
-      <w:r>
-        <w:rPr>
-          <w:sz w:val="20"/>
-        </w:rPr>
-        <w:t>Printers, scanners, and similar equipment</w:t>
-      </w:r>
-    </w:p>
-    <w:p>
-      <w:pPr>
-        <w:pStyle w:val="NoSpacing"/>
-        <w:numPr>
-          <w:ilvl w:val="1"/>
-          <w:numId w:val="2"/>
-        </w:numPr>
-        <w:ind w:left="720"/>
-        <w:rPr>
-          <w:sz w:val="20"/>
-        </w:rPr>
-      </w:pPr>
-      <w:r>
-        <w:rPr>
-          <w:sz w:val="20"/>
-        </w:rPr>
-        <w:t>Portability and durability</w:t>
-      </w:r>
-    </w:p>
-    <w:p>
-      <w:pPr>
-        <w:pStyle w:val="NoSpacing"/>
-        <w:numPr>
-          <w:ilvl w:val="1"/>
-          <w:numId w:val="2"/>
-        </w:numPr>
-        <w:ind w:left="720"/>
-        <w:rPr>
-          <w:sz w:val="20"/>
-        </w:rPr>
-      </w:pPr>
-      <w:r>
-        <w:rPr>
-          <w:sz w:val="20"/>
-        </w:rPr>
-        <w:t>Budget (cost) considerations</w:t>
-      </w:r>
-    </w:p>
-    <w:p>
-      <w:pPr>
-        <w:pStyle w:val="NoSpacing"/>
-        <w:rPr>
-          <w:sz w:val="20"/>
-        </w:rPr>
-      </w:pPr>
-    </w:p>
-    <w:p>
-      <w:pPr>
-        <w:pStyle w:val="NoSpacing"/>
-        <w:rPr>
-          <w:sz w:val="20"/>
-        </w:rPr>
-      </w:pPr>
-    </w:p>
-    <w:p>
-      <w:pPr>
-        <w:pStyle w:val="NoSpacing"/>
-        <w:rPr>
-          <w:sz w:val="20"/>
-          <w:u w:val="single"/>
-        </w:rPr>
-      </w:pPr>
-      <w:r>
-        <w:rPr>
-          <w:sz w:val="20"/>
-          <w:u w:val="single"/>
-        </w:rPr>
-        <w:t>Specific Tasks &amp; Functions</w:t>
-      </w:r>
-    </w:p>
-    <w:p>
-      <w:pPr>
-        <w:pStyle w:val="NoSpacing"/>
-        <w:rPr>
-          <w:sz w:val="20"/>
-        </w:rPr>
-      </w:pPr>
-    </w:p>
-    <w:p>
-      <w:pPr>
-        <w:pStyle w:val="NoSpacing"/>
-        <w:numPr>
-          <w:ilvl w:val="0"/>
-          <w:numId w:val="4"/>
-        </w:numPr>
-        <w:rPr>
-          <w:sz w:val="20"/>
-        </w:rPr>
-      </w:pPr>
-      <w:r>
-        <w:rPr>
-          <w:b/>
-          <w:i/>
-          <w:sz w:val="20"/>
-        </w:rPr>
-        <w:t>Game Computer</w:t>
-      </w:r>
-      <w:r>
-        <w:rPr>
-          <w:sz w:val="20"/>
-        </w:rPr>
-        <w:t>: Dedicated to playing PC games in a home environment</w:t>
-      </w:r>
-    </w:p>
-    <w:p>
-      <w:pPr>
-        <w:pStyle w:val="NoSpacing"/>
-        <w:numPr>
-          <w:ilvl w:val="0"/>
-          <w:numId w:val="4"/>
-        </w:numPr>
-        <w:rPr>
-          <w:sz w:val="20"/>
-        </w:rPr>
-      </w:pPr>
-      <w:r>
-        <w:rPr>
-          <w:b/>
-          <w:sz w:val="20"/>
-        </w:rPr>
-        <w:t>Photo Editing &amp; Organization</w:t>
-      </w:r>
-      <w:r>
-        <w:rPr>
-          <w:sz w:val="20"/>
-        </w:rPr>
-        <w:t>: Dedicated to editing and producing photographs and images in a home or professional environment</w:t>
-      </w:r>
-    </w:p>
-    <w:p>
-      <w:pPr>
-        <w:pStyle w:val="NoSpacing"/>
-        <w:numPr>
-          <w:ilvl w:val="0"/>
-          <w:numId w:val="4"/>
-        </w:numPr>
-        <w:rPr>
-          <w:sz w:val="20"/>
-        </w:rPr>
-      </w:pPr>
-      <w:r>
-        <w:rPr>
-          <w:b/>
-          <w:i/>
-          <w:sz w:val="20"/>
-        </w:rPr>
-        <w:t>Business Office Computer</w:t>
-      </w:r>
-      <w:r>
-        <w:rPr>
-          <w:sz w:val="20"/>
-        </w:rPr>
-        <w:t>: Dedicated to producing doc</w:t>
-      </w:r>
-      <w:r>
-        <w:rPr>
-          <w:sz w:val="20"/>
-        </w:rPr>
-        <w:t>uments and presentations and communicating with other people in a professional office environment</w:t>
-      </w:r>
-    </w:p>
-    <w:p>
-      <w:pPr>
-        <w:pStyle w:val="NoSpacing"/>
-        <w:numPr>
-          <w:ilvl w:val="0"/>
-          <w:numId w:val="4"/>
-        </w:numPr>
-        <w:rPr>
-          <w:sz w:val="20"/>
-        </w:rPr>
-      </w:pPr>
-      <w:r>
-        <w:rPr>
-          <w:b/>
-          <w:i/>
-          <w:sz w:val="20"/>
-        </w:rPr>
-        <w:t>Student Home Computer</w:t>
-      </w:r>
-      <w:r>
-        <w:rPr>
-          <w:sz w:val="20"/>
-        </w:rPr>
-        <w:t>: Dedicated to completing homework, paying bills, communicating with friends and other similar tasks in a home environment</w:t>
-      </w:r>
-    </w:p>
-    <w:p>
-      <w:pPr>
-        <w:pStyle w:val="NoSpacing"/>
-        <w:numPr>
-          <w:ilvl w:val="0"/>
-          <w:numId w:val="4"/>
-        </w:numPr>
-        <w:rPr>
-          <w:sz w:val="20"/>
-        </w:rPr>
-      </w:pPr>
-      <w:r>
-        <w:rPr>
-          <w:b/>
-          <w:i/>
-          <w:sz w:val="20"/>
-        </w:rPr>
-        <w:t>Factory Floor Computer</w:t>
-      </w:r>
-      <w:r>
-        <w:rPr>
-          <w:sz w:val="20"/>
-        </w:rPr>
-        <w:t>: Dedicated to reading documents, filling in forms, processing orders, etc. in a factory or warehouse environment.</w:t>
-      </w:r>
-    </w:p>
-    <w:p>
-      <w:pPr>
-        <w:pStyle w:val="NoSpacing"/>
-        <w:numPr>
-          <w:ilvl w:val="0"/>
-          <w:numId w:val="4"/>
-        </w:numPr>
-        <w:rPr>
-          <w:sz w:val="20"/>
-        </w:rPr>
-      </w:pPr>
-      <w:r>
-        <w:rPr>
-          <w:b/>
-          <w:i/>
-          <w:sz w:val="20"/>
-        </w:rPr>
-        <w:t>Media</w:t>
-      </w:r>
-      <w:r>
-        <w:rPr>
-          <w:b/>
-          <w:i/>
-          <w:sz w:val="20"/>
-        </w:rPr>
-        <w:t xml:space="preserve"> Production </w:t>
-      </w:r>
-      <w:r>
-        <w:rPr>
-          <w:b/>
-          <w:i/>
-          <w:sz w:val="20"/>
-        </w:rPr>
-        <w:t xml:space="preserve">and </w:t>
-      </w:r>
-      <w:r>
-        <w:rPr>
-          <w:b/>
-          <w:i/>
-          <w:sz w:val="20"/>
-        </w:rPr>
-        <w:t>Streaming</w:t>
-      </w:r>
-      <w:r>
-        <w:rPr>
-          <w:b/>
-          <w:i/>
-          <w:sz w:val="20"/>
-        </w:rPr>
-        <w:t xml:space="preserve"> Computer</w:t>
-      </w:r>
-      <w:r>
-        <w:rPr>
-          <w:sz w:val="20"/>
-        </w:rPr>
-        <w:t>: Dedicated to production and distribution of video and/or music media in a semi-professional environment</w:t>
-      </w:r>
-    </w:p>
-    <w:p>
-      <w:pPr>
-        <w:pStyle w:val="NoSpacing"/>
-        <w:numPr>
-          <w:ilvl w:val="0"/>
-          <w:numId w:val="4"/>
-        </w:numPr>
-        <w:rPr>
-          <w:sz w:val="20"/>
-        </w:rPr>
-      </w:pPr>
-      <w:r>
-        <w:rPr>
-          <w:b/>
-          <w:i/>
-          <w:sz w:val="20"/>
-        </w:rPr>
-        <w:t>Web Surfing</w:t>
-      </w:r>
-      <w:r>
-        <w:rPr>
-          <w:b/>
-          <w:i/>
-          <w:sz w:val="20"/>
-        </w:rPr>
-        <w:t xml:space="preserve"> Computer</w:t>
-      </w:r>
-      <w:r>
-        <w:rPr>
-          <w:sz w:val="20"/>
-        </w:rPr>
-        <w:t>: Dedicated to surfing the web, streaming media, and communicating through on-line services in a home environment</w:t>
-      </w:r>
-    </w:p>
-    <w:p>
-      <w:pPr>
-        <w:pStyle w:val="NoSpacing"/>
-        <w:rPr>
-          <w:sz w:val="20"/>
-        </w:rPr>
-      </w:pPr>
-    </w:p>
-    <w:p>
-      <w:pPr>
-        <w:pStyle w:val="NoSpacing"/>
-        <w:rPr>
-          <w:b/>
-          <w:u w:val="single"/>
-        </w:rPr>
-      </w:pPr>
-      <w:r>
-        <w:rPr>
-          <w:b/>
-          <w:u w:val="single"/>
-        </w:rPr>
-        <w:t>Level 1</w:t>
-      </w:r>
-      <w:r>
-        <w:rPr>
-          <w:b/>
-          <w:u w:val="single"/>
-        </w:rPr>
-        <w:t>:</w:t>
-      </w:r>
-      <w:r>
-        <w:rPr>
-          <w:b/>
-          <w:u w:val="single"/>
-        </w:rPr>
-        <w:t xml:space="preserve"> Processor &amp; Memory</w:t>
-      </w:r>
-    </w:p>
-    <w:p>
-      <w:pPr>
-        <w:pStyle w:val="NoSpacing"/>
-        <w:rPr>
-          <w:sz w:val="20"/>
-        </w:rPr>
-      </w:pPr>
-    </w:p>
-    <w:p>
-      <w:pPr>
-        <w:pStyle w:val="NoSpacing"/>
-        <w:numPr>
-          <w:ilvl w:val="0"/>
-          <w:numId w:val="6"/>
-        </w:numPr>
-        <w:ind w:left="360"/>
-        <w:rPr>
-          <w:sz w:val="20"/>
-        </w:rPr>
-      </w:pPr>
-      <w:r>
-        <w:rPr>
-          <w:sz w:val="20"/>
-        </w:rPr>
-        <w:t xml:space="preserve">Research and summarize the main features and function of </w:t>
-      </w:r>
-      <w:r>
-        <w:rPr>
-          <w:sz w:val="20"/>
-        </w:rPr>
-        <w:t>a CPU processor chip. Consider the following:</w:t>
-      </w:r>
-    </w:p>
-    <w:p>
-      <w:pPr>
-        <w:pStyle w:val="NoSpacing"/>
-        <w:numPr>
-          <w:ilvl w:val="1"/>
-          <w:numId w:val="6"/>
-        </w:numPr>
-        <w:ind w:left="720"/>
-        <w:rPr>
-          <w:sz w:val="20"/>
-        </w:rPr>
-      </w:pPr>
-      <w:r>
-        <w:rPr>
-          <w:sz w:val="20"/>
-        </w:rPr>
-        <w:t>Physical packaging shape and size</w:t>
-      </w:r>
-    </w:p>
-    <w:p>
-      <w:pPr>
-        <w:pStyle w:val="NoSpacing"/>
-        <w:numPr>
-          <w:ilvl w:val="1"/>
-          <w:numId w:val="6"/>
-        </w:numPr>
-        <w:ind w:left="720"/>
-        <w:rPr>
-          <w:sz w:val="20"/>
-        </w:rPr>
-      </w:pPr>
-      <w:r>
-        <w:rPr>
-          <w:sz w:val="20"/>
-        </w:rPr>
-        <w:t>Processing speed and power</w:t>
-      </w:r>
-    </w:p>
-    <w:p>
-      <w:pPr>
-        <w:pStyle w:val="NoSpacing"/>
-        <w:numPr>
-          <w:ilvl w:val="1"/>
-          <w:numId w:val="6"/>
-        </w:numPr>
-        <w:ind w:left="720"/>
-        <w:rPr>
-          <w:sz w:val="20"/>
-        </w:rPr>
-      </w:pPr>
-      <w:r>
-        <w:rPr>
-          <w:sz w:val="20"/>
-        </w:rPr>
-        <w:t>Memory speed and size</w:t>
-      </w:r>
-    </w:p>
-    <w:p>
-      <w:pPr>
-        <w:pStyle w:val="NoSpacing"/>
-        <w:ind w:left="360"/>
-        <w:rPr>
-          <w:sz w:val="20"/>
-        </w:rPr>
-      </w:pPr>
-    </w:p>
-    <w:p>
-      <w:pPr>
-        <w:pStyle w:val="NoSpacing"/>
-        <w:numPr>
-          <w:ilvl w:val="0"/>
-          <w:numId w:val="6"/>
-        </w:numPr>
-        <w:ind w:left="360"/>
-        <w:rPr>
-          <w:sz w:val="20"/>
-        </w:rPr>
-      </w:pPr>
-      <w:r>
-        <w:rPr>
-          <w:sz w:val="20"/>
-        </w:rPr>
-        <w:t>Research and summarize the history of how a CPU processor chip has changed over the years. Consider the following:</w:t>
-      </w:r>
-    </w:p>
-    <w:p>
-      <w:pPr>
-        <w:pStyle w:val="NoSpacing"/>
-        <w:numPr>
-          <w:ilvl w:val="1"/>
-          <w:numId w:val="6"/>
-        </w:numPr>
-        <w:ind w:left="720"/>
-        <w:rPr>
-          <w:sz w:val="20"/>
-        </w:rPr>
-      </w:pPr>
-      <w:r>
-        <w:rPr>
-          <w:sz w:val="20"/>
-        </w:rPr>
-        <w:t xml:space="preserve">Typical processor speed, size, model </w:t>
-      </w:r>
-      <w:r>
-        <w:rPr>
-          <w:sz w:val="20"/>
-        </w:rPr>
-        <w:t xml:space="preserve">numbers </w:t>
-      </w:r>
-      <w:r>
-        <w:rPr>
-          <w:sz w:val="20"/>
-        </w:rPr>
-        <w:t>in the early 1990’s</w:t>
-      </w:r>
-    </w:p>
-    <w:p>
-      <w:pPr>
-        <w:pStyle w:val="NoSpacing"/>
-        <w:numPr>
-          <w:ilvl w:val="1"/>
-          <w:numId w:val="6"/>
-        </w:numPr>
-        <w:ind w:left="720"/>
-        <w:rPr>
-          <w:sz w:val="20"/>
-        </w:rPr>
-      </w:pPr>
-      <w:r>
-        <w:rPr>
-          <w:sz w:val="20"/>
-        </w:rPr>
-        <w:lastRenderedPageBreak/>
-        <w:t xml:space="preserve">Typical processor speed, size, model </w:t>
-      </w:r>
-      <w:r>
-        <w:rPr>
-          <w:sz w:val="20"/>
-        </w:rPr>
-        <w:t xml:space="preserve">numbers </w:t>
-      </w:r>
-      <w:r>
-        <w:rPr>
-          <w:sz w:val="20"/>
-        </w:rPr>
-        <w:t>in the early 2000’s</w:t>
-      </w:r>
-    </w:p>
-    <w:p>
-      <w:pPr>
-        <w:pStyle w:val="NoSpacing"/>
-        <w:numPr>
-          <w:ilvl w:val="1"/>
-          <w:numId w:val="6"/>
-        </w:numPr>
-        <w:ind w:left="720"/>
-        <w:rPr>
-          <w:sz w:val="20"/>
-        </w:rPr>
-      </w:pPr>
-      <w:r>
-        <w:rPr>
-          <w:sz w:val="20"/>
-        </w:rPr>
-        <w:t xml:space="preserve">Typical processor speed, size, model </w:t>
-      </w:r>
-      <w:r>
-        <w:rPr>
-          <w:sz w:val="20"/>
-        </w:rPr>
-        <w:t xml:space="preserve">numbers </w:t>
-      </w:r>
-      <w:r>
-        <w:rPr>
-          <w:sz w:val="20"/>
-        </w:rPr>
-        <w:t>in the current time</w:t>
-      </w:r>
-    </w:p>
-    <w:p>
-      <w:pPr>
-        <w:pStyle w:val="NoSpacing"/>
-        <w:ind w:left="360"/>
-        <w:rPr>
-          <w:sz w:val="20"/>
-        </w:rPr>
-      </w:pPr>
-    </w:p>
-    <w:p>
-      <w:pPr>
-        <w:pStyle w:val="NoSpacing"/>
-        <w:numPr>
-          <w:ilvl w:val="0"/>
-          <w:numId w:val="6"/>
-        </w:numPr>
-        <w:ind w:left="360"/>
-        <w:rPr>
-          <w:sz w:val="20"/>
-        </w:rPr>
-      </w:pPr>
-      <w:r>
-        <w:rPr>
-          <w:sz w:val="20"/>
-        </w:rPr>
-        <w:t xml:space="preserve">Research and summarize the main features </w:t>
-      </w:r>
-      <w:r>
-        <w:rPr>
-          <w:sz w:val="20"/>
-        </w:rPr>
-        <w:t>of motherboards</w:t>
-      </w:r>
-      <w:r>
-        <w:rPr>
-          <w:sz w:val="20"/>
-        </w:rPr>
-        <w:t>. Consider the following:</w:t>
-      </w:r>
-    </w:p>
-    <w:p>
-      <w:pPr>
-        <w:pStyle w:val="NoSpacing"/>
-        <w:numPr>
-          <w:ilvl w:val="1"/>
-          <w:numId w:val="6"/>
-        </w:numPr>
-        <w:ind w:left="720"/>
-        <w:rPr>
-          <w:sz w:val="20"/>
-        </w:rPr>
-      </w:pPr>
-      <w:r>
-        <w:rPr>
-          <w:sz w:val="20"/>
-        </w:rPr>
-        <w:t>Physical packaging shape and size</w:t>
-      </w:r>
-    </w:p>
-    <w:p>
-      <w:pPr>
-        <w:pStyle w:val="NoSpacing"/>
-        <w:numPr>
-          <w:ilvl w:val="1"/>
-          <w:numId w:val="6"/>
-        </w:numPr>
-        <w:ind w:left="720"/>
-        <w:rPr>
-          <w:sz w:val="20"/>
-        </w:rPr>
-      </w:pPr>
-      <w:r>
-        <w:rPr>
-          <w:sz w:val="20"/>
-        </w:rPr>
-        <w:t>Speed and size</w:t>
-      </w:r>
-    </w:p>
-    <w:p>
-      <w:pPr>
-        <w:pStyle w:val="NoSpacing"/>
-        <w:ind w:left="360"/>
-        <w:rPr>
-          <w:sz w:val="20"/>
-        </w:rPr>
-      </w:pPr>
-    </w:p>
-    <w:p>
-      <w:pPr>
-        <w:pStyle w:val="NoSpacing"/>
-        <w:numPr>
-          <w:ilvl w:val="0"/>
-          <w:numId w:val="6"/>
-        </w:numPr>
-        <w:ind w:left="360"/>
-        <w:rPr>
-          <w:sz w:val="20"/>
-        </w:rPr>
-      </w:pPr>
-      <w:r>
-        <w:rPr>
-          <w:sz w:val="20"/>
-        </w:rPr>
-        <w:t xml:space="preserve">Research and summarize the history of how </w:t>
-      </w:r>
-      <w:r>
-        <w:rPr>
-          <w:sz w:val="20"/>
-        </w:rPr>
-        <w:t>motherboards have</w:t>
-      </w:r>
-      <w:r>
-        <w:rPr>
-          <w:sz w:val="20"/>
-        </w:rPr>
-        <w:t xml:space="preserve"> changed over the years. Consider the following:</w:t>
-      </w:r>
-    </w:p>
-    <w:p>
-      <w:pPr>
-        <w:pStyle w:val="NoSpacing"/>
-        <w:numPr>
-          <w:ilvl w:val="1"/>
-          <w:numId w:val="6"/>
-        </w:numPr>
-        <w:ind w:left="720"/>
-        <w:rPr>
-          <w:sz w:val="20"/>
-        </w:rPr>
-      </w:pPr>
-      <w:r>
-        <w:rPr>
-          <w:sz w:val="20"/>
-        </w:rPr>
-        <w:t>Typical speed, size, model numbers in the early 1990’s</w:t>
-      </w:r>
-    </w:p>
-    <w:p>
-      <w:pPr>
-        <w:pStyle w:val="NoSpacing"/>
-        <w:numPr>
-          <w:ilvl w:val="1"/>
-          <w:numId w:val="6"/>
-        </w:numPr>
-        <w:ind w:left="720"/>
-        <w:rPr>
-          <w:sz w:val="20"/>
-        </w:rPr>
-      </w:pPr>
-      <w:r>
-        <w:rPr>
-          <w:sz w:val="20"/>
-        </w:rPr>
-        <w:t>Typical speed, size, model numbers in the early 2000’s</w:t>
-      </w:r>
-    </w:p>
-    <w:p>
-      <w:pPr>
-        <w:pStyle w:val="NoSpacing"/>
-        <w:numPr>
-          <w:ilvl w:val="1"/>
-          <w:numId w:val="6"/>
-        </w:numPr>
-        <w:ind w:left="720"/>
-        <w:rPr>
-          <w:sz w:val="20"/>
-        </w:rPr>
-      </w:pPr>
-      <w:r>
-        <w:rPr>
-          <w:sz w:val="20"/>
-        </w:rPr>
-        <w:t>Typical speed, size, model numbers in the current time</w:t>
-      </w:r>
-    </w:p>
-    <w:p>
-      <w:pPr>
-        <w:pStyle w:val="NoSpacing"/>
-        <w:ind w:left="360"/>
-        <w:rPr>
-          <w:sz w:val="20"/>
-        </w:rPr>
-      </w:pPr>
-    </w:p>
-    <w:p>
-      <w:pPr>
-        <w:pStyle w:val="NoSpacing"/>
-        <w:numPr>
-          <w:ilvl w:val="0"/>
-          <w:numId w:val="6"/>
-        </w:numPr>
-        <w:ind w:left="360"/>
-        <w:rPr>
-          <w:sz w:val="20"/>
-        </w:rPr>
-      </w:pPr>
-      <w:r>
-        <w:rPr>
-          <w:sz w:val="20"/>
-        </w:rPr>
-        <w:t>Research and summarize the main features and function of RAM memory. Consider the following:</w:t>
-      </w:r>
-    </w:p>
-    <w:p>
-      <w:pPr>
-        <w:pStyle w:val="NoSpacing"/>
-        <w:numPr>
-          <w:ilvl w:val="1"/>
-          <w:numId w:val="6"/>
-        </w:numPr>
-        <w:ind w:left="720"/>
-        <w:rPr>
-          <w:sz w:val="20"/>
-        </w:rPr>
-      </w:pPr>
-      <w:r>
-        <w:rPr>
-          <w:sz w:val="20"/>
-        </w:rPr>
-        <w:t>Physical packaging shape and size</w:t>
-      </w:r>
-    </w:p>
-    <w:p>
-      <w:pPr>
-        <w:pStyle w:val="NoSpacing"/>
-        <w:numPr>
-          <w:ilvl w:val="1"/>
-          <w:numId w:val="6"/>
-        </w:numPr>
-        <w:ind w:left="720"/>
-        <w:rPr>
-          <w:sz w:val="20"/>
-        </w:rPr>
-      </w:pPr>
-      <w:r>
-        <w:rPr>
-          <w:sz w:val="20"/>
-        </w:rPr>
-        <w:t>Speed and size</w:t>
-      </w:r>
-    </w:p>
-    <w:p>
-      <w:pPr>
-        <w:pStyle w:val="NoSpacing"/>
-        <w:ind w:left="360"/>
-        <w:rPr>
-          <w:sz w:val="20"/>
-        </w:rPr>
-      </w:pPr>
-    </w:p>
-    <w:p>
-      <w:pPr>
-        <w:pStyle w:val="NoSpacing"/>
-        <w:numPr>
-          <w:ilvl w:val="0"/>
-          <w:numId w:val="6"/>
-        </w:numPr>
-        <w:ind w:left="360"/>
-        <w:rPr>
-          <w:sz w:val="20"/>
-        </w:rPr>
-      </w:pPr>
-      <w:r>
-        <w:rPr>
-          <w:sz w:val="20"/>
-        </w:rPr>
-        <w:t>Research and summarize the history of how RAM memory has changed over the years. Consider the following:</w:t>
-      </w:r>
-    </w:p>
-    <w:p>
-      <w:pPr>
-        <w:pStyle w:val="NoSpacing"/>
-        <w:numPr>
-          <w:ilvl w:val="1"/>
-          <w:numId w:val="6"/>
-        </w:numPr>
-        <w:ind w:left="720"/>
-        <w:rPr>
-          <w:sz w:val="20"/>
-        </w:rPr>
-      </w:pPr>
-      <w:r>
-        <w:rPr>
-          <w:sz w:val="20"/>
-        </w:rPr>
-        <w:t>Typical speed, size, model numbers in the early 1990’s</w:t>
-      </w:r>
-    </w:p>
-    <w:p>
-      <w:pPr>
-        <w:pStyle w:val="NoSpacing"/>
-        <w:numPr>
-          <w:ilvl w:val="1"/>
-          <w:numId w:val="6"/>
-        </w:numPr>
-        <w:ind w:left="720"/>
-        <w:rPr>
-          <w:sz w:val="20"/>
-        </w:rPr>
-      </w:pPr>
-      <w:r>
-        <w:rPr>
-          <w:sz w:val="20"/>
-        </w:rPr>
-        <w:t>Typical speed, size, model numbers in the early 2000’s</w:t>
-      </w:r>
-    </w:p>
-    <w:p>
-      <w:pPr>
-        <w:pStyle w:val="NoSpacing"/>
-        <w:numPr>
-          <w:ilvl w:val="1"/>
-          <w:numId w:val="6"/>
-        </w:numPr>
-        <w:ind w:left="720"/>
-        <w:rPr>
-          <w:sz w:val="20"/>
-        </w:rPr>
-      </w:pPr>
-      <w:r>
-        <w:rPr>
-          <w:sz w:val="20"/>
-        </w:rPr>
-        <w:t>Typical speed, size, model numbers in the current time</w:t>
-      </w:r>
-    </w:p>
-    <w:p>
-      <w:pPr>
-        <w:pStyle w:val="NoSpacing"/>
-        <w:ind w:left="360"/>
-        <w:rPr>
-          <w:sz w:val="20"/>
-        </w:rPr>
-      </w:pPr>
-    </w:p>
-    <w:p>
-      <w:pPr>
-        <w:pStyle w:val="NoSpacing"/>
-        <w:numPr>
-          <w:ilvl w:val="0"/>
-          <w:numId w:val="6"/>
-        </w:numPr>
-        <w:ind w:left="360"/>
-        <w:rPr>
-          <w:sz w:val="20"/>
-        </w:rPr>
-      </w:pPr>
-      <w:r>
-        <w:rPr>
-          <w:sz w:val="20"/>
-        </w:rPr>
-        <w:t>Research and summarize the main features and function of Hard Disk Drives (HDD). Consider the following:</w:t>
-      </w:r>
-    </w:p>
-    <w:p>
-      <w:pPr>
-        <w:pStyle w:val="NoSpacing"/>
-        <w:numPr>
-          <w:ilvl w:val="1"/>
-          <w:numId w:val="6"/>
-        </w:numPr>
-        <w:ind w:left="720"/>
-        <w:rPr>
-          <w:sz w:val="20"/>
-        </w:rPr>
-      </w:pPr>
-      <w:r>
-        <w:rPr>
-          <w:sz w:val="20"/>
-        </w:rPr>
-        <w:t>Physical packaging shape and size</w:t>
-      </w:r>
-    </w:p>
-    <w:p>
-      <w:pPr>
-        <w:pStyle w:val="NoSpacing"/>
-        <w:numPr>
-          <w:ilvl w:val="1"/>
-          <w:numId w:val="6"/>
-        </w:numPr>
-        <w:ind w:left="720"/>
-        <w:rPr>
-          <w:sz w:val="20"/>
-        </w:rPr>
-      </w:pPr>
-      <w:r>
-        <w:rPr>
-          <w:sz w:val="20"/>
-        </w:rPr>
-        <w:t>Speed and size</w:t>
-      </w:r>
-    </w:p>
-    <w:p>
-      <w:pPr>
-        <w:pStyle w:val="NoSpacing"/>
-        <w:ind w:left="360"/>
-        <w:rPr>
-          <w:sz w:val="20"/>
-        </w:rPr>
-      </w:pPr>
-    </w:p>
-    <w:p>
-      <w:pPr>
-        <w:pStyle w:val="NoSpacing"/>
-        <w:numPr>
-          <w:ilvl w:val="0"/>
-          <w:numId w:val="6"/>
-        </w:numPr>
-        <w:ind w:left="360"/>
-        <w:rPr>
-          <w:sz w:val="20"/>
-        </w:rPr>
-      </w:pPr>
-      <w:r>
-        <w:rPr>
-          <w:sz w:val="20"/>
-        </w:rPr>
-        <w:t>Research and summarize the history of how Hard Disk Drives (HDD) have changed over the years. Consider the following:</w:t>
-      </w:r>
-    </w:p>
-    <w:p>
-      <w:pPr>
-        <w:pStyle w:val="NoSpacing"/>
-        <w:numPr>
-          <w:ilvl w:val="1"/>
-          <w:numId w:val="6"/>
-        </w:numPr>
-        <w:ind w:left="720"/>
-        <w:rPr>
-          <w:sz w:val="20"/>
-        </w:rPr>
-      </w:pPr>
-      <w:r>
-        <w:rPr>
-          <w:sz w:val="20"/>
-        </w:rPr>
-        <w:t>Typical speed, size, model numbers in the early 1990’s</w:t>
-      </w:r>
-    </w:p>
-    <w:p>
-      <w:pPr>
-        <w:pStyle w:val="NoSpacing"/>
-        <w:numPr>
-          <w:ilvl w:val="1"/>
-          <w:numId w:val="6"/>
-        </w:numPr>
-        <w:ind w:left="720"/>
-        <w:rPr>
-          <w:sz w:val="20"/>
-        </w:rPr>
-      </w:pPr>
-      <w:r>
-        <w:rPr>
-          <w:sz w:val="20"/>
-        </w:rPr>
-        <w:t>Typical speed, size, model numbers in the early 2000’s</w:t>
-      </w:r>
-    </w:p>
-    <w:p>
-      <w:pPr>
-        <w:pStyle w:val="NoSpacing"/>
-        <w:numPr>
-          <w:ilvl w:val="1"/>
-          <w:numId w:val="6"/>
-        </w:numPr>
-        <w:ind w:left="720"/>
-        <w:rPr>
-          <w:sz w:val="20"/>
-        </w:rPr>
-      </w:pPr>
-      <w:r>
-        <w:rPr>
-          <w:sz w:val="20"/>
-        </w:rPr>
-        <w:t>Typical speed, size, model numbers in the current time</w:t>
-      </w:r>
-    </w:p>
-    <w:p>
-      <w:pPr>
-        <w:pStyle w:val="NoSpacing"/>
-        <w:ind w:left="360"/>
-        <w:rPr>
-          <w:sz w:val="16"/>
-        </w:rPr>
-      </w:pPr>
-    </w:p>
-    <w:p>
-      <w:pPr>
-        <w:pStyle w:val="ListParagraph"/>
-        <w:numPr>
-          <w:ilvl w:val="0"/>
-          <w:numId w:val="6"/>
-        </w:numPr>
-        <w:ind w:left="360"/>
-        <w:rPr>
-          <w:sz w:val="20"/>
-        </w:rPr>
-      </w:pPr>
-      <w:r>
-        <w:rPr>
-          <w:sz w:val="20"/>
-        </w:rPr>
-        <w:t>Explain and justify the processor and memory requirements for your ‘dream machine’ task. Discuss the following:</w:t>
-      </w:r>
-    </w:p>
-    <w:p>
-      <w:pPr>
-        <w:pStyle w:val="ListParagraph"/>
-        <w:numPr>
-          <w:ilvl w:val="1"/>
-          <w:numId w:val="6"/>
-        </w:numPr>
-        <w:ind w:left="720"/>
-        <w:rPr>
-          <w:sz w:val="20"/>
-        </w:rPr>
-      </w:pPr>
-      <w:r>
-        <w:rPr>
-          <w:sz w:val="20"/>
-        </w:rPr>
-        <w:t>Minimum and “would be nice” requirements for the CPU chip</w:t>
-      </w:r>
-    </w:p>
-    <w:p>
-      <w:pPr>
-        <w:pStyle w:val="ListParagraph"/>
-        <w:numPr>
-          <w:ilvl w:val="1"/>
-          <w:numId w:val="6"/>
-        </w:numPr>
-        <w:ind w:left="720"/>
-        <w:rPr>
-          <w:sz w:val="20"/>
-        </w:rPr>
-      </w:pPr>
-      <w:r>
-        <w:rPr>
-          <w:sz w:val="20"/>
-        </w:rPr>
-        <w:t>Minimum and “would be nice” requirements for the Motherboard</w:t>
-      </w:r>
-    </w:p>
-    <w:p>
-      <w:pPr>
-        <w:pStyle w:val="ListParagraph"/>
-        <w:numPr>
-          <w:ilvl w:val="1"/>
-          <w:numId w:val="6"/>
-        </w:numPr>
-        <w:ind w:left="720"/>
-        <w:rPr>
-          <w:sz w:val="20"/>
-        </w:rPr>
-      </w:pPr>
-      <w:r>
-        <w:rPr>
-          <w:sz w:val="20"/>
-        </w:rPr>
-        <w:t>Minimum and “would be nice” requirements for the RAM memory</w:t>
-      </w:r>
-    </w:p>
-    <w:p>
-      <w:pPr>
-        <w:pStyle w:val="ListParagraph"/>
-        <w:numPr>
-          <w:ilvl w:val="1"/>
-          <w:numId w:val="6"/>
-        </w:numPr>
-        <w:ind w:left="720"/>
-        <w:rPr>
-          <w:sz w:val="20"/>
-        </w:rPr>
-      </w:pPr>
-      <w:r>
-        <w:rPr>
-          <w:sz w:val="20"/>
-        </w:rPr>
-        <w:t>Minimum and “would be nice” requirements for the HDD</w:t>
-      </w:r>
-    </w:p>
-    <w:p>
-      <w:pPr>
-        <w:rPr>
-          <w:b/>
-          <w:sz w:val="20"/>
-          <w:u w:val="single"/>
-        </w:rPr>
-      </w:pPr>
-      <w:r>
-        <w:rPr>
-          <w:b/>
-          <w:sz w:val="20"/>
-          <w:u w:val="single"/>
-        </w:rPr>
-        <w:br w:type="page"/>
-      </w:r>
-    </w:p>
-    <w:p>
-      <w:pPr>
-        <w:pStyle w:val="NoSpacing"/>
-        <w:rPr>
-          <w:b/>
-          <w:u w:val="single"/>
-        </w:rPr>
-      </w:pPr>
-      <w:r>
-        <w:rPr>
-          <w:b/>
-          <w:u w:val="single"/>
-        </w:rPr>
-        <w:lastRenderedPageBreak/>
-        <w:t>Level 2</w:t>
-      </w:r>
-      <w:r>
-        <w:rPr>
-          <w:b/>
-          <w:u w:val="single"/>
-        </w:rPr>
-        <w:t>:</w:t>
-      </w:r>
-      <w:r>
-        <w:rPr>
-          <w:b/>
-          <w:u w:val="single"/>
-        </w:rPr>
-        <w:t xml:space="preserve"> Display &amp; Peripherals</w:t>
-      </w:r>
-    </w:p>
-    <w:p/>
-    <w:p>
-      <w:pPr>
-        <w:pStyle w:val="NoSpacing"/>
-        <w:numPr>
-          <w:ilvl w:val="0"/>
-          <w:numId w:val="8"/>
-        </w:numPr>
-        <w:ind w:left="360"/>
-        <w:rPr>
-          <w:sz w:val="20"/>
-        </w:rPr>
-      </w:pPr>
-      <w:r>
-        <w:rPr>
-          <w:sz w:val="20"/>
-        </w:rPr>
-        <w:t>Research and summarize the main features and function of Computer Display Monitor. Consider the following:</w:t>
-      </w:r>
-    </w:p>
-    <w:p>
-      <w:pPr>
-        <w:pStyle w:val="NoSpacing"/>
-        <w:numPr>
-          <w:ilvl w:val="1"/>
-          <w:numId w:val="8"/>
-        </w:numPr>
-        <w:ind w:left="720"/>
-        <w:rPr>
-          <w:sz w:val="20"/>
-          <w:lang w:val="fr-CA"/>
-        </w:rPr>
-      </w:pPr>
-      <w:r>
-        <w:rPr>
-          <w:sz w:val="20"/>
-          <w:lang w:val="fr-CA"/>
-        </w:rPr>
-        <w:t xml:space="preserve">Physical construction (CRT, LCD, </w:t>
-      </w:r>
-      <w:proofErr w:type="spellStart"/>
-      <w:r>
-        <w:rPr>
-          <w:sz w:val="20"/>
-          <w:lang w:val="fr-CA"/>
-        </w:rPr>
-        <w:t>etc</w:t>
-      </w:r>
-      <w:proofErr w:type="spellEnd"/>
-      <w:r>
-        <w:rPr>
-          <w:sz w:val="20"/>
-          <w:lang w:val="fr-CA"/>
-        </w:rPr>
-        <w:t>)</w:t>
-      </w:r>
-    </w:p>
-    <w:p>
-      <w:pPr>
-        <w:pStyle w:val="NoSpacing"/>
-        <w:numPr>
-          <w:ilvl w:val="1"/>
-          <w:numId w:val="8"/>
-        </w:numPr>
-        <w:ind w:left="720"/>
-        <w:rPr>
-          <w:sz w:val="20"/>
-        </w:rPr>
-      </w:pPr>
-      <w:r>
-        <w:rPr>
-          <w:sz w:val="20"/>
-        </w:rPr>
-        <w:t>Display Standards (CGA, VGA, SVGA, XGA, etc.)</w:t>
-      </w:r>
-    </w:p>
-    <w:p>
-      <w:pPr>
-        <w:pStyle w:val="NoSpacing"/>
-        <w:numPr>
-          <w:ilvl w:val="1"/>
-          <w:numId w:val="8"/>
-        </w:numPr>
-        <w:ind w:left="720"/>
-        <w:rPr>
-          <w:sz w:val="20"/>
-        </w:rPr>
-      </w:pPr>
-      <w:r>
-        <w:rPr>
-          <w:sz w:val="20"/>
-        </w:rPr>
-        <w:t xml:space="preserve">Resolution &amp; </w:t>
-      </w:r>
-      <w:proofErr w:type="spellStart"/>
-      <w:r>
-        <w:rPr>
-          <w:sz w:val="20"/>
-        </w:rPr>
-        <w:t>Colour</w:t>
-      </w:r>
-      <w:proofErr w:type="spellEnd"/>
-      <w:r>
-        <w:rPr>
-          <w:sz w:val="20"/>
-        </w:rPr>
-        <w:t xml:space="preserve"> depth</w:t>
-      </w:r>
-    </w:p>
-    <w:p>
-      <w:pPr>
-        <w:pStyle w:val="NoSpacing"/>
-        <w:rPr>
-          <w:sz w:val="20"/>
-        </w:rPr>
-      </w:pPr>
-    </w:p>
-    <w:p>
-      <w:pPr>
-        <w:pStyle w:val="NoSpacing"/>
-        <w:numPr>
-          <w:ilvl w:val="0"/>
-          <w:numId w:val="8"/>
-        </w:numPr>
-        <w:ind w:left="360"/>
-        <w:rPr>
-          <w:sz w:val="20"/>
-        </w:rPr>
-      </w:pPr>
-      <w:r>
-        <w:rPr>
-          <w:sz w:val="20"/>
-        </w:rPr>
-        <w:t>Research and summarize the main features and function of a Computer Graphics Card. Consider the following:</w:t>
-      </w:r>
-    </w:p>
-    <w:p>
-      <w:pPr>
-        <w:pStyle w:val="NoSpacing"/>
-        <w:numPr>
-          <w:ilvl w:val="1"/>
-          <w:numId w:val="8"/>
-        </w:numPr>
-        <w:ind w:left="720"/>
-        <w:rPr>
-          <w:sz w:val="20"/>
-        </w:rPr>
-      </w:pPr>
-      <w:r>
-        <w:rPr>
-          <w:sz w:val="20"/>
-        </w:rPr>
-        <w:t xml:space="preserve">Physical packaging </w:t>
-      </w:r>
-      <w:r>
-        <w:rPr>
-          <w:sz w:val="20"/>
-        </w:rPr>
-        <w:t>(e.g. On the motherboard, expansion card, etc.)</w:t>
-      </w:r>
-    </w:p>
-    <w:p>
-      <w:pPr>
-        <w:pStyle w:val="NoSpacing"/>
-        <w:numPr>
-          <w:ilvl w:val="1"/>
-          <w:numId w:val="8"/>
-        </w:numPr>
-        <w:ind w:left="720"/>
-        <w:rPr>
-          <w:sz w:val="20"/>
-        </w:rPr>
-      </w:pPr>
-      <w:r>
-        <w:rPr>
-          <w:sz w:val="20"/>
-        </w:rPr>
-        <w:t>S</w:t>
-      </w:r>
-      <w:r>
-        <w:rPr>
-          <w:sz w:val="20"/>
-        </w:rPr>
-        <w:t xml:space="preserve">peed </w:t>
-      </w:r>
-      <w:r>
-        <w:rPr>
-          <w:sz w:val="20"/>
-        </w:rPr>
-        <w:t>and frame rate (2D vs 3D)</w:t>
-      </w:r>
-    </w:p>
-    <w:p>
-      <w:pPr>
-        <w:pStyle w:val="NoSpacing"/>
-        <w:numPr>
-          <w:ilvl w:val="1"/>
-          <w:numId w:val="8"/>
-        </w:numPr>
-        <w:ind w:left="720"/>
-        <w:rPr>
-          <w:sz w:val="20"/>
-        </w:rPr>
-      </w:pPr>
-      <w:r>
-        <w:rPr>
-          <w:sz w:val="20"/>
-        </w:rPr>
-        <w:t xml:space="preserve">Resolution, </w:t>
-      </w:r>
-      <w:proofErr w:type="spellStart"/>
-      <w:r>
-        <w:rPr>
-          <w:sz w:val="20"/>
-        </w:rPr>
-        <w:t>colour</w:t>
-      </w:r>
-      <w:proofErr w:type="spellEnd"/>
-      <w:r>
-        <w:rPr>
-          <w:sz w:val="20"/>
-        </w:rPr>
-        <w:t xml:space="preserve"> depth, and m</w:t>
-      </w:r>
-      <w:r>
-        <w:rPr>
-          <w:sz w:val="20"/>
-        </w:rPr>
-        <w:t>emory size</w:t>
-      </w:r>
-    </w:p>
-    <w:p>
-      <w:pPr>
-        <w:pStyle w:val="NoSpacing"/>
-        <w:ind w:left="720"/>
-        <w:rPr>
-          <w:sz w:val="20"/>
-        </w:rPr>
-      </w:pPr>
-    </w:p>
-    <w:p>
-      <w:pPr>
-        <w:pStyle w:val="NoSpacing"/>
-        <w:numPr>
-          <w:ilvl w:val="0"/>
-          <w:numId w:val="8"/>
-        </w:numPr>
-        <w:ind w:left="360"/>
-        <w:rPr>
-          <w:sz w:val="20"/>
-        </w:rPr>
-      </w:pPr>
-      <w:r>
-        <w:rPr>
-          <w:sz w:val="20"/>
-        </w:rPr>
-        <w:t xml:space="preserve">Research and summarize the history of how </w:t>
-      </w:r>
-      <w:r>
-        <w:rPr>
-          <w:sz w:val="20"/>
-        </w:rPr>
-        <w:t>Computer Display Technology</w:t>
-      </w:r>
-      <w:r>
-        <w:rPr>
-          <w:sz w:val="20"/>
-        </w:rPr>
-        <w:t xml:space="preserve"> has changed over the years. Consider the following:</w:t>
-      </w:r>
-    </w:p>
-    <w:p>
-      <w:pPr>
-        <w:pStyle w:val="NoSpacing"/>
-        <w:numPr>
-          <w:ilvl w:val="1"/>
-          <w:numId w:val="8"/>
-        </w:numPr>
-        <w:ind w:left="720"/>
-        <w:rPr>
-          <w:sz w:val="20"/>
-        </w:rPr>
-      </w:pPr>
-      <w:r>
-        <w:rPr>
-          <w:sz w:val="20"/>
-        </w:rPr>
-        <w:t>Display standards and capabilities</w:t>
-      </w:r>
-      <w:r>
-        <w:rPr>
-          <w:sz w:val="20"/>
-        </w:rPr>
-        <w:t xml:space="preserve"> in the </w:t>
-      </w:r>
-      <w:r>
-        <w:rPr>
-          <w:sz w:val="20"/>
-        </w:rPr>
-        <w:t>late</w:t>
-      </w:r>
-      <w:r>
-        <w:rPr>
-          <w:sz w:val="20"/>
-        </w:rPr>
-        <w:t xml:space="preserve"> 19</w:t>
-      </w:r>
-      <w:r>
-        <w:rPr>
-          <w:sz w:val="20"/>
-        </w:rPr>
-        <w:t>8</w:t>
-      </w:r>
-      <w:r>
-        <w:rPr>
-          <w:sz w:val="20"/>
-        </w:rPr>
-        <w:t>0’s</w:t>
-      </w:r>
-    </w:p>
-    <w:p>
-      <w:pPr>
-        <w:pStyle w:val="NoSpacing"/>
-        <w:numPr>
-          <w:ilvl w:val="1"/>
-          <w:numId w:val="8"/>
-        </w:numPr>
-        <w:ind w:left="720"/>
-        <w:rPr>
-          <w:sz w:val="20"/>
-        </w:rPr>
-      </w:pPr>
-      <w:r>
-        <w:rPr>
-          <w:sz w:val="20"/>
-        </w:rPr>
-        <w:t xml:space="preserve">Display standards and capabilities </w:t>
-      </w:r>
-      <w:r>
-        <w:rPr>
-          <w:sz w:val="20"/>
-        </w:rPr>
-        <w:t xml:space="preserve">in the </w:t>
-      </w:r>
-      <w:r>
-        <w:rPr>
-          <w:sz w:val="20"/>
-        </w:rPr>
-        <w:t>late</w:t>
-      </w:r>
-      <w:r>
-        <w:rPr>
-          <w:sz w:val="20"/>
-        </w:rPr>
-        <w:t xml:space="preserve"> </w:t>
-      </w:r>
-      <w:r>
-        <w:rPr>
-          <w:sz w:val="20"/>
-        </w:rPr>
-        <w:t>1990</w:t>
-      </w:r>
-      <w:r>
-        <w:rPr>
-          <w:sz w:val="20"/>
-        </w:rPr>
-        <w:t>’s</w:t>
-      </w:r>
-    </w:p>
-    <w:p>
-      <w:pPr>
-        <w:pStyle w:val="NoSpacing"/>
-        <w:numPr>
-          <w:ilvl w:val="1"/>
-          <w:numId w:val="8"/>
-        </w:numPr>
-        <w:ind w:left="720"/>
-        <w:rPr>
-          <w:sz w:val="20"/>
-        </w:rPr>
-      </w:pPr>
-      <w:r>
-        <w:rPr>
-          <w:sz w:val="20"/>
-        </w:rPr>
-        <w:t xml:space="preserve">Display standards and capabilities </w:t>
-      </w:r>
-      <w:r>
-        <w:rPr>
-          <w:sz w:val="20"/>
-        </w:rPr>
-        <w:t xml:space="preserve">in the </w:t>
-      </w:r>
-      <w:r>
-        <w:rPr>
-          <w:sz w:val="20"/>
-        </w:rPr>
-        <w:t>2000’s</w:t>
-      </w:r>
-    </w:p>
-    <w:p>
-      <w:pPr>
-        <w:pStyle w:val="NoSpacing"/>
-        <w:ind w:left="360"/>
-        <w:rPr>
-          <w:sz w:val="20"/>
-        </w:rPr>
-      </w:pPr>
-    </w:p>
-    <w:p>
-      <w:pPr>
-        <w:pStyle w:val="NoSpacing"/>
-        <w:numPr>
-          <w:ilvl w:val="0"/>
-          <w:numId w:val="8"/>
-        </w:numPr>
-        <w:ind w:left="360"/>
-        <w:rPr>
-          <w:sz w:val="20"/>
-        </w:rPr>
-      </w:pPr>
-      <w:r>
-        <w:rPr>
-          <w:sz w:val="20"/>
-        </w:rPr>
-        <w:t>Research and summarize the main features and function of External Storage and Backup. Consider the following:</w:t>
-      </w:r>
-    </w:p>
-    <w:p>
-      <w:pPr>
-        <w:pStyle w:val="NoSpacing"/>
-        <w:numPr>
-          <w:ilvl w:val="0"/>
-          <w:numId w:val="9"/>
-        </w:numPr>
-        <w:ind w:left="720"/>
-        <w:rPr>
-          <w:sz w:val="20"/>
-        </w:rPr>
-      </w:pPr>
-      <w:r>
-        <w:rPr>
-          <w:sz w:val="20"/>
-        </w:rPr>
-        <w:t>Removable media (e.g. floppy disks, CD/DVD-RW, CompactFlash, etc.)</w:t>
-      </w:r>
-    </w:p>
-    <w:p>
-      <w:pPr>
-        <w:pStyle w:val="NoSpacing"/>
-        <w:numPr>
-          <w:ilvl w:val="0"/>
-          <w:numId w:val="9"/>
-        </w:numPr>
-        <w:ind w:left="720"/>
-        <w:rPr>
-          <w:sz w:val="20"/>
-        </w:rPr>
-      </w:pPr>
-      <w:r>
-        <w:rPr>
-          <w:sz w:val="20"/>
-        </w:rPr>
-        <w:t>USB media (e.g. Memory Stick, External HDD, etc.)</w:t>
-      </w:r>
-    </w:p>
-    <w:p>
-      <w:pPr>
-        <w:pStyle w:val="NoSpacing"/>
-        <w:numPr>
-          <w:ilvl w:val="0"/>
-          <w:numId w:val="9"/>
-        </w:numPr>
-        <w:ind w:left="720"/>
-        <w:rPr>
-          <w:sz w:val="20"/>
-        </w:rPr>
-      </w:pPr>
-      <w:r>
-        <w:rPr>
-          <w:sz w:val="20"/>
-        </w:rPr>
-        <w:t>Cloud based storage</w:t>
-      </w:r>
-    </w:p>
-    <w:p>
-      <w:pPr>
-        <w:pStyle w:val="NoSpacing"/>
-        <w:ind w:left="360"/>
-        <w:rPr>
-          <w:sz w:val="20"/>
-        </w:rPr>
-      </w:pPr>
-    </w:p>
-    <w:p>
-      <w:pPr>
-        <w:pStyle w:val="NoSpacing"/>
-        <w:numPr>
-          <w:ilvl w:val="0"/>
-          <w:numId w:val="8"/>
-        </w:numPr>
-        <w:ind w:left="360"/>
-        <w:rPr>
-          <w:sz w:val="20"/>
-        </w:rPr>
-      </w:pPr>
-      <w:r>
-        <w:rPr>
-          <w:sz w:val="20"/>
-        </w:rPr>
-        <w:t>Research and summarize the history of how External Storage and Backup has changed over the years. Consider the following:</w:t>
-      </w:r>
-    </w:p>
-    <w:p>
-      <w:pPr>
-        <w:pStyle w:val="NoSpacing"/>
-        <w:numPr>
-          <w:ilvl w:val="0"/>
-          <w:numId w:val="10"/>
-        </w:numPr>
-        <w:ind w:left="720"/>
-        <w:rPr>
-          <w:sz w:val="20"/>
-        </w:rPr>
-      </w:pPr>
-      <w:r>
-        <w:rPr>
-          <w:sz w:val="20"/>
-        </w:rPr>
-        <w:t>Typical speed, size, model numbers in the early 1990’s</w:t>
-      </w:r>
-    </w:p>
-    <w:p>
-      <w:pPr>
-        <w:pStyle w:val="NoSpacing"/>
-        <w:numPr>
-          <w:ilvl w:val="0"/>
-          <w:numId w:val="10"/>
-        </w:numPr>
-        <w:ind w:left="720"/>
-        <w:rPr>
-          <w:sz w:val="20"/>
-        </w:rPr>
-      </w:pPr>
-      <w:r>
-        <w:rPr>
-          <w:sz w:val="20"/>
-        </w:rPr>
-        <w:t>Typical speed, size, model numbers in the early 2000’s</w:t>
-      </w:r>
-    </w:p>
-    <w:p>
-      <w:pPr>
-        <w:pStyle w:val="NoSpacing"/>
-        <w:numPr>
-          <w:ilvl w:val="0"/>
-          <w:numId w:val="10"/>
-        </w:numPr>
-        <w:ind w:left="720"/>
-        <w:rPr>
-          <w:sz w:val="20"/>
-        </w:rPr>
-      </w:pPr>
-      <w:r>
-        <w:rPr>
-          <w:sz w:val="20"/>
-        </w:rPr>
-        <w:t>Typical speed, size, model numbers in the current time</w:t>
-      </w:r>
-    </w:p>
-    <w:p>
-      <w:pPr>
-        <w:pStyle w:val="NoSpacing"/>
-        <w:rPr>
-          <w:sz w:val="20"/>
-        </w:rPr>
-      </w:pPr>
-    </w:p>
-    <w:p>
-      <w:pPr>
-        <w:pStyle w:val="NoSpacing"/>
-        <w:numPr>
-          <w:ilvl w:val="0"/>
-          <w:numId w:val="8"/>
-        </w:numPr>
-        <w:ind w:left="360"/>
-        <w:rPr>
-          <w:sz w:val="20"/>
-        </w:rPr>
-      </w:pPr>
-      <w:r>
-        <w:rPr>
-          <w:sz w:val="20"/>
-        </w:rPr>
-        <w:t>Research and summarize the main features and function of Network Connectivity. Consider the following:</w:t>
-      </w:r>
-    </w:p>
-    <w:p>
-      <w:pPr>
-        <w:pStyle w:val="NoSpacing"/>
-        <w:numPr>
-          <w:ilvl w:val="0"/>
-          <w:numId w:val="12"/>
-        </w:numPr>
-        <w:ind w:left="720"/>
-        <w:rPr>
-          <w:sz w:val="20"/>
-        </w:rPr>
-      </w:pPr>
-      <w:r>
-        <w:rPr>
-          <w:sz w:val="20"/>
-        </w:rPr>
-        <w:t xml:space="preserve">Connection technology (e.g. Dial-Up, Ethernet, </w:t>
-      </w:r>
-      <w:proofErr w:type="spellStart"/>
-      <w:r>
-        <w:rPr>
-          <w:sz w:val="20"/>
-        </w:rPr>
-        <w:t>WiFi</w:t>
-      </w:r>
-      <w:proofErr w:type="spellEnd"/>
-      <w:r>
-        <w:rPr>
-          <w:sz w:val="20"/>
-        </w:rPr>
-        <w:t xml:space="preserve">, </w:t>
-      </w:r>
-      <w:proofErr w:type="spellStart"/>
-      <w:r>
-        <w:rPr>
-          <w:sz w:val="20"/>
-        </w:rPr>
-        <w:t>BlueTooth</w:t>
-      </w:r>
-      <w:proofErr w:type="spellEnd"/>
-      <w:r>
-        <w:rPr>
-          <w:sz w:val="20"/>
-        </w:rPr>
-        <w:t xml:space="preserve">, </w:t>
-      </w:r>
-      <w:proofErr w:type="spellStart"/>
-      <w:r>
-        <w:rPr>
-          <w:sz w:val="20"/>
-        </w:rPr>
-        <w:t>Fibre</w:t>
-      </w:r>
-      <w:proofErr w:type="spellEnd"/>
-      <w:r>
-        <w:rPr>
-          <w:sz w:val="20"/>
-        </w:rPr>
-        <w:t>, etc.)</w:t>
-      </w:r>
-    </w:p>
-    <w:p>
-      <w:pPr>
-        <w:pStyle w:val="NoSpacing"/>
-        <w:numPr>
-          <w:ilvl w:val="0"/>
-          <w:numId w:val="12"/>
-        </w:numPr>
-        <w:ind w:left="720"/>
-        <w:rPr>
-          <w:sz w:val="20"/>
-        </w:rPr>
-      </w:pPr>
-      <w:r>
-        <w:rPr>
-          <w:sz w:val="20"/>
-        </w:rPr>
-        <w:t>Upload and download speed</w:t>
-      </w:r>
-    </w:p>
-    <w:p>
-      <w:pPr>
-        <w:pStyle w:val="NoSpacing"/>
-        <w:numPr>
-          <w:ilvl w:val="0"/>
-          <w:numId w:val="12"/>
-        </w:numPr>
-        <w:ind w:left="720"/>
-        <w:rPr>
-          <w:sz w:val="20"/>
-        </w:rPr>
-      </w:pPr>
-      <w:r>
-        <w:rPr>
-          <w:sz w:val="20"/>
-        </w:rPr>
-        <w:t>Security</w:t>
-      </w:r>
-    </w:p>
-    <w:p>
-      <w:pPr>
-        <w:pStyle w:val="NoSpacing"/>
-        <w:ind w:left="360"/>
-        <w:rPr>
-          <w:sz w:val="20"/>
-        </w:rPr>
-      </w:pPr>
-    </w:p>
-    <w:p>
-      <w:pPr>
-        <w:pStyle w:val="NoSpacing"/>
-        <w:numPr>
-          <w:ilvl w:val="0"/>
-          <w:numId w:val="8"/>
-        </w:numPr>
-        <w:ind w:left="360"/>
-        <w:rPr>
-          <w:sz w:val="20"/>
-        </w:rPr>
-      </w:pPr>
-      <w:r>
-        <w:rPr>
-          <w:sz w:val="20"/>
-        </w:rPr>
-        <w:t xml:space="preserve">Research and summarize the history of how </w:t>
-      </w:r>
-      <w:r>
-        <w:rPr>
-          <w:sz w:val="20"/>
-        </w:rPr>
-        <w:t xml:space="preserve">Network Connectivity </w:t>
-      </w:r>
-      <w:r>
-        <w:rPr>
-          <w:sz w:val="20"/>
-        </w:rPr>
-        <w:t>has changed over the years. Consider the following:</w:t>
-      </w:r>
-    </w:p>
-    <w:p>
-      <w:pPr>
-        <w:pStyle w:val="NoSpacing"/>
-        <w:numPr>
-          <w:ilvl w:val="0"/>
-          <w:numId w:val="13"/>
-        </w:numPr>
-        <w:ind w:left="720"/>
-        <w:rPr>
-          <w:sz w:val="20"/>
-        </w:rPr>
-      </w:pPr>
-      <w:r>
-        <w:rPr>
-          <w:sz w:val="20"/>
-        </w:rPr>
-        <w:t>Typical speed, size, model numbers in the early 1990’s</w:t>
-      </w:r>
-    </w:p>
-    <w:p>
-      <w:pPr>
-        <w:pStyle w:val="NoSpacing"/>
-        <w:numPr>
-          <w:ilvl w:val="0"/>
-          <w:numId w:val="13"/>
-        </w:numPr>
-        <w:ind w:left="720"/>
-        <w:rPr>
-          <w:sz w:val="20"/>
-        </w:rPr>
-      </w:pPr>
-      <w:r>
-        <w:rPr>
-          <w:sz w:val="20"/>
-        </w:rPr>
-        <w:t>Typical speed, size, model numbers in the early 2000’s</w:t>
-      </w:r>
-    </w:p>
-    <w:p>
-      <w:pPr>
-        <w:pStyle w:val="NoSpacing"/>
-        <w:numPr>
-          <w:ilvl w:val="0"/>
-          <w:numId w:val="13"/>
-        </w:numPr>
-        <w:ind w:left="720"/>
-        <w:rPr>
-          <w:sz w:val="20"/>
-        </w:rPr>
-      </w:pPr>
-      <w:r>
-        <w:rPr>
-          <w:sz w:val="20"/>
-        </w:rPr>
-        <w:t>Typical speed, size, model numbers in the current time</w:t>
-      </w:r>
-    </w:p>
-    <w:p>
-      <w:pPr>
-        <w:pStyle w:val="NoSpacing"/>
-        <w:ind w:left="360"/>
-        <w:rPr>
-          <w:sz w:val="16"/>
-        </w:rPr>
-      </w:pPr>
-    </w:p>
-    <w:p>
-      <w:pPr>
-        <w:pStyle w:val="NoSpacing"/>
-        <w:numPr>
-          <w:ilvl w:val="0"/>
-          <w:numId w:val="8"/>
-        </w:numPr>
-        <w:ind w:left="360"/>
-        <w:rPr>
-          <w:sz w:val="20"/>
-        </w:rPr>
-      </w:pPr>
-      <w:r>
-        <w:rPr>
-          <w:sz w:val="20"/>
-        </w:rPr>
-        <w:t>Research and summarize the main features and function of Printer Technology. Consider the following:</w:t>
-      </w:r>
-    </w:p>
-    <w:p>
-      <w:pPr>
-        <w:pStyle w:val="NoSpacing"/>
-        <w:numPr>
-          <w:ilvl w:val="0"/>
-          <w:numId w:val="14"/>
-        </w:numPr>
-        <w:ind w:left="720"/>
-        <w:rPr>
-          <w:sz w:val="20"/>
-          <w:lang w:val="fr-CA"/>
-        </w:rPr>
-      </w:pPr>
-      <w:r>
-        <w:rPr>
-          <w:sz w:val="20"/>
-          <w:lang w:val="fr-CA"/>
-        </w:rPr>
-        <w:t xml:space="preserve">Printing </w:t>
-      </w:r>
-      <w:proofErr w:type="spellStart"/>
-      <w:r>
-        <w:rPr>
-          <w:sz w:val="20"/>
-          <w:lang w:val="fr-CA"/>
-        </w:rPr>
-        <w:t>Technology</w:t>
-      </w:r>
-      <w:proofErr w:type="spellEnd"/>
-      <w:r>
-        <w:rPr>
-          <w:sz w:val="20"/>
-          <w:lang w:val="fr-CA"/>
-        </w:rPr>
-        <w:t xml:space="preserve"> (</w:t>
-      </w:r>
-      <w:proofErr w:type="spellStart"/>
-      <w:r>
-        <w:rPr>
-          <w:sz w:val="20"/>
-          <w:lang w:val="fr-CA"/>
-        </w:rPr>
-        <w:t>e.g</w:t>
-      </w:r>
-      <w:proofErr w:type="spellEnd"/>
-      <w:r>
-        <w:rPr>
-          <w:sz w:val="20"/>
-          <w:lang w:val="fr-CA"/>
-        </w:rPr>
-        <w:t xml:space="preserve">. Dot Matrix, </w:t>
-      </w:r>
-      <w:proofErr w:type="spellStart"/>
-      <w:r>
-        <w:rPr>
-          <w:sz w:val="20"/>
-          <w:lang w:val="fr-CA"/>
-        </w:rPr>
-        <w:t>Ink</w:t>
-      </w:r>
-      <w:proofErr w:type="spellEnd"/>
-      <w:r>
-        <w:rPr>
-          <w:sz w:val="20"/>
-          <w:lang w:val="fr-CA"/>
-        </w:rPr>
-        <w:t xml:space="preserve"> Jet, Laser, etc.)</w:t>
-      </w:r>
-    </w:p>
-    <w:p>
-      <w:pPr>
-        <w:pStyle w:val="NoSpacing"/>
-        <w:numPr>
-          <w:ilvl w:val="0"/>
-          <w:numId w:val="14"/>
-        </w:numPr>
-        <w:ind w:left="720"/>
-        <w:rPr>
-          <w:sz w:val="20"/>
-        </w:rPr>
-      </w:pPr>
-      <w:r>
-        <w:rPr>
-          <w:sz w:val="20"/>
-        </w:rPr>
-        <w:t xml:space="preserve">Connection Technology (e.g. Parallel Port, USB, </w:t>
-      </w:r>
-      <w:proofErr w:type="spellStart"/>
-      <w:r>
-        <w:rPr>
-          <w:sz w:val="20"/>
-        </w:rPr>
-        <w:t>WiFi</w:t>
-      </w:r>
-      <w:proofErr w:type="spellEnd"/>
-      <w:r>
-        <w:rPr>
-          <w:sz w:val="20"/>
-        </w:rPr>
-        <w:t>, Network, etc.</w:t>
-      </w:r>
-    </w:p>
-    <w:p>
-      <w:pPr>
-        <w:pStyle w:val="NoSpacing"/>
-        <w:numPr>
-          <w:ilvl w:val="0"/>
-          <w:numId w:val="14"/>
-        </w:numPr>
-        <w:ind w:left="720"/>
-        <w:rPr>
-          <w:sz w:val="20"/>
-        </w:rPr>
-      </w:pPr>
-      <w:r>
-        <w:rPr>
-          <w:sz w:val="20"/>
-        </w:rPr>
-        <w:t>How printing has changed over the years</w:t>
-      </w:r>
-    </w:p>
-    <w:p>
-      <w:pPr>
-        <w:pStyle w:val="NoSpacing"/>
-        <w:ind w:left="360"/>
-        <w:rPr>
-          <w:sz w:val="16"/>
-        </w:rPr>
-      </w:pPr>
-    </w:p>
-    <w:p>
-      <w:pPr>
-        <w:pStyle w:val="ListParagraph"/>
-        <w:numPr>
-          <w:ilvl w:val="0"/>
-          <w:numId w:val="8"/>
-        </w:numPr>
-        <w:ind w:left="360"/>
-        <w:rPr>
-          <w:sz w:val="20"/>
-        </w:rPr>
-      </w:pPr>
-      <w:r>
-        <w:rPr>
-          <w:sz w:val="20"/>
-        </w:rPr>
-        <w:t>Explain and justify the processor and memory requirements for your ‘dream machine’ task. Discuss the following:</w:t>
-      </w:r>
-    </w:p>
-    <w:p>
-      <w:pPr>
-        <w:pStyle w:val="ListParagraph"/>
-        <w:numPr>
-          <w:ilvl w:val="0"/>
-          <w:numId w:val="11"/>
-        </w:numPr>
-        <w:ind w:left="720"/>
-        <w:rPr>
-          <w:sz w:val="20"/>
-        </w:rPr>
-      </w:pPr>
-      <w:r>
-        <w:rPr>
-          <w:sz w:val="20"/>
-        </w:rPr>
-        <w:t xml:space="preserve">Minimum and “would be nice” requirements for the </w:t>
-      </w:r>
-      <w:r>
-        <w:rPr>
-          <w:sz w:val="20"/>
-        </w:rPr>
-        <w:t>Computer Display</w:t>
-      </w:r>
-    </w:p>
-    <w:p>
-      <w:pPr>
-        <w:pStyle w:val="ListParagraph"/>
-        <w:numPr>
-          <w:ilvl w:val="0"/>
-          <w:numId w:val="11"/>
-        </w:numPr>
-        <w:ind w:left="720"/>
-        <w:rPr>
-          <w:sz w:val="20"/>
-        </w:rPr>
-      </w:pPr>
-      <w:r>
-        <w:rPr>
-          <w:sz w:val="20"/>
-        </w:rPr>
-        <w:t xml:space="preserve">Minimum and “would be nice” requirements for </w:t>
-      </w:r>
-      <w:r>
-        <w:rPr>
-          <w:sz w:val="20"/>
-        </w:rPr>
-        <w:t>External Storage and Backup</w:t>
-      </w:r>
-    </w:p>
-    <w:p>
-      <w:pPr>
-        <w:pStyle w:val="ListParagraph"/>
-        <w:numPr>
-          <w:ilvl w:val="0"/>
-          <w:numId w:val="11"/>
-        </w:numPr>
-        <w:ind w:left="720"/>
-        <w:rPr>
-          <w:sz w:val="20"/>
-        </w:rPr>
-      </w:pPr>
-      <w:r>
-        <w:rPr>
-          <w:sz w:val="20"/>
-        </w:rPr>
-        <w:t xml:space="preserve">Minimum and “would be nice” requirements for </w:t>
-      </w:r>
-      <w:r>
-        <w:rPr>
-          <w:sz w:val="20"/>
-        </w:rPr>
-        <w:t>Network Connectivity</w:t>
-      </w:r>
-    </w:p>
-    <w:p>
-      <w:pPr>
-        <w:pStyle w:val="ListParagraph"/>
-        <w:numPr>
-          <w:ilvl w:val="0"/>
-          <w:numId w:val="11"/>
-        </w:numPr>
-        <w:ind w:left="720"/>
-        <w:rPr>
-          <w:sz w:val="20"/>
-        </w:rPr>
-      </w:pPr>
-      <w:r>
-        <w:rPr>
-          <w:sz w:val="20"/>
-        </w:rPr>
-        <w:t xml:space="preserve">Minimum and “would be nice” requirements for </w:t>
-      </w:r>
-      <w:r>
-        <w:rPr>
-          <w:sz w:val="20"/>
-        </w:rPr>
-        <w:t>Printer Technology</w:t>
-      </w:r>
-    </w:p>
-    <w:p>
-      <w:pPr>
-        <w:pStyle w:val="NoSpacing"/>
-        <w:rPr>
-          <w:b/>
-          <w:u w:val="single"/>
-        </w:rPr>
-      </w:pPr>
-      <w:r>
-        <w:rPr>
-          <w:b/>
-          <w:u w:val="single"/>
-        </w:rPr>
-        <w:lastRenderedPageBreak/>
-        <w:t>Level 3</w:t>
-      </w:r>
-      <w:r>
-        <w:rPr>
-          <w:b/>
-          <w:u w:val="single"/>
-        </w:rPr>
-        <w:t>:</w:t>
-      </w:r>
-      <w:r>
-        <w:rPr>
-          <w:b/>
-          <w:u w:val="single"/>
-        </w:rPr>
-        <w:t xml:space="preserve"> Building Your Dream Machine</w:t>
-      </w:r>
-    </w:p>
-    <w:p/>
-    <w:p>
-      <w:pPr>
-        <w:pStyle w:val="NoSpacing"/>
-        <w:numPr>
-          <w:ilvl w:val="0"/>
-          <w:numId w:val="15"/>
-        </w:numPr>
-        <w:ind w:left="360"/>
-        <w:rPr>
-          <w:sz w:val="20"/>
-        </w:rPr>
-      </w:pPr>
-      <w:r>
-        <w:rPr>
-          <w:sz w:val="20"/>
-        </w:rPr>
-        <w:t xml:space="preserve">Identify the minimum requirements for each component of your dream machine as </w:t>
-      </w:r>
-      <w:proofErr w:type="gramStart"/>
-      <w:r>
-        <w:rPr>
-          <w:sz w:val="20"/>
-        </w:rPr>
-        <w:t>follows::</w:t>
-      </w:r>
-      <w:proofErr w:type="gramEnd"/>
-    </w:p>
-    <w:p>
-      <w:pPr>
-        <w:pStyle w:val="NoSpacing"/>
-        <w:numPr>
-          <w:ilvl w:val="1"/>
-          <w:numId w:val="15"/>
-        </w:numPr>
-        <w:ind w:left="720"/>
-        <w:rPr>
-          <w:sz w:val="20"/>
-        </w:rPr>
-      </w:pPr>
-      <w:r>
-        <w:rPr>
-          <w:sz w:val="20"/>
-        </w:rPr>
-        <w:t>CPU processor chip speed and type</w:t>
-      </w:r>
-    </w:p>
-    <w:p>
-      <w:pPr>
-        <w:pStyle w:val="NoSpacing"/>
-        <w:numPr>
-          <w:ilvl w:val="1"/>
-          <w:numId w:val="15"/>
-        </w:numPr>
-        <w:ind w:left="720"/>
-        <w:rPr>
-          <w:sz w:val="20"/>
-        </w:rPr>
-      </w:pPr>
-      <w:r>
-        <w:rPr>
-          <w:sz w:val="20"/>
-        </w:rPr>
-        <w:t>Motherboard type</w:t>
-      </w:r>
-    </w:p>
-    <w:p>
-      <w:pPr>
-        <w:pStyle w:val="NoSpacing"/>
-        <w:numPr>
-          <w:ilvl w:val="1"/>
-          <w:numId w:val="15"/>
-        </w:numPr>
-        <w:ind w:left="720"/>
-        <w:rPr>
-          <w:sz w:val="20"/>
-        </w:rPr>
-      </w:pPr>
-      <w:r>
-        <w:rPr>
-          <w:sz w:val="20"/>
-        </w:rPr>
-        <w:t>RAM memory speed and size</w:t>
-      </w:r>
-    </w:p>
-    <w:p>
-      <w:pPr>
-        <w:pStyle w:val="NoSpacing"/>
-        <w:numPr>
-          <w:ilvl w:val="1"/>
-          <w:numId w:val="15"/>
-        </w:numPr>
-        <w:ind w:left="720"/>
-        <w:rPr>
-          <w:sz w:val="20"/>
-        </w:rPr>
-      </w:pPr>
-      <w:r>
-        <w:rPr>
-          <w:sz w:val="20"/>
-        </w:rPr>
-        <w:t>HDD speed and size</w:t>
-      </w:r>
-    </w:p>
-    <w:p>
-      <w:pPr>
-        <w:pStyle w:val="NoSpacing"/>
-        <w:numPr>
-          <w:ilvl w:val="1"/>
-          <w:numId w:val="15"/>
-        </w:numPr>
-        <w:ind w:left="720"/>
-        <w:rPr>
-          <w:sz w:val="20"/>
-        </w:rPr>
-      </w:pPr>
-      <w:r>
-        <w:rPr>
-          <w:sz w:val="20"/>
-        </w:rPr>
-        <w:t>Display Monitor resolution, type, and size</w:t>
-      </w:r>
-    </w:p>
-    <w:p>
-      <w:pPr>
-        <w:pStyle w:val="NoSpacing"/>
-        <w:numPr>
-          <w:ilvl w:val="1"/>
-          <w:numId w:val="15"/>
-        </w:numPr>
-        <w:ind w:left="720"/>
-        <w:rPr>
-          <w:sz w:val="20"/>
-        </w:rPr>
-      </w:pPr>
-      <w:r>
-        <w:rPr>
-          <w:sz w:val="20"/>
-        </w:rPr>
-        <w:t>Graphics card resolution and type</w:t>
-      </w:r>
-    </w:p>
-    <w:p>
-      <w:pPr>
-        <w:pStyle w:val="NoSpacing"/>
-        <w:numPr>
-          <w:ilvl w:val="1"/>
-          <w:numId w:val="15"/>
-        </w:numPr>
-        <w:ind w:left="720"/>
-        <w:rPr>
-          <w:sz w:val="20"/>
-        </w:rPr>
-      </w:pPr>
-      <w:r>
-        <w:rPr>
-          <w:sz w:val="20"/>
-        </w:rPr>
-        <w:t>Audio card type</w:t>
-      </w:r>
-    </w:p>
-    <w:p>
-      <w:pPr>
-        <w:pStyle w:val="NoSpacing"/>
-        <w:numPr>
-          <w:ilvl w:val="1"/>
-          <w:numId w:val="15"/>
-        </w:numPr>
-        <w:ind w:left="720"/>
-        <w:rPr>
-          <w:sz w:val="20"/>
-        </w:rPr>
-      </w:pPr>
-      <w:r>
-        <w:rPr>
-          <w:sz w:val="20"/>
-        </w:rPr>
-        <w:t>Audio Speakers type</w:t>
-      </w:r>
-    </w:p>
-    <w:p>
-      <w:pPr>
-        <w:pStyle w:val="NoSpacing"/>
-        <w:numPr>
-          <w:ilvl w:val="1"/>
-          <w:numId w:val="15"/>
-        </w:numPr>
-        <w:ind w:left="720"/>
-        <w:rPr>
-          <w:sz w:val="20"/>
-        </w:rPr>
-      </w:pPr>
-      <w:r>
-        <w:rPr>
-          <w:sz w:val="20"/>
-        </w:rPr>
-        <w:t>External backup type and size</w:t>
-      </w:r>
-    </w:p>
-    <w:p>
-      <w:pPr>
-        <w:pStyle w:val="NoSpacing"/>
-        <w:numPr>
-          <w:ilvl w:val="1"/>
-          <w:numId w:val="15"/>
-        </w:numPr>
-        <w:ind w:left="720"/>
-        <w:rPr>
-          <w:sz w:val="20"/>
-        </w:rPr>
-      </w:pPr>
-      <w:r>
-        <w:rPr>
-          <w:sz w:val="20"/>
-        </w:rPr>
-        <w:t>Network interface requirements</w:t>
-      </w:r>
-    </w:p>
-    <w:p>
-      <w:pPr>
-        <w:pStyle w:val="NoSpacing"/>
-        <w:numPr>
-          <w:ilvl w:val="1"/>
-          <w:numId w:val="15"/>
-        </w:numPr>
-        <w:ind w:left="720"/>
-        <w:rPr>
-          <w:sz w:val="20"/>
-        </w:rPr>
-      </w:pPr>
-      <w:r>
-        <w:rPr>
-          <w:sz w:val="20"/>
-        </w:rPr>
-        <w:t>Printing Technology</w:t>
-      </w:r>
-    </w:p>
-    <w:p>
-      <w:pPr>
-        <w:pStyle w:val="NoSpacing"/>
-        <w:numPr>
-          <w:ilvl w:val="1"/>
-          <w:numId w:val="15"/>
-        </w:numPr>
-        <w:ind w:left="720"/>
-        <w:rPr>
-          <w:sz w:val="20"/>
-        </w:rPr>
-      </w:pPr>
-      <w:r>
-        <w:rPr>
-          <w:sz w:val="20"/>
-        </w:rPr>
-        <w:t>Other Peripherals (e.g. mouse, keyboard, joystick, etc.)</w:t>
-      </w:r>
-    </w:p>
-    <w:p>
-      <w:pPr>
-        <w:pStyle w:val="NoSpacing"/>
-        <w:rPr>
-          <w:sz w:val="20"/>
-        </w:rPr>
-      </w:pPr>
-    </w:p>
-    <w:p>
-      <w:pPr>
-        <w:pStyle w:val="NoSpacing"/>
-        <w:numPr>
-          <w:ilvl w:val="0"/>
-          <w:numId w:val="15"/>
-        </w:numPr>
-        <w:ind w:left="360"/>
-        <w:rPr>
-          <w:sz w:val="20"/>
-        </w:rPr>
-      </w:pPr>
-      <w:r>
-        <w:rPr>
-          <w:sz w:val="20"/>
-        </w:rPr>
-        <w:t xml:space="preserve">Prioritize you list </w:t>
-      </w:r>
-      <w:r>
-        <w:rPr>
-          <w:sz w:val="20"/>
-        </w:rPr>
-        <w:t>of components from question #1 from those that are essential down to those that would be nice.</w:t>
-      </w:r>
-    </w:p>
-    <w:p>
-      <w:pPr>
-        <w:pStyle w:val="NoSpacing"/>
-        <w:ind w:left="720"/>
-        <w:rPr>
-          <w:sz w:val="20"/>
-        </w:rPr>
-      </w:pPr>
-    </w:p>
-    <w:p>
-      <w:pPr>
-        <w:pStyle w:val="NoSpacing"/>
-        <w:numPr>
-          <w:ilvl w:val="0"/>
-          <w:numId w:val="15"/>
-        </w:numPr>
-        <w:ind w:left="360"/>
-        <w:rPr>
-          <w:sz w:val="20"/>
-        </w:rPr>
-      </w:pPr>
-      <w:r>
-        <w:rPr>
-          <w:sz w:val="20"/>
-        </w:rPr>
-        <w:t>Establish a target budget (cost) for your dream machine.</w:t>
-      </w:r>
-    </w:p>
-    <w:p>
-      <w:pPr>
-        <w:pStyle w:val="NoSpacing"/>
-        <w:numPr>
-          <w:ilvl w:val="1"/>
-          <w:numId w:val="15"/>
-        </w:numPr>
-        <w:ind w:left="720"/>
-        <w:rPr>
-          <w:sz w:val="20"/>
-        </w:rPr>
-      </w:pPr>
-      <w:r>
-        <w:rPr>
-          <w:sz w:val="20"/>
-        </w:rPr>
-        <w:t>Justify your cost based on your projected component needs.</w:t>
-      </w:r>
-    </w:p>
-    <w:p>
-      <w:pPr>
-        <w:pStyle w:val="NoSpacing"/>
-        <w:numPr>
-          <w:ilvl w:val="1"/>
-          <w:numId w:val="15"/>
-        </w:numPr>
-        <w:ind w:left="720"/>
-        <w:rPr>
-          <w:sz w:val="20"/>
-        </w:rPr>
-      </w:pPr>
-      <w:r>
-        <w:rPr>
-          <w:sz w:val="20"/>
-        </w:rPr>
-        <w:t>Justify your cost based on a realistic assessment of your application and target user</w:t>
-      </w:r>
-    </w:p>
-    <w:p>
-      <w:pPr>
-        <w:pStyle w:val="NoSpacing"/>
-        <w:ind w:left="360"/>
-        <w:rPr>
-          <w:sz w:val="20"/>
-        </w:rPr>
-      </w:pPr>
-    </w:p>
-    <w:p>
-      <w:pPr>
-        <w:pStyle w:val="NoSpacing"/>
-        <w:numPr>
-          <w:ilvl w:val="0"/>
-          <w:numId w:val="15"/>
-        </w:numPr>
-        <w:ind w:left="360"/>
-        <w:rPr>
-          <w:sz w:val="20"/>
-        </w:rPr>
-      </w:pPr>
-      <w:r>
-        <w:rPr>
-          <w:sz w:val="20"/>
-        </w:rPr>
-        <w:t>Build your dream machine or locate a ready to buy machine using on-line vendor web sites</w:t>
-      </w:r>
-      <w:r>
-        <w:rPr>
-          <w:sz w:val="20"/>
-        </w:rPr>
-        <w:t>.</w:t>
-      </w:r>
-    </w:p>
-    <w:p>
-      <w:pPr>
-        <w:pStyle w:val="NoSpacing"/>
-        <w:numPr>
-          <w:ilvl w:val="1"/>
-          <w:numId w:val="15"/>
-        </w:numPr>
-        <w:ind w:left="720"/>
-        <w:rPr>
-          <w:sz w:val="20"/>
-        </w:rPr>
-      </w:pPr>
-      <w:r>
-        <w:rPr>
-          <w:sz w:val="20"/>
-        </w:rPr>
-        <w:t>Find at least two sources for your dream machine</w:t>
-      </w:r>
-    </w:p>
-    <w:p>
-      <w:pPr>
-        <w:pStyle w:val="NoSpacing"/>
-        <w:numPr>
-          <w:ilvl w:val="1"/>
-          <w:numId w:val="15"/>
-        </w:numPr>
-        <w:ind w:left="720"/>
-        <w:rPr>
-          <w:sz w:val="20"/>
-        </w:rPr>
-      </w:pPr>
-      <w:r>
-        <w:rPr>
-          <w:sz w:val="20"/>
-        </w:rPr>
-        <w:t xml:space="preserve">Provide a copy of the </w:t>
-      </w:r>
-      <w:r>
-        <w:rPr>
-          <w:sz w:val="20"/>
-        </w:rPr>
-        <w:t>cost and feature list summary for each source</w:t>
-      </w:r>
-    </w:p>
-    <w:p>
-      <w:pPr>
-        <w:pStyle w:val="NoSpacing"/>
-        <w:numPr>
-          <w:ilvl w:val="1"/>
-          <w:numId w:val="15"/>
-        </w:numPr>
-        <w:ind w:left="720"/>
-        <w:rPr>
-          <w:sz w:val="20"/>
-        </w:rPr>
-      </w:pPr>
-      <w:r>
-        <w:rPr>
-          <w:sz w:val="20"/>
-        </w:rPr>
-        <w:t>Explain how the machine from each source matches (or is different) from your ideal configuration.</w:t>
-      </w:r>
-    </w:p>
-    <w:p>
-      <w:pPr>
-        <w:pStyle w:val="NoSpacing"/>
-        <w:rPr>
+        <w:t>Appendix A: PC Vendors, Parts, &amp; Customization</w:t>
+      </w:r>
+    </w:p>
+    <w:p>
+      <w:pPr>
+        <w:pStyle w:val="NoSpacing"/>
+        <w:rPr>
+          <w:rFonts w:asciiTheme="minorHAnsi" w:hAnsiTheme="minorHAnsi"/>
           <w:sz w:val="20"/>
         </w:rPr>
       </w:pPr>
@@ -6418,9 +3323,11 @@
         <w:r>
           <w:rPr>
             <w:rStyle w:val="Hyperlink"/>
-            <w:sz w:val="20"/>
+            <w:sz w:val="21"/>
+            <w:szCs w:val="21"/>
+            <w:lang w:val="en"/>
           </w:rPr>
-          <w:t>www.bestbuy.ca/</w:t>
+          <w:t>www.newegg.ca</w:t>
         </w:r>
       </w:hyperlink>
     </w:p>
@@ -6462,27 +3369,6 @@
             <w:rStyle w:val="Hyperlink"/>
             <w:sz w:val="20"/>
           </w:rPr>
-          <w:t>www.staples.ca</w:t>
-        </w:r>
-      </w:hyperlink>
-    </w:p>
-    <w:p>
-      <w:pPr>
-        <w:pStyle w:val="NoSpacing"/>
-        <w:numPr>
-          <w:ilvl w:val="0"/>
-          <w:numId w:val="16"/>
-        </w:numPr>
-        <w:rPr>
-          <w:sz w:val="20"/>
-        </w:rPr>
-      </w:pPr>
-      <w:hyperlink r:id="rId10" w:history="1">
-        <w:r>
-          <w:rPr>
-            <w:rStyle w:val="Hyperlink"/>
-            <w:sz w:val="20"/>
-          </w:rPr>
           <w:t>www.tigerdirect.ca/</w:t>
         </w:r>
       </w:hyperlink>
@@ -6498,7 +3384,7 @@
           <w:sz w:val="20"/>
         </w:rPr>
       </w:pPr>
-      <w:hyperlink r:id="rId11" w:history="1">
+      <w:hyperlink r:id="rId10" w:history="1">
         <w:r>
           <w:rPr>
             <w:rStyle w:val="Hyperlink"/>
@@ -6520,297 +3406,27 @@
       <w:pPr>
         <w:pStyle w:val="NoSpacing"/>
         <w:rPr>
-          <w:sz w:val="20"/>
-        </w:rPr>
-      </w:pPr>
-    </w:p>
-    <w:p>
-      <w:pPr>
-        <w:rPr>
+          <w:rFonts w:asciiTheme="minorHAnsi" w:hAnsiTheme="minorHAnsi"/>
+          <w:sz w:val="20"/>
+        </w:rPr>
+      </w:pPr>
+    </w:p>
+    <w:p>
+      <w:pPr>
+        <w:pStyle w:val="NoSpacing"/>
+        <w:rPr>
+          <w:rFonts w:asciiTheme="minorHAnsi" w:hAnsiTheme="minorHAnsi"/>
           <w:b/>
           <w:u w:val="single"/>
         </w:rPr>
       </w:pPr>
       <w:r>
         <w:rPr>
+          <w:rFonts w:asciiTheme="minorHAnsi" w:hAnsiTheme="minorHAnsi"/>
           <w:b/>
           <w:u w:val="single"/>
         </w:rPr>
-        <w:br w:type="page"/>
-      </w:r>
-    </w:p>
-    <w:p>
-      <w:pPr>
-        <w:pStyle w:val="NoSpacing"/>
-        <w:rPr>
-          <w:b/>
-          <w:u w:val="single"/>
-        </w:rPr>
-      </w:pPr>
-      <w:r>
-        <w:rPr>
-          <w:b/>
-          <w:u w:val="single"/>
-        </w:rPr>
-        <w:lastRenderedPageBreak/>
-        <w:t>Level 4</w:t>
-      </w:r>
-      <w:r>
-        <w:rPr>
-          <w:b/>
-          <w:u w:val="single"/>
-        </w:rPr>
-        <w:t>:</w:t>
-      </w:r>
-      <w:r>
-        <w:rPr>
-          <w:b/>
-          <w:u w:val="single"/>
-        </w:rPr>
-        <w:t xml:space="preserve"> Sharing Your Dream Machine</w:t>
-      </w:r>
-    </w:p>
-    <w:p/>
-    <w:p>
-      <w:pPr>
-        <w:pStyle w:val="NoSpacing"/>
-        <w:numPr>
-          <w:ilvl w:val="0"/>
-          <w:numId w:val="17"/>
-        </w:numPr>
-        <w:ind w:left="360"/>
-        <w:rPr>
-          <w:sz w:val="20"/>
-        </w:rPr>
-      </w:pPr>
-      <w:r>
-        <w:rPr>
-          <w:sz w:val="20"/>
-        </w:rPr>
-        <w:t>Prepare a brochure documenting your dream machine options and choices.</w:t>
-      </w:r>
-    </w:p>
-    <w:p>
-      <w:pPr>
-        <w:pStyle w:val="NoSpacing"/>
-        <w:numPr>
-          <w:ilvl w:val="1"/>
-          <w:numId w:val="17"/>
-        </w:numPr>
-        <w:ind w:left="720"/>
-        <w:rPr>
-          <w:sz w:val="20"/>
-        </w:rPr>
-      </w:pPr>
-      <w:r>
-        <w:rPr>
-          <w:sz w:val="20"/>
-        </w:rPr>
-        <w:t>The target audience is other students in the class</w:t>
-      </w:r>
-    </w:p>
-    <w:p>
-      <w:pPr>
-        <w:pStyle w:val="NoSpacing"/>
-        <w:numPr>
-          <w:ilvl w:val="1"/>
-          <w:numId w:val="17"/>
-        </w:numPr>
-        <w:ind w:left="720"/>
-        <w:rPr>
-          <w:sz w:val="20"/>
-        </w:rPr>
-      </w:pPr>
-      <w:r>
-        <w:rPr>
-          <w:sz w:val="20"/>
-        </w:rPr>
-        <w:t>You should explain your target task (e.g. game computer) and how this affects configuration choices.</w:t>
-      </w:r>
-    </w:p>
-    <w:p>
-      <w:pPr>
-        <w:pStyle w:val="NoSpacing"/>
-        <w:numPr>
-          <w:ilvl w:val="1"/>
-          <w:numId w:val="17"/>
-        </w:numPr>
-        <w:ind w:left="720"/>
-        <w:rPr>
-          <w:sz w:val="20"/>
-        </w:rPr>
-      </w:pPr>
-      <w:r>
-        <w:rPr>
-          <w:sz w:val="20"/>
-        </w:rPr>
-        <w:t>You should explain your configuration choices in greater detail</w:t>
-      </w:r>
-    </w:p>
-    <w:p>
-      <w:pPr>
-        <w:pStyle w:val="NoSpacing"/>
-        <w:numPr>
-          <w:ilvl w:val="1"/>
-          <w:numId w:val="17"/>
-        </w:numPr>
-        <w:ind w:left="720"/>
-        <w:rPr>
-          <w:sz w:val="20"/>
-        </w:rPr>
-      </w:pPr>
-      <w:r>
-        <w:rPr>
-          <w:sz w:val="20"/>
-        </w:rPr>
-        <w:t>Your two purchase options should be explained and compared</w:t>
-      </w:r>
-    </w:p>
-    <w:p>
-      <w:pPr>
-        <w:pStyle w:val="NoSpacing"/>
-        <w:ind w:left="720"/>
-        <w:rPr>
-          <w:sz w:val="20"/>
-        </w:rPr>
-      </w:pPr>
-    </w:p>
-    <w:p>
-      <w:pPr>
-        <w:pStyle w:val="NoSpacing"/>
-        <w:numPr>
-          <w:ilvl w:val="0"/>
-          <w:numId w:val="17"/>
-        </w:numPr>
-        <w:ind w:left="360"/>
-        <w:rPr>
-          <w:sz w:val="20"/>
-        </w:rPr>
-      </w:pPr>
-      <w:r>
-        <w:rPr>
-          <w:sz w:val="20"/>
-        </w:rPr>
-        <w:t>Share your brochure</w:t>
-      </w:r>
-    </w:p>
-    <w:p>
-      <w:pPr>
-        <w:pStyle w:val="NoSpacing"/>
-        <w:numPr>
-          <w:ilvl w:val="1"/>
-          <w:numId w:val="17"/>
-        </w:numPr>
-        <w:ind w:left="720"/>
-        <w:rPr>
-          <w:sz w:val="20"/>
-        </w:rPr>
-      </w:pPr>
-      <w:r>
-        <w:rPr>
-          <w:sz w:val="20"/>
-        </w:rPr>
-        <w:t>By uploading it to your repository</w:t>
-      </w:r>
-    </w:p>
-    <w:p>
-      <w:pPr>
-        <w:pStyle w:val="NoSpacing"/>
-        <w:numPr>
-          <w:ilvl w:val="1"/>
-          <w:numId w:val="17"/>
-        </w:numPr>
-        <w:ind w:left="720"/>
-        <w:rPr>
-          <w:sz w:val="20"/>
-        </w:rPr>
-      </w:pPr>
-      <w:r>
-        <w:rPr>
-          <w:sz w:val="20"/>
-        </w:rPr>
-        <w:t>By presenting it during the in-class tradeshow (date TBD)</w:t>
-      </w:r>
-    </w:p>
-    <w:p>
-      <w:pPr>
-        <w:pStyle w:val="NoSpacing"/>
-        <w:ind w:left="720"/>
-        <w:rPr>
-          <w:sz w:val="20"/>
-        </w:rPr>
-      </w:pPr>
-    </w:p>
-    <w:p>
-      <w:pPr>
-        <w:pStyle w:val="NoSpacing"/>
-        <w:numPr>
-          <w:ilvl w:val="0"/>
-          <w:numId w:val="17"/>
-        </w:numPr>
-        <w:ind w:left="360"/>
-        <w:rPr>
-          <w:sz w:val="20"/>
-        </w:rPr>
-      </w:pPr>
-      <w:r>
-        <w:rPr>
-          <w:sz w:val="20"/>
-        </w:rPr>
-        <w:t>Visit and report on other trade show presentations / brochures</w:t>
-      </w:r>
-    </w:p>
-    <w:p>
-      <w:pPr>
-        <w:pStyle w:val="NoSpacing"/>
-        <w:numPr>
-          <w:ilvl w:val="1"/>
-          <w:numId w:val="17"/>
-        </w:numPr>
-        <w:ind w:left="720"/>
-        <w:rPr>
-          <w:sz w:val="20"/>
-        </w:rPr>
-      </w:pPr>
-      <w:r>
-        <w:rPr>
-          <w:sz w:val="20"/>
-        </w:rPr>
-        <w:t>Complete the Passport Template (TBD) as you participate in the in-class tradeshow.</w:t>
-      </w:r>
-    </w:p>
-    <w:p>
-      <w:pPr>
-        <w:rPr>
-          <w:b/>
-          <w:sz w:val="20"/>
-          <w:u w:val="single"/>
-        </w:rPr>
-      </w:pPr>
-      <w:r>
-        <w:rPr>
-          <w:b/>
-          <w:sz w:val="20"/>
-          <w:u w:val="single"/>
-        </w:rPr>
-        <w:br w:type="page"/>
-      </w:r>
-    </w:p>
-    <w:p>
-      <w:pPr>
-        <w:pStyle w:val="NoSpacing"/>
-        <w:rPr>
-          <w:b/>
-          <w:u w:val="single"/>
-        </w:rPr>
-      </w:pPr>
-      <w:r>
-        <w:rPr>
-          <w:b/>
-          <w:u w:val="single"/>
-        </w:rPr>
-        <w:lastRenderedPageBreak/>
-        <w:t>Task &amp; Function Signup</w:t>
+        <w:t>Appendix B: Application Topics</w:t>
       </w:r>
     </w:p>
     <w:p>
@@ -6873,7 +3489,7 @@
       </w:tr>
       <w:tr>
         <w:trPr>
-          <w:trHeight w:val="389"/>
+          <w:trHeight w:val="450"/>
         </w:trPr>
         <w:tc>
           <w:tcPr>
@@ -6884,14 +3500,19 @@
             <w:pPr>
               <w:pStyle w:val="NoSpacing"/>
               <w:rPr>
-                <w:sz w:val="20"/>
+                <w:rFonts w:asciiTheme="minorHAnsi" w:hAnsiTheme="minorHAnsi" w:cstheme="minorHAnsi"/>
+                <w:sz w:val="22"/>
+                <w:szCs w:val="20"/>
               </w:rPr>
             </w:pPr>
+            <w:bookmarkStart w:id="0" w:name="_GoBack" w:colFirst="0" w:colLast="0"/>
             <w:r>
               <w:rPr>
+                <w:rFonts w:asciiTheme="minorHAnsi" w:hAnsiTheme="minorHAnsi" w:cstheme="minorHAnsi"/>
                 <w:b/>
                 <w:i/>
-                <w:sz w:val="20"/>
+                <w:sz w:val="22"/>
+                <w:szCs w:val="20"/>
               </w:rPr>
               <w:t>Game Computer</w:t>
             </w:r>
@@ -6906,7 +3527,9 @@
             <w:pPr>
               <w:pStyle w:val="NoSpacing"/>
               <w:rPr>
-                <w:sz w:val="20"/>
+                <w:rFonts w:asciiTheme="minorHAnsi" w:hAnsiTheme="minorHAnsi" w:cstheme="minorHAnsi"/>
+                <w:sz w:val="22"/>
+                <w:szCs w:val="20"/>
               </w:rPr>
             </w:pPr>
           </w:p>
@@ -6914,7 +3537,7 @@
       </w:tr>
       <w:tr>
         <w:trPr>
-          <w:trHeight w:val="389"/>
+          <w:trHeight w:val="450"/>
         </w:trPr>
         <w:tc>
           <w:tcPr>
@@ -6925,13 +3548,17 @@
             <w:pPr>
               <w:pStyle w:val="NoSpacing"/>
               <w:rPr>
-                <w:sz w:val="20"/>
+                <w:rFonts w:asciiTheme="minorHAnsi" w:hAnsiTheme="minorHAnsi" w:cstheme="minorHAnsi"/>
+                <w:sz w:val="22"/>
+                <w:szCs w:val="20"/>
               </w:rPr>
             </w:pPr>
             <w:r>
               <w:rPr>
+                <w:rFonts w:asciiTheme="minorHAnsi" w:hAnsiTheme="minorHAnsi" w:cstheme="minorHAnsi"/>
                 <w:b/>
-                <w:sz w:val="20"/>
+                <w:sz w:val="22"/>
+                <w:szCs w:val="20"/>
               </w:rPr>
               <w:t>Photo Editing &amp; Organization</w:t>
             </w:r>
@@ -6946,7 +3573,9 @@
             <w:pPr>
               <w:pStyle w:val="NoSpacing"/>
               <w:rPr>
-                <w:sz w:val="20"/>
+                <w:rFonts w:asciiTheme="minorHAnsi" w:hAnsiTheme="minorHAnsi" w:cstheme="minorHAnsi"/>
+                <w:sz w:val="22"/>
+                <w:szCs w:val="20"/>
               </w:rPr>
             </w:pPr>
           </w:p>
@@ -6954,7 +3583,7 @@
       </w:tr>
       <w:tr>
         <w:trPr>
-          <w:trHeight w:val="389"/>
+          <w:trHeight w:val="450"/>
         </w:trPr>
         <w:tc>
           <w:tcPr>
@@ -6965,14 +3594,18 @@
             <w:pPr>
               <w:pStyle w:val="NoSpacing"/>
               <w:rPr>
-                <w:sz w:val="20"/>
+                <w:rFonts w:asciiTheme="minorHAnsi" w:hAnsiTheme="minorHAnsi" w:cstheme="minorHAnsi"/>
+                <w:sz w:val="22"/>
+                <w:szCs w:val="20"/>
               </w:rPr>
             </w:pPr>
             <w:r>
               <w:rPr>
+                <w:rFonts w:asciiTheme="minorHAnsi" w:hAnsiTheme="minorHAnsi" w:cstheme="minorHAnsi"/>
                 <w:b/>
                 <w:i/>
-                <w:sz w:val="20"/>
+                <w:sz w:val="22"/>
+                <w:szCs w:val="20"/>
               </w:rPr>
               <w:t>Business Office Computer</w:t>
             </w:r>
@@ -6987,7 +3620,9 @@
             <w:pPr>
               <w:pStyle w:val="NoSpacing"/>
               <w:rPr>
-                <w:sz w:val="20"/>
+                <w:rFonts w:asciiTheme="minorHAnsi" w:hAnsiTheme="minorHAnsi" w:cstheme="minorHAnsi"/>
+                <w:sz w:val="22"/>
+                <w:szCs w:val="20"/>
               </w:rPr>
             </w:pPr>
           </w:p>
@@ -6995,7 +3630,7 @@
       </w:tr>
       <w:tr>
         <w:trPr>
-          <w:trHeight w:val="389"/>
+          <w:trHeight w:val="450"/>
         </w:trPr>
         <w:tc>
           <w:tcPr>
@@ -7006,14 +3641,18 @@
             <w:pPr>
               <w:pStyle w:val="NoSpacing"/>
               <w:rPr>
-                <w:sz w:val="20"/>
+                <w:rFonts w:asciiTheme="minorHAnsi" w:hAnsiTheme="minorHAnsi" w:cstheme="minorHAnsi"/>
+                <w:sz w:val="22"/>
+                <w:szCs w:val="20"/>
               </w:rPr>
             </w:pPr>
             <w:r>
               <w:rPr>
+                <w:rFonts w:asciiTheme="minorHAnsi" w:hAnsiTheme="minorHAnsi" w:cstheme="minorHAnsi"/>
                 <w:b/>
                 <w:i/>
-                <w:sz w:val="20"/>
+                <w:sz w:val="22"/>
+                <w:szCs w:val="20"/>
               </w:rPr>
               <w:t>Student Home Computer</w:t>
             </w:r>
@@ -7028,7 +3667,9 @@
             <w:pPr>
               <w:pStyle w:val="NoSpacing"/>
               <w:rPr>
-                <w:sz w:val="20"/>
+                <w:rFonts w:asciiTheme="minorHAnsi" w:hAnsiTheme="minorHAnsi" w:cstheme="minorHAnsi"/>
+                <w:sz w:val="22"/>
+                <w:szCs w:val="20"/>
               </w:rPr>
             </w:pPr>
           </w:p>
@@ -7036,7 +3677,7 @@
       </w:tr>
       <w:tr>
         <w:trPr>
-          <w:trHeight w:val="389"/>
+          <w:trHeight w:val="450"/>
         </w:trPr>
         <w:tc>
           <w:tcPr>
@@ -7047,14 +3688,18 @@
             <w:pPr>
               <w:pStyle w:val="NoSpacing"/>
               <w:rPr>
-                <w:sz w:val="20"/>
+                <w:rFonts w:asciiTheme="minorHAnsi" w:hAnsiTheme="minorHAnsi" w:cstheme="minorHAnsi"/>
+                <w:sz w:val="22"/>
+                <w:szCs w:val="20"/>
               </w:rPr>
             </w:pPr>
             <w:r>
               <w:rPr>
+                <w:rFonts w:asciiTheme="minorHAnsi" w:hAnsiTheme="minorHAnsi" w:cstheme="minorHAnsi"/>
                 <w:b/>
                 <w:i/>
-                <w:sz w:val="20"/>
+                <w:sz w:val="22"/>
+                <w:szCs w:val="20"/>
               </w:rPr>
               <w:t>Factory Floor Computer</w:t>
             </w:r>
@@ -7069,7 +3714,9 @@
             <w:pPr>
               <w:pStyle w:val="NoSpacing"/>
               <w:rPr>
-                <w:sz w:val="20"/>
+                <w:rFonts w:asciiTheme="minorHAnsi" w:hAnsiTheme="minorHAnsi" w:cstheme="minorHAnsi"/>
+                <w:sz w:val="22"/>
+                <w:szCs w:val="20"/>
               </w:rPr>
             </w:pPr>
           </w:p>
@@ -7077,7 +3724,7 @@
       </w:tr>
       <w:tr>
         <w:trPr>
-          <w:trHeight w:val="389"/>
+          <w:trHeight w:val="450"/>
         </w:trPr>
         <w:tc>
           <w:tcPr>
@@ -7088,14 +3735,18 @@
             <w:pPr>
               <w:pStyle w:val="NoSpacing"/>
               <w:rPr>
-                <w:sz w:val="20"/>
+                <w:rFonts w:asciiTheme="minorHAnsi" w:hAnsiTheme="minorHAnsi" w:cstheme="minorHAnsi"/>
+                <w:sz w:val="22"/>
+                <w:szCs w:val="20"/>
               </w:rPr>
             </w:pPr>
             <w:r>
               <w:rPr>
+                <w:rFonts w:asciiTheme="minorHAnsi" w:hAnsiTheme="minorHAnsi" w:cstheme="minorHAnsi"/>
                 <w:b/>
                 <w:i/>
-                <w:sz w:val="20"/>
+                <w:sz w:val="22"/>
+                <w:szCs w:val="20"/>
               </w:rPr>
               <w:t>Media Production and Streaming Computer</w:t>
             </w:r>
@@ -7110,7 +3761,9 @@
             <w:pPr>
               <w:pStyle w:val="NoSpacing"/>
               <w:rPr>
-                <w:sz w:val="20"/>
+                <w:rFonts w:asciiTheme="minorHAnsi" w:hAnsiTheme="minorHAnsi" w:cstheme="minorHAnsi"/>
+                <w:sz w:val="22"/>
+                <w:szCs w:val="20"/>
               </w:rPr>
             </w:pPr>
           </w:p>
@@ -7118,7 +3771,7 @@
       </w:tr>
       <w:tr>
         <w:trPr>
-          <w:trHeight w:val="389"/>
+          <w:trHeight w:val="450"/>
         </w:trPr>
         <w:tc>
           <w:tcPr>
@@ -7129,14 +3782,18 @@
             <w:pPr>
               <w:pStyle w:val="NoSpacing"/>
               <w:rPr>
-                <w:sz w:val="20"/>
+                <w:rFonts w:asciiTheme="minorHAnsi" w:hAnsiTheme="minorHAnsi" w:cstheme="minorHAnsi"/>
+                <w:sz w:val="22"/>
+                <w:szCs w:val="20"/>
               </w:rPr>
             </w:pPr>
             <w:r>
               <w:rPr>
+                <w:rFonts w:asciiTheme="minorHAnsi" w:hAnsiTheme="minorHAnsi" w:cstheme="minorHAnsi"/>
                 <w:b/>
                 <w:i/>
-                <w:sz w:val="20"/>
+                <w:sz w:val="22"/>
+                <w:szCs w:val="20"/>
               </w:rPr>
               <w:t>Web Surfing Computer</w:t>
             </w:r>
@@ -7151,15 +3808,18 @@
             <w:pPr>
               <w:pStyle w:val="NoSpacing"/>
               <w:rPr>
-                <w:sz w:val="20"/>
+                <w:rFonts w:asciiTheme="minorHAnsi" w:hAnsiTheme="minorHAnsi" w:cstheme="minorHAnsi"/>
+                <w:sz w:val="22"/>
+                <w:szCs w:val="20"/>
               </w:rPr>
             </w:pPr>
           </w:p>
         </w:tc>
       </w:tr>
+      <w:bookmarkEnd w:id="0"/>
       <w:tr>
         <w:trPr>
-          <w:trHeight w:val="389"/>
+          <w:trHeight w:val="450"/>
         </w:trPr>
         <w:tc>
           <w:tcPr>
@@ -7170,14 +3830,18 @@
             <w:pPr>
               <w:pStyle w:val="NoSpacing"/>
               <w:rPr>
-                <w:sz w:val="20"/>
+                <w:rFonts w:asciiTheme="minorHAnsi" w:hAnsiTheme="minorHAnsi" w:cstheme="minorHAnsi"/>
+                <w:sz w:val="22"/>
+                <w:szCs w:val="20"/>
               </w:rPr>
             </w:pPr>
             <w:r>
               <w:rPr>
+                <w:rFonts w:asciiTheme="minorHAnsi" w:hAnsiTheme="minorHAnsi" w:cstheme="minorHAnsi"/>
                 <w:b/>
                 <w:i/>
-                <w:sz w:val="20"/>
+                <w:sz w:val="22"/>
+                <w:szCs w:val="20"/>
               </w:rPr>
               <w:t>Game Computer</w:t>
             </w:r>
@@ -7192,7 +3856,9 @@
             <w:pPr>
               <w:pStyle w:val="NoSpacing"/>
               <w:rPr>
-                <w:sz w:val="20"/>
+                <w:rFonts w:asciiTheme="minorHAnsi" w:hAnsiTheme="minorHAnsi" w:cstheme="minorHAnsi"/>
+                <w:sz w:val="22"/>
+                <w:szCs w:val="20"/>
               </w:rPr>
             </w:pPr>
           </w:p>
@@ -7200,7 +3866,7 @@
       </w:tr>
       <w:tr>
         <w:trPr>
-          <w:trHeight w:val="389"/>
+          <w:trHeight w:val="450"/>
         </w:trPr>
         <w:tc>
           <w:tcPr>
@@ -7211,13 +3877,17 @@
             <w:pPr>
               <w:pStyle w:val="NoSpacing"/>
               <w:rPr>
-                <w:sz w:val="20"/>
+                <w:rFonts w:asciiTheme="minorHAnsi" w:hAnsiTheme="minorHAnsi" w:cstheme="minorHAnsi"/>
+                <w:sz w:val="22"/>
+                <w:szCs w:val="20"/>
               </w:rPr>
             </w:pPr>
             <w:r>
               <w:rPr>
+                <w:rFonts w:asciiTheme="minorHAnsi" w:hAnsiTheme="minorHAnsi" w:cstheme="minorHAnsi"/>
                 <w:b/>
-                <w:sz w:val="20"/>
+                <w:sz w:val="22"/>
+                <w:szCs w:val="20"/>
               </w:rPr>
               <w:t>Photo Editing &amp; Organization</w:t>
             </w:r>
@@ -7232,7 +3902,9 @@
             <w:pPr>
               <w:pStyle w:val="NoSpacing"/>
               <w:rPr>
-                <w:sz w:val="20"/>
+                <w:rFonts w:asciiTheme="minorHAnsi" w:hAnsiTheme="minorHAnsi" w:cstheme="minorHAnsi"/>
+                <w:sz w:val="22"/>
+                <w:szCs w:val="20"/>
               </w:rPr>
             </w:pPr>
           </w:p>
@@ -7240,7 +3912,7 @@
       </w:tr>
       <w:tr>
         <w:trPr>
-          <w:trHeight w:val="389"/>
+          <w:trHeight w:val="450"/>
         </w:trPr>
         <w:tc>
           <w:tcPr>
@@ -7251,14 +3923,18 @@
             <w:pPr>
               <w:pStyle w:val="NoSpacing"/>
               <w:rPr>
-                <w:sz w:val="20"/>
+                <w:rFonts w:asciiTheme="minorHAnsi" w:hAnsiTheme="minorHAnsi" w:cstheme="minorHAnsi"/>
+                <w:sz w:val="22"/>
+                <w:szCs w:val="20"/>
               </w:rPr>
             </w:pPr>
             <w:r>
               <w:rPr>
+                <w:rFonts w:asciiTheme="minorHAnsi" w:hAnsiTheme="minorHAnsi" w:cstheme="minorHAnsi"/>
                 <w:b/>
                 <w:i/>
-                <w:sz w:val="20"/>
+                <w:sz w:val="22"/>
+                <w:szCs w:val="20"/>
               </w:rPr>
               <w:t>Business Office Computer</w:t>
             </w:r>
@@ -7273,7 +3949,9 @@
             <w:pPr>
               <w:pStyle w:val="NoSpacing"/>
               <w:rPr>
-                <w:sz w:val="20"/>
+                <w:rFonts w:asciiTheme="minorHAnsi" w:hAnsiTheme="minorHAnsi" w:cstheme="minorHAnsi"/>
+                <w:sz w:val="22"/>
+                <w:szCs w:val="20"/>
               </w:rPr>
             </w:pPr>
           </w:p>
@@ -7281,7 +3959,7 @@
       </w:tr>
       <w:tr>
         <w:trPr>
-          <w:trHeight w:val="389"/>
+          <w:trHeight w:val="450"/>
         </w:trPr>
         <w:tc>
           <w:tcPr>
@@ -7292,14 +3970,18 @@
             <w:pPr>
               <w:pStyle w:val="NoSpacing"/>
               <w:rPr>
-                <w:sz w:val="20"/>
+                <w:rFonts w:asciiTheme="minorHAnsi" w:hAnsiTheme="minorHAnsi" w:cstheme="minorHAnsi"/>
+                <w:sz w:val="22"/>
+                <w:szCs w:val="20"/>
               </w:rPr>
             </w:pPr>
             <w:r>
               <w:rPr>
+                <w:rFonts w:asciiTheme="minorHAnsi" w:hAnsiTheme="minorHAnsi" w:cstheme="minorHAnsi"/>
                 <w:b/>
                 <w:i/>
-                <w:sz w:val="20"/>
+                <w:sz w:val="22"/>
+                <w:szCs w:val="20"/>
               </w:rPr>
               <w:t>Student Home Computer</w:t>
             </w:r>
@@ -7314,7 +3996,9 @@
             <w:pPr>
               <w:pStyle w:val="NoSpacing"/>
               <w:rPr>
-                <w:sz w:val="20"/>
+                <w:rFonts w:asciiTheme="minorHAnsi" w:hAnsiTheme="minorHAnsi" w:cstheme="minorHAnsi"/>
+                <w:sz w:val="22"/>
+                <w:szCs w:val="20"/>
               </w:rPr>
             </w:pPr>
           </w:p>
@@ -7322,7 +4006,7 @@
       </w:tr>
       <w:tr>
         <w:trPr>
-          <w:trHeight w:val="389"/>
+          <w:trHeight w:val="450"/>
         </w:trPr>
         <w:tc>
           <w:tcPr>
@@ -7333,14 +4017,18 @@
             <w:pPr>
               <w:pStyle w:val="NoSpacing"/>
               <w:rPr>
-                <w:sz w:val="20"/>
+                <w:rFonts w:asciiTheme="minorHAnsi" w:hAnsiTheme="minorHAnsi" w:cstheme="minorHAnsi"/>
+                <w:sz w:val="22"/>
+                <w:szCs w:val="20"/>
               </w:rPr>
             </w:pPr>
             <w:r>
               <w:rPr>
+                <w:rFonts w:asciiTheme="minorHAnsi" w:hAnsiTheme="minorHAnsi" w:cstheme="minorHAnsi"/>
                 <w:b/>
                 <w:i/>
-                <w:sz w:val="20"/>
+                <w:sz w:val="22"/>
+                <w:szCs w:val="20"/>
               </w:rPr>
               <w:t>Factory Floor Computer</w:t>
             </w:r>
@@ -7355,7 +4043,9 @@
             <w:pPr>
               <w:pStyle w:val="NoSpacing"/>
               <w:rPr>
-                <w:sz w:val="20"/>
+                <w:rFonts w:asciiTheme="minorHAnsi" w:hAnsiTheme="minorHAnsi" w:cstheme="minorHAnsi"/>
+                <w:sz w:val="22"/>
+                <w:szCs w:val="20"/>
               </w:rPr>
             </w:pPr>
           </w:p>
@@ -7363,7 +4053,7 @@
       </w:tr>
       <w:tr>
         <w:trPr>
-          <w:trHeight w:val="389"/>
+          <w:trHeight w:val="450"/>
         </w:trPr>
         <w:tc>
           <w:tcPr>
@@ -7374,14 +4064,18 @@
             <w:pPr>
               <w:pStyle w:val="NoSpacing"/>
               <w:rPr>
-                <w:sz w:val="20"/>
+                <w:rFonts w:asciiTheme="minorHAnsi" w:hAnsiTheme="minorHAnsi" w:cstheme="minorHAnsi"/>
+                <w:sz w:val="22"/>
+                <w:szCs w:val="20"/>
               </w:rPr>
             </w:pPr>
             <w:r>
               <w:rPr>
+                <w:rFonts w:asciiTheme="minorHAnsi" w:hAnsiTheme="minorHAnsi" w:cstheme="minorHAnsi"/>
                 <w:b/>
                 <w:i/>
-                <w:sz w:val="20"/>
+                <w:sz w:val="22"/>
+                <w:szCs w:val="20"/>
               </w:rPr>
               <w:t>Media Production and Streaming Computer</w:t>
             </w:r>
@@ -7396,7 +4090,9 @@
             <w:pPr>
               <w:pStyle w:val="NoSpacing"/>
               <w:rPr>
-                <w:sz w:val="20"/>
+                <w:rFonts w:asciiTheme="minorHAnsi" w:hAnsiTheme="minorHAnsi" w:cstheme="minorHAnsi"/>
+                <w:sz w:val="22"/>
+                <w:szCs w:val="20"/>
               </w:rPr>
             </w:pPr>
           </w:p>
@@ -7404,7 +4100,7 @@
       </w:tr>
       <w:tr>
         <w:trPr>
-          <w:trHeight w:val="389"/>
+          <w:trHeight w:val="450"/>
         </w:trPr>
         <w:tc>
           <w:tcPr>
@@ -7415,14 +4111,18 @@
             <w:pPr>
               <w:pStyle w:val="NoSpacing"/>
               <w:rPr>
-                <w:sz w:val="20"/>
+                <w:rFonts w:asciiTheme="minorHAnsi" w:hAnsiTheme="minorHAnsi" w:cstheme="minorHAnsi"/>
+                <w:sz w:val="22"/>
+                <w:szCs w:val="20"/>
               </w:rPr>
             </w:pPr>
             <w:r>
               <w:rPr>
+                <w:rFonts w:asciiTheme="minorHAnsi" w:hAnsiTheme="minorHAnsi" w:cstheme="minorHAnsi"/>
                 <w:b/>
                 <w:i/>
-                <w:sz w:val="20"/>
+                <w:sz w:val="22"/>
+                <w:szCs w:val="20"/>
               </w:rPr>
               <w:t>Web Surfing Computer</w:t>
             </w:r>
@@ -7437,7 +4137,9 @@
             <w:pPr>
               <w:pStyle w:val="NoSpacing"/>
               <w:rPr>
-                <w:sz w:val="20"/>
+                <w:rFonts w:asciiTheme="minorHAnsi" w:hAnsiTheme="minorHAnsi" w:cstheme="minorHAnsi"/>
+                <w:sz w:val="22"/>
+                <w:szCs w:val="20"/>
               </w:rPr>
             </w:pPr>
           </w:p>
@@ -7445,7 +4147,7 @@
       </w:tr>
       <w:tr>
         <w:trPr>
-          <w:trHeight w:val="389"/>
+          <w:trHeight w:val="450"/>
         </w:trPr>
         <w:tc>
           <w:tcPr>
@@ -7456,14 +4158,18 @@
             <w:pPr>
               <w:pStyle w:val="NoSpacing"/>
               <w:rPr>
-                <w:sz w:val="20"/>
+                <w:rFonts w:asciiTheme="minorHAnsi" w:hAnsiTheme="minorHAnsi" w:cstheme="minorHAnsi"/>
+                <w:sz w:val="22"/>
+                <w:szCs w:val="20"/>
               </w:rPr>
             </w:pPr>
             <w:r>
               <w:rPr>
+                <w:rFonts w:asciiTheme="minorHAnsi" w:hAnsiTheme="minorHAnsi" w:cstheme="minorHAnsi"/>
                 <w:b/>
                 <w:i/>
-                <w:sz w:val="20"/>
+                <w:sz w:val="22"/>
+                <w:szCs w:val="20"/>
               </w:rPr>
               <w:t>Game Computer</w:t>
             </w:r>
@@ -7478,7 +4184,9 @@
             <w:pPr>
               <w:pStyle w:val="NoSpacing"/>
               <w:rPr>
-                <w:sz w:val="20"/>
+                <w:rFonts w:asciiTheme="minorHAnsi" w:hAnsiTheme="minorHAnsi" w:cstheme="minorHAnsi"/>
+                <w:sz w:val="22"/>
+                <w:szCs w:val="20"/>
               </w:rPr>
             </w:pPr>
           </w:p>
@@ -7486,7 +4194,7 @@
       </w:tr>
       <w:tr>
         <w:trPr>
-          <w:trHeight w:val="389"/>
+          <w:trHeight w:val="450"/>
         </w:trPr>
         <w:tc>
           <w:tcPr>
@@ -7497,13 +4205,17 @@
             <w:pPr>
               <w:pStyle w:val="NoSpacing"/>
               <w:rPr>
-                <w:sz w:val="20"/>
+                <w:rFonts w:asciiTheme="minorHAnsi" w:hAnsiTheme="minorHAnsi" w:cstheme="minorHAnsi"/>
+                <w:sz w:val="22"/>
+                <w:szCs w:val="20"/>
               </w:rPr>
             </w:pPr>
             <w:r>
               <w:rPr>
+                <w:rFonts w:asciiTheme="minorHAnsi" w:hAnsiTheme="minorHAnsi" w:cstheme="minorHAnsi"/>
                 <w:b/>
-                <w:sz w:val="20"/>
+                <w:sz w:val="22"/>
+                <w:szCs w:val="20"/>
               </w:rPr>
               <w:t>Photo Editing &amp; Organization</w:t>
             </w:r>
@@ -7518,7 +4230,9 @@
             <w:pPr>
               <w:pStyle w:val="NoSpacing"/>
               <w:rPr>
-                <w:sz w:val="20"/>
+                <w:rFonts w:asciiTheme="minorHAnsi" w:hAnsiTheme="minorHAnsi" w:cstheme="minorHAnsi"/>
+                <w:sz w:val="22"/>
+                <w:szCs w:val="20"/>
               </w:rPr>
             </w:pPr>
           </w:p>
@@ -7526,7 +4240,7 @@
       </w:tr>
       <w:tr>
         <w:trPr>
-          <w:trHeight w:val="389"/>
+          <w:trHeight w:val="450"/>
         </w:trPr>
         <w:tc>
           <w:tcPr>
@@ -7537,14 +4251,18 @@
             <w:pPr>
               <w:pStyle w:val="NoSpacing"/>
               <w:rPr>
-                <w:sz w:val="20"/>
+                <w:rFonts w:asciiTheme="minorHAnsi" w:hAnsiTheme="minorHAnsi" w:cstheme="minorHAnsi"/>
+                <w:sz w:val="22"/>
+                <w:szCs w:val="20"/>
               </w:rPr>
             </w:pPr>
             <w:r>
               <w:rPr>
+                <w:rFonts w:asciiTheme="minorHAnsi" w:hAnsiTheme="minorHAnsi" w:cstheme="minorHAnsi"/>
                 <w:b/>
                 <w:i/>
-                <w:sz w:val="20"/>
+                <w:sz w:val="22"/>
+                <w:szCs w:val="20"/>
               </w:rPr>
               <w:t>Business Office Computer</w:t>
             </w:r>
@@ -7559,7 +4277,9 @@
             <w:pPr>
               <w:pStyle w:val="NoSpacing"/>
               <w:rPr>
-                <w:sz w:val="20"/>
+                <w:rFonts w:asciiTheme="minorHAnsi" w:hAnsiTheme="minorHAnsi" w:cstheme="minorHAnsi"/>
+                <w:sz w:val="22"/>
+                <w:szCs w:val="20"/>
               </w:rPr>
             </w:pPr>
           </w:p>
@@ -7567,7 +4287,7 @@
       </w:tr>
       <w:tr>
         <w:trPr>
-          <w:trHeight w:val="389"/>
+          <w:trHeight w:val="450"/>
         </w:trPr>
         <w:tc>
           <w:tcPr>
@@ -7578,14 +4298,18 @@
             <w:pPr>
               <w:pStyle w:val="NoSpacing"/>
               <w:rPr>
-                <w:sz w:val="20"/>
+                <w:rFonts w:asciiTheme="minorHAnsi" w:hAnsiTheme="minorHAnsi" w:cstheme="minorHAnsi"/>
+                <w:sz w:val="22"/>
+                <w:szCs w:val="20"/>
               </w:rPr>
             </w:pPr>
             <w:r>
               <w:rPr>
+                <w:rFonts w:asciiTheme="minorHAnsi" w:hAnsiTheme="minorHAnsi" w:cstheme="minorHAnsi"/>
                 <w:b/>
                 <w:i/>
-                <w:sz w:val="20"/>
+                <w:sz w:val="22"/>
+                <w:szCs w:val="20"/>
               </w:rPr>
               <w:t>Student Home Computer</w:t>
             </w:r>
@@ -7600,7 +4324,9 @@
             <w:pPr>
               <w:pStyle w:val="NoSpacing"/>
               <w:rPr>
-                <w:sz w:val="20"/>
+                <w:rFonts w:asciiTheme="minorHAnsi" w:hAnsiTheme="minorHAnsi" w:cstheme="minorHAnsi"/>
+                <w:sz w:val="22"/>
+                <w:szCs w:val="20"/>
               </w:rPr>
             </w:pPr>
           </w:p>
@@ -7608,7 +4334,7 @@
       </w:tr>
       <w:tr>
         <w:trPr>
-          <w:trHeight w:val="389"/>
+          <w:trHeight w:val="450"/>
         </w:trPr>
         <w:tc>
           <w:tcPr>
@@ -7619,14 +4345,18 @@
             <w:pPr>
               <w:pStyle w:val="NoSpacing"/>
               <w:rPr>
-                <w:sz w:val="20"/>
+                <w:rFonts w:asciiTheme="minorHAnsi" w:hAnsiTheme="minorHAnsi" w:cstheme="minorHAnsi"/>
+                <w:sz w:val="22"/>
+                <w:szCs w:val="20"/>
               </w:rPr>
             </w:pPr>
             <w:r>
               <w:rPr>
+                <w:rFonts w:asciiTheme="minorHAnsi" w:hAnsiTheme="minorHAnsi" w:cstheme="minorHAnsi"/>
                 <w:b/>
                 <w:i/>
-                <w:sz w:val="20"/>
+                <w:sz w:val="22"/>
+                <w:szCs w:val="20"/>
               </w:rPr>
               <w:t>Factory Floor Computer</w:t>
             </w:r>
@@ -7641,7 +4371,9 @@
             <w:pPr>
               <w:pStyle w:val="NoSpacing"/>
               <w:rPr>
-                <w:sz w:val="20"/>
+                <w:rFonts w:asciiTheme="minorHAnsi" w:hAnsiTheme="minorHAnsi" w:cstheme="minorHAnsi"/>
+                <w:sz w:val="22"/>
+                <w:szCs w:val="20"/>
               </w:rPr>
             </w:pPr>
           </w:p>
@@ -7649,7 +4381,7 @@
       </w:tr>
       <w:tr>
         <w:trPr>
-          <w:trHeight w:val="389"/>
+          <w:trHeight w:val="450"/>
         </w:trPr>
         <w:tc>
           <w:tcPr>
@@ -7660,14 +4392,18 @@
             <w:pPr>
               <w:pStyle w:val="NoSpacing"/>
               <w:rPr>
-                <w:sz w:val="20"/>
+                <w:rFonts w:asciiTheme="minorHAnsi" w:hAnsiTheme="minorHAnsi" w:cstheme="minorHAnsi"/>
+                <w:sz w:val="22"/>
+                <w:szCs w:val="20"/>
               </w:rPr>
             </w:pPr>
             <w:r>
               <w:rPr>
+                <w:rFonts w:asciiTheme="minorHAnsi" w:hAnsiTheme="minorHAnsi" w:cstheme="minorHAnsi"/>
                 <w:b/>
                 <w:i/>
-                <w:sz w:val="20"/>
+                <w:sz w:val="22"/>
+                <w:szCs w:val="20"/>
               </w:rPr>
               <w:t>Media Production and Streaming Computer</w:t>
             </w:r>
@@ -7682,7 +4418,9 @@
             <w:pPr>
               <w:pStyle w:val="NoSpacing"/>
               <w:rPr>
-                <w:sz w:val="20"/>
+                <w:rFonts w:asciiTheme="minorHAnsi" w:hAnsiTheme="minorHAnsi" w:cstheme="minorHAnsi"/>
+                <w:sz w:val="22"/>
+                <w:szCs w:val="20"/>
               </w:rPr>
             </w:pPr>
           </w:p>
@@ -7690,7 +4428,7 @@
       </w:tr>
       <w:tr>
         <w:trPr>
-          <w:trHeight w:val="389"/>
+          <w:trHeight w:val="450"/>
         </w:trPr>
         <w:tc>
           <w:tcPr>
@@ -7701,14 +4439,18 @@
             <w:pPr>
               <w:pStyle w:val="NoSpacing"/>
               <w:rPr>
-                <w:sz w:val="20"/>
+                <w:rFonts w:asciiTheme="minorHAnsi" w:hAnsiTheme="minorHAnsi" w:cstheme="minorHAnsi"/>
+                <w:sz w:val="22"/>
+                <w:szCs w:val="20"/>
               </w:rPr>
             </w:pPr>
             <w:r>
               <w:rPr>
+                <w:rFonts w:asciiTheme="minorHAnsi" w:hAnsiTheme="minorHAnsi" w:cstheme="minorHAnsi"/>
                 <w:b/>
                 <w:i/>
-                <w:sz w:val="20"/>
+                <w:sz w:val="22"/>
+                <w:szCs w:val="20"/>
               </w:rPr>
               <w:t>Web Surfing Computer</w:t>
             </w:r>
@@ -7723,380 +4465,18 @@
             <w:pPr>
               <w:pStyle w:val="NoSpacing"/>
               <w:rPr>
-                <w:sz w:val="20"/>
-              </w:rPr>
-            </w:pPr>
-          </w:p>
-        </w:tc>
-      </w:tr>
-      <w:tr>
-        <w:trPr>
-          <w:trHeight w:val="389"/>
-        </w:trPr>
-        <w:tc>
-          <w:tcPr>
-            <w:tcW w:w="4675" w:type="dxa"/>
-            <w:vAlign w:val="center"/>
-          </w:tcPr>
-          <w:p>
-            <w:pPr>
-              <w:pStyle w:val="NoSpacing"/>
-              <w:rPr>
-                <w:sz w:val="20"/>
-              </w:rPr>
-            </w:pPr>
-            <w:r>
-              <w:rPr>
-                <w:b/>
-                <w:i/>
-                <w:sz w:val="20"/>
-              </w:rPr>
-              <w:t>Game Computer</w:t>
-            </w:r>
-          </w:p>
-        </w:tc>
-        <w:tc>
-          <w:tcPr>
-            <w:tcW w:w="4675" w:type="dxa"/>
-            <w:vAlign w:val="center"/>
-          </w:tcPr>
-          <w:p>
-            <w:pPr>
-              <w:pStyle w:val="NoSpacing"/>
-              <w:rPr>
-                <w:sz w:val="20"/>
-              </w:rPr>
-            </w:pPr>
-          </w:p>
-        </w:tc>
-      </w:tr>
-      <w:tr>
-        <w:trPr>
-          <w:trHeight w:val="389"/>
-        </w:trPr>
-        <w:tc>
-          <w:tcPr>
-            <w:tcW w:w="4675" w:type="dxa"/>
-            <w:vAlign w:val="center"/>
-          </w:tcPr>
-          <w:p>
-            <w:pPr>
-              <w:pStyle w:val="NoSpacing"/>
-              <w:rPr>
-                <w:sz w:val="20"/>
-              </w:rPr>
-            </w:pPr>
-            <w:r>
-              <w:rPr>
-                <w:b/>
-                <w:sz w:val="20"/>
-              </w:rPr>
-              <w:t>Photo Editing &amp; Organization</w:t>
-            </w:r>
-          </w:p>
-        </w:tc>
-        <w:tc>
-          <w:tcPr>
-            <w:tcW w:w="4675" w:type="dxa"/>
-            <w:vAlign w:val="center"/>
-          </w:tcPr>
-          <w:p>
-            <w:pPr>
-              <w:pStyle w:val="NoSpacing"/>
-              <w:rPr>
-                <w:sz w:val="20"/>
-              </w:rPr>
-            </w:pPr>
-          </w:p>
-        </w:tc>
-      </w:tr>
-      <w:tr>
-        <w:trPr>
-          <w:trHeight w:val="389"/>
-        </w:trPr>
-        <w:tc>
-          <w:tcPr>
-            <w:tcW w:w="4675" w:type="dxa"/>
-            <w:vAlign w:val="center"/>
-          </w:tcPr>
-          <w:p>
-            <w:pPr>
-              <w:pStyle w:val="NoSpacing"/>
-              <w:rPr>
-                <w:sz w:val="20"/>
-              </w:rPr>
-            </w:pPr>
-            <w:r>
-              <w:rPr>
-                <w:b/>
-                <w:i/>
-                <w:sz w:val="20"/>
-              </w:rPr>
-              <w:t>Business Office Computer</w:t>
-            </w:r>
-          </w:p>
-        </w:tc>
-        <w:tc>
-          <w:tcPr>
-            <w:tcW w:w="4675" w:type="dxa"/>
-            <w:vAlign w:val="center"/>
-          </w:tcPr>
-          <w:p>
-            <w:pPr>
-              <w:pStyle w:val="NoSpacing"/>
-              <w:rPr>
-                <w:sz w:val="20"/>
-              </w:rPr>
-            </w:pPr>
-          </w:p>
-        </w:tc>
-      </w:tr>
-      <w:tr>
-        <w:trPr>
-          <w:trHeight w:val="389"/>
-        </w:trPr>
-        <w:tc>
-          <w:tcPr>
-            <w:tcW w:w="4675" w:type="dxa"/>
-            <w:vAlign w:val="center"/>
-          </w:tcPr>
-          <w:p>
-            <w:pPr>
-              <w:pStyle w:val="NoSpacing"/>
-              <w:rPr>
-                <w:sz w:val="20"/>
-              </w:rPr>
-            </w:pPr>
-            <w:r>
-              <w:rPr>
-                <w:b/>
-                <w:i/>
-                <w:sz w:val="20"/>
-              </w:rPr>
-              <w:t>Student Home Computer</w:t>
-            </w:r>
-          </w:p>
-        </w:tc>
-        <w:tc>
-          <w:tcPr>
-            <w:tcW w:w="4675" w:type="dxa"/>
-            <w:vAlign w:val="center"/>
-          </w:tcPr>
-          <w:p>
-            <w:pPr>
-              <w:pStyle w:val="NoSpacing"/>
-              <w:rPr>
-                <w:sz w:val="20"/>
-              </w:rPr>
-            </w:pPr>
-          </w:p>
-        </w:tc>
-      </w:tr>
-      <w:tr>
-        <w:trPr>
-          <w:trHeight w:val="389"/>
-        </w:trPr>
-        <w:tc>
-          <w:tcPr>
-            <w:tcW w:w="4675" w:type="dxa"/>
-            <w:vAlign w:val="center"/>
-          </w:tcPr>
-          <w:p>
-            <w:pPr>
-              <w:pStyle w:val="NoSpacing"/>
-              <w:rPr>
-                <w:sz w:val="20"/>
-              </w:rPr>
-            </w:pPr>
-            <w:r>
-              <w:rPr>
-                <w:b/>
-                <w:i/>
-                <w:sz w:val="20"/>
-              </w:rPr>
-              <w:t>Factory Floor Computer</w:t>
-            </w:r>
-          </w:p>
-        </w:tc>
-        <w:tc>
-          <w:tcPr>
-            <w:tcW w:w="4675" w:type="dxa"/>
-            <w:vAlign w:val="center"/>
-          </w:tcPr>
-          <w:p>
-            <w:pPr>
-              <w:pStyle w:val="NoSpacing"/>
-              <w:rPr>
-                <w:sz w:val="20"/>
-              </w:rPr>
-            </w:pPr>
-          </w:p>
-        </w:tc>
-      </w:tr>
-      <w:tr>
-        <w:trPr>
-          <w:trHeight w:val="389"/>
-        </w:trPr>
-        <w:tc>
-          <w:tcPr>
-            <w:tcW w:w="4675" w:type="dxa"/>
-            <w:vAlign w:val="center"/>
-          </w:tcPr>
-          <w:p>
-            <w:pPr>
-              <w:pStyle w:val="NoSpacing"/>
-              <w:rPr>
-                <w:sz w:val="20"/>
-              </w:rPr>
-            </w:pPr>
-            <w:r>
-              <w:rPr>
-                <w:b/>
-                <w:i/>
-                <w:sz w:val="20"/>
-              </w:rPr>
-              <w:t>Media Production and Streaming Computer</w:t>
-            </w:r>
-          </w:p>
-        </w:tc>
-        <w:tc>
-          <w:tcPr>
-            <w:tcW w:w="4675" w:type="dxa"/>
-            <w:vAlign w:val="center"/>
-          </w:tcPr>
-          <w:p>
-            <w:pPr>
-              <w:pStyle w:val="NoSpacing"/>
-              <w:rPr>
-                <w:sz w:val="20"/>
-              </w:rPr>
-            </w:pPr>
-          </w:p>
-        </w:tc>
-      </w:tr>
-      <w:tr>
-        <w:trPr>
-          <w:trHeight w:val="389"/>
-        </w:trPr>
-        <w:tc>
-          <w:tcPr>
-            <w:tcW w:w="4675" w:type="dxa"/>
-            <w:vAlign w:val="center"/>
-          </w:tcPr>
-          <w:p>
-            <w:pPr>
-              <w:pStyle w:val="NoSpacing"/>
-              <w:rPr>
-                <w:sz w:val="20"/>
-              </w:rPr>
-            </w:pPr>
-            <w:r>
-              <w:rPr>
-                <w:b/>
-                <w:i/>
-                <w:sz w:val="20"/>
-              </w:rPr>
-              <w:t>Web Surfing Computer</w:t>
-            </w:r>
-          </w:p>
-        </w:tc>
-        <w:tc>
-          <w:tcPr>
-            <w:tcW w:w="4675" w:type="dxa"/>
-            <w:vAlign w:val="center"/>
-          </w:tcPr>
-          <w:p>
-            <w:pPr>
-              <w:pStyle w:val="NoSpacing"/>
-              <w:rPr>
-                <w:sz w:val="20"/>
-              </w:rPr>
-            </w:pPr>
-          </w:p>
-        </w:tc>
-      </w:tr>
-      <w:tr>
-        <w:trPr>
-          <w:trHeight w:val="389"/>
-        </w:trPr>
-        <w:tc>
-          <w:tcPr>
-            <w:tcW w:w="4675" w:type="dxa"/>
-            <w:vAlign w:val="center"/>
-          </w:tcPr>
-          <w:p>
-            <w:pPr>
-              <w:pStyle w:val="NoSpacing"/>
-              <w:rPr>
-                <w:b/>
-                <w:i/>
-                <w:sz w:val="20"/>
-              </w:rPr>
-            </w:pPr>
-          </w:p>
-        </w:tc>
-        <w:tc>
-          <w:tcPr>
-            <w:tcW w:w="4675" w:type="dxa"/>
-            <w:vAlign w:val="center"/>
-          </w:tcPr>
-          <w:p>
-            <w:pPr>
-              <w:pStyle w:val="NoSpacing"/>
-              <w:rPr>
-                <w:sz w:val="20"/>
-              </w:rPr>
-            </w:pPr>
-          </w:p>
-        </w:tc>
-      </w:tr>
-      <w:tr>
-        <w:trPr>
-          <w:trHeight w:val="389"/>
-        </w:trPr>
-        <w:tc>
-          <w:tcPr>
-            <w:tcW w:w="4675" w:type="dxa"/>
-            <w:vAlign w:val="center"/>
-          </w:tcPr>
-          <w:p>
-            <w:pPr>
-              <w:pStyle w:val="NoSpacing"/>
-              <w:rPr>
-                <w:b/>
-                <w:i/>
-                <w:sz w:val="20"/>
-              </w:rPr>
-            </w:pPr>
-          </w:p>
-        </w:tc>
-        <w:tc>
-          <w:tcPr>
-            <w:tcW w:w="4675" w:type="dxa"/>
-            <w:vAlign w:val="center"/>
-          </w:tcPr>
-          <w:p>
-            <w:pPr>
-              <w:pStyle w:val="NoSpacing"/>
-              <w:rPr>
-                <w:sz w:val="20"/>
+                <w:rFonts w:asciiTheme="minorHAnsi" w:hAnsiTheme="minorHAnsi" w:cstheme="minorHAnsi"/>
+                <w:sz w:val="22"/>
+                <w:szCs w:val="20"/>
               </w:rPr>
             </w:pPr>
           </w:p>
         </w:tc>
       </w:tr>
     </w:tbl>
-    <w:p>
-      <w:pPr>
-        <w:pStyle w:val="NoSpacing"/>
-        <w:rPr>
-          <w:sz w:val="20"/>
-        </w:rPr>
-      </w:pPr>
-    </w:p>
     <w:p/>
     <w:sectPr>
-      <w:headerReference w:type="default" r:id="rId12"/>
+      <w:headerReference w:type="default" r:id="rId11"/>
       <w:pgSz w:w="12240" w:h="15840"/>
       <w:pgMar w:top="1440" w:right="1440" w:bottom="1440" w:left="1440" w:header="720" w:footer="720" w:gutter="0"/>
       <w:cols w:space="720"/>
@@ -8107,7 +4487,7 @@
 </file>
 
 <file path=word/endnotes.xml><?xml version="1.0" encoding="utf-8"?>
-<w:endnotes xmlns:wpc="http://schemas.microsoft.com/office/word/2010/wordprocessingCanvas" xmlns:cx="http://schemas.microsoft.com/office/drawing/2014/chartex" xmlns:mc="http://schemas.openxmlformats.org/markup-compatibility/2006" xmlns:o="urn:schemas-microsoft-com:office:office" xmlns:r="http://schemas.openxmlformats.org/officeDocument/2006/relationships" xmlns:m="http://schemas.openxmlformats.org/officeDocument/2006/math" xmlns:v="urn:schemas-microsoft-com:vml" xmlns:wp14="http://schemas.microsoft.com/office/word/2010/wordprocessingDrawing" xmlns:wp="http://schemas.openxmlformats.org/drawingml/2006/wordprocessingDrawing" xmlns:w10="urn:schemas-microsoft-com:office:word" xmlns:w="http://schemas.openxmlformats.org/wordprocessingml/2006/main" xmlns:w14="http://schemas.microsoft.com/office/word/2010/wordml" xmlns:w15="http://schemas.microsoft.com/office/word/2012/wordml" xmlns:w16se="http://schemas.microsoft.com/office/word/2015/wordml/symex" xmlns:wpg="http://schemas.microsoft.com/office/word/2010/wordprocessingGroup" xmlns:wpi="http://schemas.microsoft.com/office/word/2010/wordprocessingInk" xmlns:wne="http://schemas.microsoft.com/office/word/2006/wordml" xmlns:wps="http://schemas.microsoft.com/office/word/2010/wordprocessingShape" mc:Ignorable="w14 w15 w16se wp14">
+<w:endnotes xmlns:wpc="http://schemas.microsoft.com/office/word/2010/wordprocessingCanvas" xmlns:mc="http://schemas.openxmlformats.org/markup-compatibility/2006" xmlns:o="urn:schemas-microsoft-com:office:office" xmlns:r="http://schemas.openxmlformats.org/officeDocument/2006/relationships" xmlns:m="http://schemas.openxmlformats.org/officeDocument/2006/math" xmlns:v="urn:schemas-microsoft-com:vml" xmlns:wp14="http://schemas.microsoft.com/office/word/2010/wordprocessingDrawing" xmlns:wp="http://schemas.openxmlformats.org/drawingml/2006/wordprocessingDrawing" xmlns:w10="urn:schemas-microsoft-com:office:word" xmlns:w="http://schemas.openxmlformats.org/wordprocessingml/2006/main" xmlns:w14="http://schemas.microsoft.com/office/word/2010/wordml" xmlns:w15="http://schemas.microsoft.com/office/word/2012/wordml" xmlns:wpg="http://schemas.microsoft.com/office/word/2010/wordprocessingGroup" xmlns:wpi="http://schemas.microsoft.com/office/word/2010/wordprocessingInk" xmlns:wne="http://schemas.microsoft.com/office/word/2006/wordml" xmlns:wps="http://schemas.microsoft.com/office/word/2010/wordprocessingShape" mc:Ignorable="w14 w15 wp14">
   <w:endnote w:type="separator" w:id="-1">
     <w:p>
       <w:r>
@@ -8126,7 +4506,7 @@
 </file>
 
 <file path=word/footnotes.xml><?xml version="1.0" encoding="utf-8"?>
-<w:footnotes xmlns:wpc="http://schemas.microsoft.com/office/word/2010/wordprocessingCanvas" xmlns:cx="http://schemas.microsoft.com/office/drawing/2014/chartex" xmlns:mc="http://schemas.openxmlformats.org/markup-compatibility/2006" xmlns:o="urn:schemas-microsoft-com:office:office" xmlns:r="http://schemas.openxmlformats.org/officeDocument/2006/relationships" xmlns:m="http://schemas.openxmlformats.org/officeDocument/2006/math" xmlns:v="urn:schemas-microsoft-com:vml" xmlns:wp14="http://schemas.microsoft.com/office/word/2010/wordprocessingDrawing" xmlns:wp="http://schemas.openxmlformats.org/drawingml/2006/wordprocessingDrawing" xmlns:w10="urn:schemas-microsoft-com:office:word" xmlns:w="http://schemas.openxmlformats.org/wordprocessingml/2006/main" xmlns:w14="http://schemas.microsoft.com/office/word/2010/wordml" xmlns:w15="http://schemas.microsoft.com/office/word/2012/wordml" xmlns:w16se="http://schemas.microsoft.com/office/word/2015/wordml/symex" xmlns:wpg="http://schemas.microsoft.com/office/word/2010/wordprocessingGroup" xmlns:wpi="http://schemas.microsoft.com/office/word/2010/wordprocessingInk" xmlns:wne="http://schemas.microsoft.com/office/word/2006/wordml" xmlns:wps="http://schemas.microsoft.com/office/word/2010/wordprocessingShape" mc:Ignorable="w14 w15 w16se wp14">
+<w:footnotes xmlns:wpc="http://schemas.microsoft.com/office/word/2010/wordprocessingCanvas" xmlns:mc="http://schemas.openxmlformats.org/markup-compatibility/2006" xmlns:o="urn:schemas-microsoft-com:office:office" xmlns:r="http://schemas.openxmlformats.org/officeDocument/2006/relationships" xmlns:m="http://schemas.openxmlformats.org/officeDocument/2006/math" xmlns:v="urn:schemas-microsoft-com:vml" xmlns:wp14="http://schemas.microsoft.com/office/word/2010/wordprocessingDrawing" xmlns:wp="http://schemas.openxmlformats.org/drawingml/2006/wordprocessingDrawing" xmlns:w10="urn:schemas-microsoft-com:office:word" xmlns:w="http://schemas.openxmlformats.org/wordprocessingml/2006/main" xmlns:w14="http://schemas.microsoft.com/office/word/2010/wordml" xmlns:w15="http://schemas.microsoft.com/office/word/2012/wordml" xmlns:wpg="http://schemas.microsoft.com/office/word/2010/wordprocessingGroup" xmlns:wpi="http://schemas.microsoft.com/office/word/2010/wordprocessingInk" xmlns:wne="http://schemas.microsoft.com/office/word/2006/wordml" xmlns:wps="http://schemas.microsoft.com/office/word/2010/wordprocessingShape" mc:Ignorable="w14 w15 wp14">
   <w:footnote w:type="separator" w:id="-1">
     <w:p>
       <w:r>
@@ -8145,7 +4525,7 @@
 </file>
 
 <file path=word/header1.xml><?xml version="1.0" encoding="utf-8"?>
-<w:hdr xmlns:wpc="http://schemas.microsoft.com/office/word/2010/wordprocessingCanvas" xmlns:cx="http://schemas.microsoft.com/office/drawing/2014/chartex" xmlns:mc="http://schemas.openxmlformats.org/markup-compatibility/2006" xmlns:o="urn:schemas-microsoft-com:office:office" xmlns:r="http://schemas.openxmlformats.org/officeDocument/2006/relationships" xmlns:m="http://schemas.openxmlformats.org/officeDocument/2006/math" xmlns:v="urn:schemas-microsoft-com:vml" xmlns:wp14="http://schemas.microsoft.com/office/word/2010/wordprocessingDrawing" xmlns:wp="http://schemas.openxmlformats.org/drawingml/2006/wordprocessingDrawing" xmlns:w10="urn:schemas-microsoft-com:office:word" xmlns:w="http://schemas.openxmlformats.org/wordprocessingml/2006/main" xmlns:w14="http://schemas.microsoft.com/office/word/2010/wordml" xmlns:w15="http://schemas.microsoft.com/office/word/2012/wordml" xmlns:w16se="http://schemas.microsoft.com/office/word/2015/wordml/symex" xmlns:wpg="http://schemas.microsoft.com/office/word/2010/wordprocessingGroup" xmlns:wpi="http://schemas.microsoft.com/office/word/2010/wordprocessingInk" xmlns:wne="http://schemas.microsoft.com/office/word/2006/wordml" xmlns:wps="http://schemas.microsoft.com/office/word/2010/wordprocessingShape" mc:Ignorable="w14 w15 w16se wp14">
+<w:hdr xmlns:wpc="http://schemas.microsoft.com/office/word/2010/wordprocessingCanvas" xmlns:mc="http://schemas.openxmlformats.org/markup-compatibility/2006" xmlns:o="urn:schemas-microsoft-com:office:office" xmlns:r="http://schemas.openxmlformats.org/officeDocument/2006/relationships" xmlns:m="http://schemas.openxmlformats.org/officeDocument/2006/math" xmlns:v="urn:schemas-microsoft-com:vml" xmlns:wp14="http://schemas.microsoft.com/office/word/2010/wordprocessingDrawing" xmlns:wp="http://schemas.openxmlformats.org/drawingml/2006/wordprocessingDrawing" xmlns:w10="urn:schemas-microsoft-com:office:word" xmlns:w="http://schemas.openxmlformats.org/wordprocessingml/2006/main" xmlns:w14="http://schemas.microsoft.com/office/word/2010/wordml" xmlns:w15="http://schemas.microsoft.com/office/word/2012/wordml" xmlns:wpg="http://schemas.microsoft.com/office/word/2010/wordprocessingGroup" xmlns:wpi="http://schemas.microsoft.com/office/word/2010/wordprocessingInk" xmlns:wne="http://schemas.microsoft.com/office/word/2006/wordml" xmlns:wps="http://schemas.microsoft.com/office/word/2010/wordprocessingShape" mc:Ignorable="w14 w15 wp14">
   <w:p>
     <w:pPr>
       <w:pStyle w:val="Header"/>
@@ -8226,8 +4606,8 @@
 </file>
 
 <file path=word/numbering.xml><?xml version="1.0" encoding="utf-8"?>
-<w:numbering xmlns:wpc="http://schemas.microsoft.com/office/word/2010/wordprocessingCanvas" xmlns:cx="http://schemas.microsoft.com/office/drawing/2014/chartex" xmlns:mc="http://schemas.openxmlformats.org/markup-compatibility/2006" xmlns:o="urn:schemas-microsoft-com:office:office" xmlns:r="http://schemas.openxmlformats.org/officeDocument/2006/relationships" xmlns:m="http://schemas.openxmlformats.org/officeDocument/2006/math" xmlns:v="urn:schemas-microsoft-com:vml" xmlns:wp14="http://schemas.microsoft.com/office/word/2010/wordprocessingDrawing" xmlns:wp="http://schemas.openxmlformats.org/drawingml/2006/wordprocessingDrawing" xmlns:w10="urn:schemas-microsoft-com:office:word" xmlns:w="http://schemas.openxmlformats.org/wordprocessingml/2006/main" xmlns:w14="http://schemas.microsoft.com/office/word/2010/wordml" xmlns:w15="http://schemas.microsoft.com/office/word/2012/wordml" xmlns:w16se="http://schemas.microsoft.com/office/word/2015/wordml/symex" xmlns:wpg="http://schemas.microsoft.com/office/word/2010/wordprocessingGroup" xmlns:wpi="http://schemas.microsoft.com/office/word/2010/wordprocessingInk" xmlns:wne="http://schemas.microsoft.com/office/word/2006/wordml" xmlns:wps="http://schemas.microsoft.com/office/word/2010/wordprocessingShape" mc:Ignorable="w14 w15 w16se wp14">
-  <w:abstractNum w:abstractNumId="0" w15:restartNumberingAfterBreak="0">
+<w:numbering xmlns:wpc="http://schemas.microsoft.com/office/word/2010/wordprocessingCanvas" xmlns:mc="http://schemas.openxmlformats.org/markup-compatibility/2006" xmlns:o="urn:schemas-microsoft-com:office:office" xmlns:r="http://schemas.openxmlformats.org/officeDocument/2006/relationships" xmlns:m="http://schemas.openxmlformats.org/officeDocument/2006/math" xmlns:v="urn:schemas-microsoft-com:vml" xmlns:wp14="http://schemas.microsoft.com/office/word/2010/wordprocessingDrawing" xmlns:wp="http://schemas.openxmlformats.org/drawingml/2006/wordprocessingDrawing" xmlns:w10="urn:schemas-microsoft-com:office:word" xmlns:w="http://schemas.openxmlformats.org/wordprocessingml/2006/main" xmlns:w14="http://schemas.microsoft.com/office/word/2010/wordml" xmlns:w15="http://schemas.microsoft.com/office/word/2012/wordml" xmlns:wpg="http://schemas.microsoft.com/office/word/2010/wordprocessingGroup" xmlns:wpi="http://schemas.microsoft.com/office/word/2010/wordprocessingInk" xmlns:wne="http://schemas.microsoft.com/office/word/2006/wordml" xmlns:wps="http://schemas.microsoft.com/office/word/2010/wordprocessingShape" mc:Ignorable="w14 w15 wp14">
+  <w:abstractNum w:abstractNumId="0">
     <w:nsid w:val="05D610EC"/>
     <w:multiLevelType w:val="hybridMultilevel"/>
     <w:tmpl w:val="1FA8AFAA"/>
@@ -8313,7 +4693,7 @@
       </w:pPr>
     </w:lvl>
   </w:abstractNum>
-  <w:abstractNum w:abstractNumId="1" w15:restartNumberingAfterBreak="0">
+  <w:abstractNum w:abstractNumId="1">
     <w:nsid w:val="090E08ED"/>
     <w:multiLevelType w:val="hybridMultilevel"/>
     <w:tmpl w:val="1FA8AFAA"/>
@@ -8399,7 +4779,7 @@
       </w:pPr>
     </w:lvl>
   </w:abstractNum>
-  <w:abstractNum w:abstractNumId="2" w15:restartNumberingAfterBreak="0">
+  <w:abstractNum w:abstractNumId="2">
     <w:nsid w:val="0E743304"/>
     <w:multiLevelType w:val="hybridMultilevel"/>
     <w:tmpl w:val="95C2B550"/>
@@ -8485,7 +4865,233 @@
       </w:pPr>
     </w:lvl>
   </w:abstractNum>
-  <w:abstractNum w:abstractNumId="3" w15:restartNumberingAfterBreak="0">
+  <w:abstractNum w:abstractNumId="3">
+    <w:nsid w:val="14861802"/>
+    <w:multiLevelType w:val="hybridMultilevel"/>
+    <w:tmpl w:val="86169FEA"/>
+    <w:lvl w:ilvl="0" w:tplc="04090001">
+      <w:start w:val="1"/>
+      <w:numFmt w:val="bullet"/>
+      <w:lvlText w:val=""/>
+      <w:lvlJc w:val="left"/>
+      <w:pPr>
+        <w:ind w:left="720" w:hanging="360"/>
+      </w:pPr>
+      <w:rPr>
+        <w:rFonts w:ascii="Symbol" w:hAnsi="Symbol" w:hint="default"/>
+      </w:rPr>
+    </w:lvl>
+    <w:lvl w:ilvl="1" w:tplc="04090003" w:tentative="1">
+      <w:start w:val="1"/>
+      <w:numFmt w:val="bullet"/>
+      <w:lvlText w:val="o"/>
+      <w:lvlJc w:val="left"/>
+      <w:pPr>
+        <w:ind w:left="1440" w:hanging="360"/>
+      </w:pPr>
+      <w:rPr>
+        <w:rFonts w:ascii="Courier New" w:hAnsi="Courier New" w:cs="Courier New" w:hint="default"/>
+      </w:rPr>
+    </w:lvl>
+    <w:lvl w:ilvl="2" w:tplc="04090005" w:tentative="1">
+      <w:start w:val="1"/>
+      <w:numFmt w:val="bullet"/>
+      <w:lvlText w:val=""/>
+      <w:lvlJc w:val="left"/>
+      <w:pPr>
+        <w:ind w:left="2160" w:hanging="360"/>
+      </w:pPr>
+      <w:rPr>
+        <w:rFonts w:ascii="Wingdings" w:hAnsi="Wingdings" w:hint="default"/>
+      </w:rPr>
+    </w:lvl>
+    <w:lvl w:ilvl="3" w:tplc="04090001" w:tentative="1">
+      <w:start w:val="1"/>
+      <w:numFmt w:val="bullet"/>
+      <w:lvlText w:val=""/>
+      <w:lvlJc w:val="left"/>
+      <w:pPr>
+        <w:ind w:left="2880" w:hanging="360"/>
+      </w:pPr>
+      <w:rPr>
+        <w:rFonts w:ascii="Symbol" w:hAnsi="Symbol" w:hint="default"/>
+      </w:rPr>
+    </w:lvl>
+    <w:lvl w:ilvl="4" w:tplc="04090003" w:tentative="1">
+      <w:start w:val="1"/>
+      <w:numFmt w:val="bullet"/>
+      <w:lvlText w:val="o"/>
+      <w:lvlJc w:val="left"/>
+      <w:pPr>
+        <w:ind w:left="3600" w:hanging="360"/>
+      </w:pPr>
+      <w:rPr>
+        <w:rFonts w:ascii="Courier New" w:hAnsi="Courier New" w:cs="Courier New" w:hint="default"/>
+      </w:rPr>
+    </w:lvl>
+    <w:lvl w:ilvl="5" w:tplc="04090005" w:tentative="1">
+      <w:start w:val="1"/>
+      <w:numFmt w:val="bullet"/>
+      <w:lvlText w:val=""/>
+      <w:lvlJc w:val="left"/>
+      <w:pPr>
+        <w:ind w:left="4320" w:hanging="360"/>
+      </w:pPr>
+      <w:rPr>
+        <w:rFonts w:ascii="Wingdings" w:hAnsi="Wingdings" w:hint="default"/>
+      </w:rPr>
+    </w:lvl>
+    <w:lvl w:ilvl="6" w:tplc="04090001" w:tentative="1">
+      <w:start w:val="1"/>
+      <w:numFmt w:val="bullet"/>
+      <w:lvlText w:val=""/>
+      <w:lvlJc w:val="left"/>
+      <w:pPr>
+        <w:ind w:left="5040" w:hanging="360"/>
+      </w:pPr>
+      <w:rPr>
+        <w:rFonts w:ascii="Symbol" w:hAnsi="Symbol" w:hint="default"/>
+      </w:rPr>
+    </w:lvl>
+    <w:lvl w:ilvl="7" w:tplc="04090003" w:tentative="1">
+      <w:start w:val="1"/>
+      <w:numFmt w:val="bullet"/>
+      <w:lvlText w:val="o"/>
+      <w:lvlJc w:val="left"/>
+      <w:pPr>
+        <w:ind w:left="5760" w:hanging="360"/>
+      </w:pPr>
+      <w:rPr>
+        <w:rFonts w:ascii="Courier New" w:hAnsi="Courier New" w:cs="Courier New" w:hint="default"/>
+      </w:rPr>
+    </w:lvl>
+    <w:lvl w:ilvl="8" w:tplc="04090005" w:tentative="1">
+      <w:start w:val="1"/>
+      <w:numFmt w:val="bullet"/>
+      <w:lvlText w:val=""/>
+      <w:lvlJc w:val="left"/>
+      <w:pPr>
+        <w:ind w:left="6480" w:hanging="360"/>
+      </w:pPr>
+      <w:rPr>
+        <w:rFonts w:ascii="Wingdings" w:hAnsi="Wingdings" w:hint="default"/>
+      </w:rPr>
+    </w:lvl>
+  </w:abstractNum>
+  <w:abstractNum w:abstractNumId="4">
+    <w:nsid w:val="14972310"/>
+    <w:multiLevelType w:val="hybridMultilevel"/>
+    <w:tmpl w:val="C5FCFAFE"/>
+    <w:lvl w:ilvl="0" w:tplc="04090001">
+      <w:start w:val="1"/>
+      <w:numFmt w:val="bullet"/>
+      <w:lvlText w:val=""/>
+      <w:lvlJc w:val="left"/>
+      <w:pPr>
+        <w:ind w:left="720" w:hanging="360"/>
+      </w:pPr>
+      <w:rPr>
+        <w:rFonts w:ascii="Symbol" w:hAnsi="Symbol" w:hint="default"/>
+      </w:rPr>
+    </w:lvl>
+    <w:lvl w:ilvl="1" w:tplc="04090003" w:tentative="1">
+      <w:start w:val="1"/>
+      <w:numFmt w:val="bullet"/>
+      <w:lvlText w:val="o"/>
+      <w:lvlJc w:val="left"/>
+      <w:pPr>
+        <w:ind w:left="1440" w:hanging="360"/>
+      </w:pPr>
+      <w:rPr>
+        <w:rFonts w:ascii="Courier New" w:hAnsi="Courier New" w:cs="Courier New" w:hint="default"/>
+      </w:rPr>
+    </w:lvl>
+    <w:lvl w:ilvl="2" w:tplc="04090005" w:tentative="1">
+      <w:start w:val="1"/>
+      <w:numFmt w:val="bullet"/>
+      <w:lvlText w:val=""/>
+      <w:lvlJc w:val="left"/>
+      <w:pPr>
+        <w:ind w:left="2160" w:hanging="360"/>
+      </w:pPr>
+      <w:rPr>
+        <w:rFonts w:ascii="Wingdings" w:hAnsi="Wingdings" w:hint="default"/>
+      </w:rPr>
+    </w:lvl>
+    <w:lvl w:ilvl="3" w:tplc="04090001" w:tentative="1">
+      <w:start w:val="1"/>
+      <w:numFmt w:val="bullet"/>
+      <w:lvlText w:val=""/>
+      <w:lvlJc w:val="left"/>
+      <w:pPr>
+        <w:ind w:left="2880" w:hanging="360"/>
+      </w:pPr>
+      <w:rPr>
+        <w:rFonts w:ascii="Symbol" w:hAnsi="Symbol" w:hint="default"/>
+      </w:rPr>
+    </w:lvl>
+    <w:lvl w:ilvl="4" w:tplc="04090003" w:tentative="1">
+      <w:start w:val="1"/>
+      <w:numFmt w:val="bullet"/>
+      <w:lvlText w:val="o"/>
+      <w:lvlJc w:val="left"/>
+      <w:pPr>
+        <w:ind w:left="3600" w:hanging="360"/>
+      </w:pPr>
+      <w:rPr>
+        <w:rFonts w:ascii="Courier New" w:hAnsi="Courier New" w:cs="Courier New" w:hint="default"/>
+      </w:rPr>
+    </w:lvl>
+    <w:lvl w:ilvl="5" w:tplc="04090005" w:tentative="1">
+      <w:start w:val="1"/>
+      <w:numFmt w:val="bullet"/>
+      <w:lvlText w:val=""/>
+      <w:lvlJc w:val="left"/>
+      <w:pPr>
+        <w:ind w:left="4320" w:hanging="360"/>
+      </w:pPr>
+      <w:rPr>
+        <w:rFonts w:ascii="Wingdings" w:hAnsi="Wingdings" w:hint="default"/>
+      </w:rPr>
+    </w:lvl>
+    <w:lvl w:ilvl="6" w:tplc="04090001" w:tentative="1">
+      <w:start w:val="1"/>
+      <w:numFmt w:val="bullet"/>
+      <w:lvlText w:val=""/>
+      <w:lvlJc w:val="left"/>
+      <w:pPr>
+        <w:ind w:left="5040" w:hanging="360"/>
+      </w:pPr>
+      <w:rPr>
+        <w:rFonts w:ascii="Symbol" w:hAnsi="Symbol" w:hint="default"/>
+      </w:rPr>
+    </w:lvl>
+    <w:lvl w:ilvl="7" w:tplc="04090003" w:tentative="1">
+      <w:start w:val="1"/>
+      <w:numFmt w:val="bullet"/>
+      <w:lvlText w:val="o"/>
+      <w:lvlJc w:val="left"/>
+      <w:pPr>
+        <w:ind w:left="5760" w:hanging="360"/>
+      </w:pPr>
+      <w:rPr>
+        <w:rFonts w:ascii="Courier New" w:hAnsi="Courier New" w:cs="Courier New" w:hint="default"/>
+      </w:rPr>
+    </w:lvl>
+    <w:lvl w:ilvl="8" w:tplc="04090005" w:tentative="1">
+      <w:start w:val="1"/>
+      <w:numFmt w:val="bullet"/>
+      <w:lvlText w:val=""/>
+      <w:lvlJc w:val="left"/>
+      <w:pPr>
+        <w:ind w:left="6480" w:hanging="360"/>
+      </w:pPr>
+      <w:rPr>
+        <w:rFonts w:ascii="Wingdings" w:hAnsi="Wingdings" w:hint="default"/>
+      </w:rPr>
+    </w:lvl>
+  </w:abstractNum>
+  <w:abstractNum w:abstractNumId="5">
     <w:nsid w:val="15894BBD"/>
     <w:multiLevelType w:val="hybridMultilevel"/>
     <w:tmpl w:val="7D5E1212"/>
@@ -8571,7 +5177,7 @@
       </w:pPr>
     </w:lvl>
   </w:abstractNum>
-  <w:abstractNum w:abstractNumId="4" w15:restartNumberingAfterBreak="0">
+  <w:abstractNum w:abstractNumId="6">
     <w:nsid w:val="1FC3240B"/>
     <w:multiLevelType w:val="hybridMultilevel"/>
     <w:tmpl w:val="980EBC4E"/>
@@ -8684,7 +5290,7 @@
       </w:rPr>
     </w:lvl>
   </w:abstractNum>
-  <w:abstractNum w:abstractNumId="5" w15:restartNumberingAfterBreak="0">
+  <w:abstractNum w:abstractNumId="7">
     <w:nsid w:val="244F212E"/>
     <w:multiLevelType w:val="hybridMultilevel"/>
     <w:tmpl w:val="7D5E1212"/>
@@ -8770,7 +5376,7 @@
       </w:pPr>
     </w:lvl>
   </w:abstractNum>
-  <w:abstractNum w:abstractNumId="6" w15:restartNumberingAfterBreak="0">
+  <w:abstractNum w:abstractNumId="8">
     <w:nsid w:val="28A455CD"/>
     <w:multiLevelType w:val="hybridMultilevel"/>
     <w:tmpl w:val="53869424"/>
@@ -8856,7 +5462,7 @@
       </w:pPr>
     </w:lvl>
   </w:abstractNum>
-  <w:abstractNum w:abstractNumId="7" w15:restartNumberingAfterBreak="0">
+  <w:abstractNum w:abstractNumId="9">
     <w:nsid w:val="2EE13ABA"/>
     <w:multiLevelType w:val="hybridMultilevel"/>
     <w:tmpl w:val="53869424"/>
@@ -8942,7 +5548,7 @@
       </w:pPr>
     </w:lvl>
   </w:abstractNum>
-  <w:abstractNum w:abstractNumId="8" w15:restartNumberingAfterBreak="0">
+  <w:abstractNum w:abstractNumId="10">
     <w:nsid w:val="37AE5F56"/>
     <w:multiLevelType w:val="hybridMultilevel"/>
     <w:tmpl w:val="5C7A24EC"/>
@@ -9028,7 +5634,7 @@
       </w:pPr>
     </w:lvl>
   </w:abstractNum>
-  <w:abstractNum w:abstractNumId="9" w15:restartNumberingAfterBreak="0">
+  <w:abstractNum w:abstractNumId="11">
     <w:nsid w:val="3BE63385"/>
     <w:multiLevelType w:val="hybridMultilevel"/>
     <w:tmpl w:val="7D5E1212"/>
@@ -9114,7 +5720,120 @@
       </w:pPr>
     </w:lvl>
   </w:abstractNum>
-  <w:abstractNum w:abstractNumId="10" w15:restartNumberingAfterBreak="0">
+  <w:abstractNum w:abstractNumId="12">
+    <w:nsid w:val="48621514"/>
+    <w:multiLevelType w:val="hybridMultilevel"/>
+    <w:tmpl w:val="B4162BCE"/>
+    <w:lvl w:ilvl="0" w:tplc="04090001">
+      <w:start w:val="1"/>
+      <w:numFmt w:val="bullet"/>
+      <w:lvlText w:val=""/>
+      <w:lvlJc w:val="left"/>
+      <w:pPr>
+        <w:ind w:left="720" w:hanging="360"/>
+      </w:pPr>
+      <w:rPr>
+        <w:rFonts w:ascii="Symbol" w:hAnsi="Symbol" w:hint="default"/>
+      </w:rPr>
+    </w:lvl>
+    <w:lvl w:ilvl="1" w:tplc="04090003" w:tentative="1">
+      <w:start w:val="1"/>
+      <w:numFmt w:val="bullet"/>
+      <w:lvlText w:val="o"/>
+      <w:lvlJc w:val="left"/>
+      <w:pPr>
+        <w:ind w:left="1440" w:hanging="360"/>
+      </w:pPr>
+      <w:rPr>
+        <w:rFonts w:ascii="Courier New" w:hAnsi="Courier New" w:cs="Courier New" w:hint="default"/>
+      </w:rPr>
+    </w:lvl>
+    <w:lvl w:ilvl="2" w:tplc="04090005" w:tentative="1">
+      <w:start w:val="1"/>
+      <w:numFmt w:val="bullet"/>
+      <w:lvlText w:val=""/>
+      <w:lvlJc w:val="left"/>
+      <w:pPr>
+        <w:ind w:left="2160" w:hanging="360"/>
+      </w:pPr>
+      <w:rPr>
+        <w:rFonts w:ascii="Wingdings" w:hAnsi="Wingdings" w:hint="default"/>
+      </w:rPr>
+    </w:lvl>
+    <w:lvl w:ilvl="3" w:tplc="04090001" w:tentative="1">
+      <w:start w:val="1"/>
+      <w:numFmt w:val="bullet"/>
+      <w:lvlText w:val=""/>
+      <w:lvlJc w:val="left"/>
+      <w:pPr>
+        <w:ind w:left="2880" w:hanging="360"/>
+      </w:pPr>
+      <w:rPr>
+        <w:rFonts w:ascii="Symbol" w:hAnsi="Symbol" w:hint="default"/>
+      </w:rPr>
+    </w:lvl>
+    <w:lvl w:ilvl="4" w:tplc="04090003" w:tentative="1">
+      <w:start w:val="1"/>
+      <w:numFmt w:val="bullet"/>
+      <w:lvlText w:val="o"/>
+      <w:lvlJc w:val="left"/>
+      <w:pPr>
+        <w:ind w:left="3600" w:hanging="360"/>
+      </w:pPr>
+      <w:rPr>
+        <w:rFonts w:ascii="Courier New" w:hAnsi="Courier New" w:cs="Courier New" w:hint="default"/>
+      </w:rPr>
+    </w:lvl>
+    <w:lvl w:ilvl="5" w:tplc="04090005" w:tentative="1">
+      <w:start w:val="1"/>
+      <w:numFmt w:val="bullet"/>
+      <w:lvlText w:val=""/>
+      <w:lvlJc w:val="left"/>
+      <w:pPr>
+        <w:ind w:left="4320" w:hanging="360"/>
+      </w:pPr>
+      <w:rPr>
+        <w:rFonts w:ascii="Wingdings" w:hAnsi="Wingdings" w:hint="default"/>
+      </w:rPr>
+    </w:lvl>
+    <w:lvl w:ilvl="6" w:tplc="04090001" w:tentative="1">
+      <w:start w:val="1"/>
+      <w:numFmt w:val="bullet"/>
+      <w:lvlText w:val=""/>
+      <w:lvlJc w:val="left"/>
+      <w:pPr>
+        <w:ind w:left="5040" w:hanging="360"/>
+      </w:pPr>
+      <w:rPr>
+        <w:rFonts w:ascii="Symbol" w:hAnsi="Symbol" w:hint="default"/>
+      </w:rPr>
+    </w:lvl>
+    <w:lvl w:ilvl="7" w:tplc="04090003" w:tentative="1">
+      <w:start w:val="1"/>
+      <w:numFmt w:val="bullet"/>
+      <w:lvlText w:val="o"/>
+      <w:lvlJc w:val="left"/>
+      <w:pPr>
+        <w:ind w:left="5760" w:hanging="360"/>
+      </w:pPr>
+      <w:rPr>
+        <w:rFonts w:ascii="Courier New" w:hAnsi="Courier New" w:cs="Courier New" w:hint="default"/>
+      </w:rPr>
+    </w:lvl>
+    <w:lvl w:ilvl="8" w:tplc="04090005" w:tentative="1">
+      <w:start w:val="1"/>
+      <w:numFmt w:val="bullet"/>
+      <w:lvlText w:val=""/>
+      <w:lvlJc w:val="left"/>
+      <w:pPr>
+        <w:ind w:left="6480" w:hanging="360"/>
+      </w:pPr>
+      <w:rPr>
+        <w:rFonts w:ascii="Wingdings" w:hAnsi="Wingdings" w:hint="default"/>
+      </w:rPr>
+    </w:lvl>
+  </w:abstractNum>
+  <w:abstractNum w:abstractNumId="13">
     <w:nsid w:val="48DB42C4"/>
     <w:multiLevelType w:val="hybridMultilevel"/>
     <w:tmpl w:val="7D5E1212"/>
@@ -9200,7 +5919,120 @@
       </w:pPr>
     </w:lvl>
   </w:abstractNum>
-  <w:abstractNum w:abstractNumId="11" w15:restartNumberingAfterBreak="0">
+  <w:abstractNum w:abstractNumId="14">
+    <w:nsid w:val="4F2B7105"/>
+    <w:multiLevelType w:val="hybridMultilevel"/>
+    <w:tmpl w:val="5FB05C38"/>
+    <w:lvl w:ilvl="0" w:tplc="04090001">
+      <w:start w:val="1"/>
+      <w:numFmt w:val="bullet"/>
+      <w:lvlText w:val=""/>
+      <w:lvlJc w:val="left"/>
+      <w:pPr>
+        <w:ind w:left="720" w:hanging="360"/>
+      </w:pPr>
+      <w:rPr>
+        <w:rFonts w:ascii="Symbol" w:hAnsi="Symbol" w:hint="default"/>
+      </w:rPr>
+    </w:lvl>
+    <w:lvl w:ilvl="1" w:tplc="04090003" w:tentative="1">
+      <w:start w:val="1"/>
+      <w:numFmt w:val="bullet"/>
+      <w:lvlText w:val="o"/>
+      <w:lvlJc w:val="left"/>
+      <w:pPr>
+        <w:ind w:left="1440" w:hanging="360"/>
+      </w:pPr>
+      <w:rPr>
+        <w:rFonts w:ascii="Courier New" w:hAnsi="Courier New" w:cs="Courier New" w:hint="default"/>
+      </w:rPr>
+    </w:lvl>
+    <w:lvl w:ilvl="2" w:tplc="04090005" w:tentative="1">
+      <w:start w:val="1"/>
+      <w:numFmt w:val="bullet"/>
+      <w:lvlText w:val=""/>
+      <w:lvlJc w:val="left"/>
+      <w:pPr>
+        <w:ind w:left="2160" w:hanging="360"/>
+      </w:pPr>
+      <w:rPr>
+        <w:rFonts w:ascii="Wingdings" w:hAnsi="Wingdings" w:hint="default"/>
+      </w:rPr>
+    </w:lvl>
+    <w:lvl w:ilvl="3" w:tplc="04090001" w:tentative="1">
+      <w:start w:val="1"/>
+      <w:numFmt w:val="bullet"/>
+      <w:lvlText w:val=""/>
+      <w:lvlJc w:val="left"/>
+      <w:pPr>
+        <w:ind w:left="2880" w:hanging="360"/>
+      </w:pPr>
+      <w:rPr>
+        <w:rFonts w:ascii="Symbol" w:hAnsi="Symbol" w:hint="default"/>
+      </w:rPr>
+    </w:lvl>
+    <w:lvl w:ilvl="4" w:tplc="04090003" w:tentative="1">
+      <w:start w:val="1"/>
+      <w:numFmt w:val="bullet"/>
+      <w:lvlText w:val="o"/>
+      <w:lvlJc w:val="left"/>
+      <w:pPr>
+        <w:ind w:left="3600" w:hanging="360"/>
+      </w:pPr>
+      <w:rPr>
+        <w:rFonts w:ascii="Courier New" w:hAnsi="Courier New" w:cs="Courier New" w:hint="default"/>
+      </w:rPr>
+    </w:lvl>
+    <w:lvl w:ilvl="5" w:tplc="04090005" w:tentative="1">
+      <w:start w:val="1"/>
+      <w:numFmt w:val="bullet"/>
+      <w:lvlText w:val=""/>
+      <w:lvlJc w:val="left"/>
+      <w:pPr>
+        <w:ind w:left="4320" w:hanging="360"/>
+      </w:pPr>
+      <w:rPr>
+        <w:rFonts w:ascii="Wingdings" w:hAnsi="Wingdings" w:hint="default"/>
+      </w:rPr>
+    </w:lvl>
+    <w:lvl w:ilvl="6" w:tplc="04090001" w:tentative="1">
+      <w:start w:val="1"/>
+      <w:numFmt w:val="bullet"/>
+      <w:lvlText w:val=""/>
+      <w:lvlJc w:val="left"/>
+      <w:pPr>
+        <w:ind w:left="5040" w:hanging="360"/>
+      </w:pPr>
+      <w:rPr>
+        <w:rFonts w:ascii="Symbol" w:hAnsi="Symbol" w:hint="default"/>
+      </w:rPr>
+    </w:lvl>
+    <w:lvl w:ilvl="7" w:tplc="04090003" w:tentative="1">
+      <w:start w:val="1"/>
+      <w:numFmt w:val="bullet"/>
+      <w:lvlText w:val="o"/>
+      <w:lvlJc w:val="left"/>
+      <w:pPr>
+        <w:ind w:left="5760" w:hanging="360"/>
+      </w:pPr>
+      <w:rPr>
+        <w:rFonts w:ascii="Courier New" w:hAnsi="Courier New" w:cs="Courier New" w:hint="default"/>
+      </w:rPr>
+    </w:lvl>
+    <w:lvl w:ilvl="8" w:tplc="04090005" w:tentative="1">
+      <w:start w:val="1"/>
+      <w:numFmt w:val="bullet"/>
+      <w:lvlText w:val=""/>
+      <w:lvlJc w:val="left"/>
+      <w:pPr>
+        <w:ind w:left="6480" w:hanging="360"/>
+      </w:pPr>
+      <w:rPr>
+        <w:rFonts w:ascii="Wingdings" w:hAnsi="Wingdings" w:hint="default"/>
+      </w:rPr>
+    </w:lvl>
+  </w:abstractNum>
+  <w:abstractNum w:abstractNumId="15">
     <w:nsid w:val="500D4D7B"/>
     <w:multiLevelType w:val="hybridMultilevel"/>
     <w:tmpl w:val="7D5E1212"/>
@@ -9286,7 +6118,7 @@
       </w:pPr>
     </w:lvl>
   </w:abstractNum>
-  <w:abstractNum w:abstractNumId="12" w15:restartNumberingAfterBreak="0">
+  <w:abstractNum w:abstractNumId="16">
     <w:nsid w:val="550A39BB"/>
     <w:multiLevelType w:val="hybridMultilevel"/>
     <w:tmpl w:val="336C0B1E"/>
@@ -9372,7 +6204,7 @@
       </w:pPr>
     </w:lvl>
   </w:abstractNum>
-  <w:abstractNum w:abstractNumId="13" w15:restartNumberingAfterBreak="0">
+  <w:abstractNum w:abstractNumId="17">
     <w:nsid w:val="57E400B1"/>
     <w:multiLevelType w:val="hybridMultilevel"/>
     <w:tmpl w:val="51F48186"/>
@@ -9458,7 +6290,7 @@
       </w:pPr>
     </w:lvl>
   </w:abstractNum>
-  <w:abstractNum w:abstractNumId="14" w15:restartNumberingAfterBreak="0">
+  <w:abstractNum w:abstractNumId="18">
     <w:nsid w:val="5AC86E36"/>
     <w:multiLevelType w:val="hybridMultilevel"/>
     <w:tmpl w:val="A3BC05DC"/>
@@ -9544,7 +6376,7 @@
       </w:pPr>
     </w:lvl>
   </w:abstractNum>
-  <w:abstractNum w:abstractNumId="15" w15:restartNumberingAfterBreak="0">
+  <w:abstractNum w:abstractNumId="19">
     <w:nsid w:val="5E360F69"/>
     <w:multiLevelType w:val="hybridMultilevel"/>
     <w:tmpl w:val="DF8ED30C"/>
@@ -9630,7 +6462,7 @@
       </w:pPr>
     </w:lvl>
   </w:abstractNum>
-  <w:abstractNum w:abstractNumId="16" w15:restartNumberingAfterBreak="0">
+  <w:abstractNum w:abstractNumId="20">
     <w:nsid w:val="6679033F"/>
     <w:multiLevelType w:val="hybridMultilevel"/>
     <w:tmpl w:val="7D5E1212"/>
@@ -9716,7 +6548,7 @@
       </w:pPr>
     </w:lvl>
   </w:abstractNum>
-  <w:abstractNum w:abstractNumId="17" w15:restartNumberingAfterBreak="0">
+  <w:abstractNum w:abstractNumId="21">
     <w:nsid w:val="79AD32DC"/>
     <w:multiLevelType w:val="hybridMultilevel"/>
     <w:tmpl w:val="AD6C7296"/>
@@ -9829,7 +6661,7 @@
       </w:rPr>
     </w:lvl>
   </w:abstractNum>
-  <w:abstractNum w:abstractNumId="18" w15:restartNumberingAfterBreak="0">
+  <w:abstractNum w:abstractNumId="22">
     <w:nsid w:val="7E9D234F"/>
     <w:multiLevelType w:val="hybridMultilevel"/>
     <w:tmpl w:val="90580D18"/>
@@ -9918,7 +6750,7 @@
       </w:pPr>
     </w:lvl>
   </w:abstractNum>
-  <w:abstractNum w:abstractNumId="19" w15:restartNumberingAfterBreak="0">
+  <w:abstractNum w:abstractNumId="23">
     <w:nsid w:val="7EB670D7"/>
     <w:multiLevelType w:val="hybridMultilevel"/>
     <w:tmpl w:val="53869424"/>
@@ -10005,10 +6837,10 @@
     </w:lvl>
   </w:abstractNum>
   <w:num w:numId="1">
-    <w:abstractNumId w:val="4"/>
+    <w:abstractNumId w:val="6"/>
   </w:num>
   <w:num w:numId="2">
-    <w:abstractNumId w:val="8"/>
+    <w:abstractNumId w:val="10"/>
   </w:num>
   <w:num w:numId="3">
     <w:abstractNumId w:val="2"/>
@@ -10017,58 +6849,70 @@
     <w:abstractNumId w:val="1"/>
   </w:num>
   <w:num w:numId="5">
-    <w:abstractNumId w:val="15"/>
+    <w:abstractNumId w:val="19"/>
   </w:num>
   <w:num w:numId="6">
-    <w:abstractNumId w:val="13"/>
+    <w:abstractNumId w:val="17"/>
   </w:num>
   <w:num w:numId="7">
     <w:abstractNumId w:val="0"/>
   </w:num>
   <w:num w:numId="8">
-    <w:abstractNumId w:val="6"/>
+    <w:abstractNumId w:val="8"/>
   </w:num>
   <w:num w:numId="9">
+    <w:abstractNumId w:val="20"/>
+  </w:num>
+  <w:num w:numId="10">
+    <w:abstractNumId w:val="13"/>
+  </w:num>
+  <w:num w:numId="11">
+    <w:abstractNumId w:val="7"/>
+  </w:num>
+  <w:num w:numId="12">
+    <w:abstractNumId w:val="5"/>
+  </w:num>
+  <w:num w:numId="13">
+    <w:abstractNumId w:val="11"/>
+  </w:num>
+  <w:num w:numId="14">
+    <w:abstractNumId w:val="15"/>
+  </w:num>
+  <w:num w:numId="15">
+    <w:abstractNumId w:val="23"/>
+  </w:num>
+  <w:num w:numId="16">
+    <w:abstractNumId w:val="21"/>
+  </w:num>
+  <w:num w:numId="17">
+    <w:abstractNumId w:val="9"/>
+  </w:num>
+  <w:num w:numId="18">
     <w:abstractNumId w:val="16"/>
   </w:num>
-  <w:num w:numId="10">
-    <w:abstractNumId w:val="10"/>
+  <w:num w:numId="19">
+    <w:abstractNumId w:val="18"/>
   </w:num>
-  <w:num w:numId="11">
-    <w:abstractNumId w:val="5"/>
+  <w:num w:numId="20">
+    <w:abstractNumId w:val="22"/>
   </w:num>
-  <w:num w:numId="12">
+  <w:num w:numId="21">
     <w:abstractNumId w:val="3"/>
   </w:num>
-  <w:num w:numId="13">
-    <w:abstractNumId w:val="9"/>
-  </w:num>
-  <w:num w:numId="14">
-    <w:abstractNumId w:val="11"/>
-  </w:num>
-  <w:num w:numId="15">
-    <w:abstractNumId w:val="19"/>
-  </w:num>
-  <w:num w:numId="16">
-    <w:abstractNumId w:val="17"/>
-  </w:num>
-  <w:num w:numId="17">
-    <w:abstractNumId w:val="7"/>
-  </w:num>
-  <w:num w:numId="18">
+  <w:num w:numId="22">
     <w:abstractNumId w:val="12"/>
   </w:num>
-  <w:num w:numId="19">
+  <w:num w:numId="23">
+    <w:abstractNumId w:val="4"/>
+  </w:num>
+  <w:num w:numId="24">
     <w:abstractNumId w:val="14"/>
-  </w:num>
-  <w:num w:numId="20">
-    <w:abstractNumId w:val="18"/>
   </w:num>
 </w:numbering>
 </file>
 
 <file path=word/styles.xml><?xml version="1.0" encoding="utf-8"?>
-<w:styles xmlns:mc="http://schemas.openxmlformats.org/markup-compatibility/2006" xmlns:r="http://schemas.openxmlformats.org/officeDocument/2006/relationships" xmlns:w="http://schemas.openxmlformats.org/wordprocessingml/2006/main" xmlns:w14="http://schemas.microsoft.com/office/word/2010/wordml" xmlns:w15="http://schemas.microsoft.com/office/word/2012/wordml" xmlns:w16se="http://schemas.microsoft.com/office/word/2015/wordml/symex" mc:Ignorable="w14 w15 w16se">
+<w:styles xmlns:mc="http://schemas.openxmlformats.org/markup-compatibility/2006" xmlns:r="http://schemas.openxmlformats.org/officeDocument/2006/relationships" xmlns:w="http://schemas.openxmlformats.org/wordprocessingml/2006/main" xmlns:w14="http://schemas.microsoft.com/office/word/2010/wordml" xmlns:w15="http://schemas.microsoft.com/office/word/2012/wordml" mc:Ignorable="w14 w15">
   <w:docDefaults>
     <w:rPrDefault>
       <w:rPr>
@@ -10560,6 +7404,7 @@
     <w:uiPriority w:val="39"/>
     <w:rsid w:val="00160A53"/>
     <w:tblPr>
+      <w:tblInd w:w="0" w:type="dxa"/>
       <w:tblBorders>
         <w:top w:val="single" w:sz="4" w:space="0" w:color="auto"/>
         <w:left w:val="single" w:sz="4" w:space="0" w:color="auto"/>
@@ -10568,7 +7413,24 @@
         <w:insideH w:val="single" w:sz="4" w:space="0" w:color="auto"/>
         <w:insideV w:val="single" w:sz="4" w:space="0" w:color="auto"/>
       </w:tblBorders>
+      <w:tblCellMar>
+        <w:top w:w="0" w:type="dxa"/>
+        <w:left w:w="108" w:type="dxa"/>
+        <w:bottom w:w="0" w:type="dxa"/>
+        <w:right w:w="108" w:type="dxa"/>
+      </w:tblCellMar>
     </w:tblPr>
+  </w:style>
+  <w:style w:type="character" w:styleId="Strong">
+    <w:name w:val="Strong"/>
+    <w:basedOn w:val="DefaultParagraphFont"/>
+    <w:uiPriority w:val="22"/>
+    <w:qFormat/>
+    <w:rsid w:val="00957043"/>
+    <w:rPr>
+      <w:b/>
+      <w:bCs/>
+    </w:rPr>
   </w:style>
 </w:styles>
 </file>

--- a/Topic A Understanding Computers/A.3 Student - Dream Machine.docx
+++ b/Topic A Understanding Computers/A.3 Student - Dream Machine.docx
@@ -1,6 +1,6 @@
 
 <file path=word/document.xml><?xml version="1.0" encoding="utf-8"?>
-<w:document xmlns:wpc="http://schemas.microsoft.com/office/word/2010/wordprocessingCanvas" xmlns:mc="http://schemas.openxmlformats.org/markup-compatibility/2006" xmlns:o="urn:schemas-microsoft-com:office:office" xmlns:r="http://schemas.openxmlformats.org/officeDocument/2006/relationships" xmlns:m="http://schemas.openxmlformats.org/officeDocument/2006/math" xmlns:v="urn:schemas-microsoft-com:vml" xmlns:wp14="http://schemas.microsoft.com/office/word/2010/wordprocessingDrawing" xmlns:wp="http://schemas.openxmlformats.org/drawingml/2006/wordprocessingDrawing" xmlns:w10="urn:schemas-microsoft-com:office:word" xmlns:w="http://schemas.openxmlformats.org/wordprocessingml/2006/main" xmlns:w14="http://schemas.microsoft.com/office/word/2010/wordml" xmlns:w15="http://schemas.microsoft.com/office/word/2012/wordml" xmlns:wpg="http://schemas.microsoft.com/office/word/2010/wordprocessingGroup" xmlns:wpi="http://schemas.microsoft.com/office/word/2010/wordprocessingInk" xmlns:wne="http://schemas.microsoft.com/office/word/2006/wordml" xmlns:wps="http://schemas.microsoft.com/office/word/2010/wordprocessingShape" mc:Ignorable="w14 w15 wp14">
+<w:document xmlns:wpc="http://schemas.microsoft.com/office/word/2010/wordprocessingCanvas" xmlns:cx="http://schemas.microsoft.com/office/drawing/2014/chartex" xmlns:mc="http://schemas.openxmlformats.org/markup-compatibility/2006" xmlns:o="urn:schemas-microsoft-com:office:office" xmlns:r="http://schemas.openxmlformats.org/officeDocument/2006/relationships" xmlns:m="http://schemas.openxmlformats.org/officeDocument/2006/math" xmlns:v="urn:schemas-microsoft-com:vml" xmlns:wp14="http://schemas.microsoft.com/office/word/2010/wordprocessingDrawing" xmlns:wp="http://schemas.openxmlformats.org/drawingml/2006/wordprocessingDrawing" xmlns:w10="urn:schemas-microsoft-com:office:word" xmlns:w="http://schemas.openxmlformats.org/wordprocessingml/2006/main" xmlns:w14="http://schemas.microsoft.com/office/word/2010/wordml" xmlns:w15="http://schemas.microsoft.com/office/word/2012/wordml" xmlns:w16se="http://schemas.microsoft.com/office/word/2015/wordml/symex" xmlns:wpg="http://schemas.microsoft.com/office/word/2010/wordprocessingGroup" xmlns:wpi="http://schemas.microsoft.com/office/word/2010/wordprocessingInk" xmlns:wne="http://schemas.microsoft.com/office/word/2006/wordml" xmlns:wps="http://schemas.microsoft.com/office/word/2010/wordprocessingShape" mc:Ignorable="w14 w15 w16se wp14">
   <w:body>
     <w:p>
       <w:pPr>
@@ -371,7 +371,23 @@
           <w:rFonts w:asciiTheme="minorHAnsi" w:hAnsiTheme="minorHAnsi"/>
           <w:sz w:val="20"/>
         </w:rPr>
-        <w:t>How important is computer speed for my topic ( High / Medium / Low)? Justify your answer using examples of how a computer is used to perform a task related to your application.</w:t>
+        <w:t xml:space="preserve">How important is computer speed for my topic </w:t>
+      </w:r>
+      <w:proofErr w:type="gramStart"/>
+      <w:r>
+        <w:rPr>
+          <w:rFonts w:asciiTheme="minorHAnsi" w:hAnsiTheme="minorHAnsi"/>
+          <w:sz w:val="20"/>
+        </w:rPr>
+        <w:t>( High</w:t>
+      </w:r>
+      <w:proofErr w:type="gramEnd"/>
+      <w:r>
+        <w:rPr>
+          <w:rFonts w:asciiTheme="minorHAnsi" w:hAnsiTheme="minorHAnsi"/>
+          <w:sz w:val="20"/>
+        </w:rPr>
+        <w:t xml:space="preserve"> / Medium / Low)? Justify your answer using examples of how a computer is used to perform a task related to your application.</w:t>
       </w:r>
     </w:p>
     <w:p>
@@ -392,7 +408,23 @@
           <w:rFonts w:asciiTheme="minorHAnsi" w:hAnsiTheme="minorHAnsi"/>
           <w:sz w:val="20"/>
         </w:rPr>
-        <w:t>How important is data storage for my topic ( High / Medium / Low)? Justify your answer using examples of how a computer is used to perform a task related to your application.</w:t>
+        <w:t xml:space="preserve">How important is data storage for my topic </w:t>
+      </w:r>
+      <w:proofErr w:type="gramStart"/>
+      <w:r>
+        <w:rPr>
+          <w:rFonts w:asciiTheme="minorHAnsi" w:hAnsiTheme="minorHAnsi"/>
+          <w:sz w:val="20"/>
+        </w:rPr>
+        <w:t>( High</w:t>
+      </w:r>
+      <w:proofErr w:type="gramEnd"/>
+      <w:r>
+        <w:rPr>
+          <w:rFonts w:asciiTheme="minorHAnsi" w:hAnsiTheme="minorHAnsi"/>
+          <w:sz w:val="20"/>
+        </w:rPr>
+        <w:t xml:space="preserve"> / Medium / Low)? Justify your answer using examples of how a computer is used to perform a task related to your application.</w:t>
       </w:r>
     </w:p>
     <w:p>
@@ -413,7 +445,23 @@
           <w:rFonts w:asciiTheme="minorHAnsi" w:hAnsiTheme="minorHAnsi"/>
           <w:sz w:val="20"/>
         </w:rPr>
-        <w:t>How important is graphics and sound for my topic ( High / Medium / Low)? Justify your answer using examples of how a computer is used to perform a task related to your application.</w:t>
+        <w:t xml:space="preserve">How important is graphics and sound for my topic </w:t>
+      </w:r>
+      <w:proofErr w:type="gramStart"/>
+      <w:r>
+        <w:rPr>
+          <w:rFonts w:asciiTheme="minorHAnsi" w:hAnsiTheme="minorHAnsi"/>
+          <w:sz w:val="20"/>
+        </w:rPr>
+        <w:t>( High</w:t>
+      </w:r>
+      <w:proofErr w:type="gramEnd"/>
+      <w:r>
+        <w:rPr>
+          <w:rFonts w:asciiTheme="minorHAnsi" w:hAnsiTheme="minorHAnsi"/>
+          <w:sz w:val="20"/>
+        </w:rPr>
+        <w:t xml:space="preserve"> / Medium / Low)? Justify your answer using examples of how a computer is used to perform a task related to your application.</w:t>
       </w:r>
     </w:p>
     <w:p>
@@ -434,7 +482,23 @@
           <w:rFonts w:asciiTheme="minorHAnsi" w:hAnsiTheme="minorHAnsi"/>
           <w:sz w:val="20"/>
         </w:rPr>
-        <w:t>How important is internet connectivity for my topic ( High / Medium / Low)? Justify your answer using examples of how a computer is used to perform a task related to your application.</w:t>
+        <w:t xml:space="preserve">How important is internet connectivity for my topic </w:t>
+      </w:r>
+      <w:proofErr w:type="gramStart"/>
+      <w:r>
+        <w:rPr>
+          <w:rFonts w:asciiTheme="minorHAnsi" w:hAnsiTheme="minorHAnsi"/>
+          <w:sz w:val="20"/>
+        </w:rPr>
+        <w:t>( High</w:t>
+      </w:r>
+      <w:proofErr w:type="gramEnd"/>
+      <w:r>
+        <w:rPr>
+          <w:rFonts w:asciiTheme="minorHAnsi" w:hAnsiTheme="minorHAnsi"/>
+          <w:sz w:val="20"/>
+        </w:rPr>
+        <w:t xml:space="preserve"> / Medium / Low)? Justify your answer using examples of how a computer is used to perform a task related to your application.</w:t>
       </w:r>
     </w:p>
     <w:p>
@@ -1764,7 +1828,23 @@
           <w:rFonts w:asciiTheme="minorHAnsi" w:hAnsiTheme="minorHAnsi"/>
           <w:sz w:val="20"/>
         </w:rPr>
-        <w:t>Explain the need for portability  your PC application topic.</w:t>
+        <w:t xml:space="preserve">Explain the need for </w:t>
+      </w:r>
+      <w:proofErr w:type="gramStart"/>
+      <w:r>
+        <w:rPr>
+          <w:rFonts w:asciiTheme="minorHAnsi" w:hAnsiTheme="minorHAnsi"/>
+          <w:sz w:val="20"/>
+        </w:rPr>
+        <w:t>portability  your</w:t>
+      </w:r>
+      <w:proofErr w:type="gramEnd"/>
+      <w:r>
+        <w:rPr>
+          <w:rFonts w:asciiTheme="minorHAnsi" w:hAnsiTheme="minorHAnsi"/>
+          <w:sz w:val="20"/>
+        </w:rPr>
+        <w:t xml:space="preserve"> PC application topic.</w:t>
       </w:r>
     </w:p>
     <w:p>
@@ -1939,7 +2019,22 @@
           <w:sz w:val="20"/>
         </w:rPr>
         <w:tab/>
-        <w:t>1  2  3  4  5  6  7  8  9  10</w:t>
+      </w:r>
+      <w:proofErr w:type="gramStart"/>
+      <w:r>
+        <w:rPr>
+          <w:rFonts w:asciiTheme="minorHAnsi" w:hAnsiTheme="minorHAnsi"/>
+          <w:sz w:val="20"/>
+        </w:rPr>
+        <w:t>1  2</w:t>
+      </w:r>
+      <w:proofErr w:type="gramEnd"/>
+      <w:r>
+        <w:rPr>
+          <w:rFonts w:asciiTheme="minorHAnsi" w:hAnsiTheme="minorHAnsi"/>
+          <w:sz w:val="20"/>
+        </w:rPr>
+        <w:t xml:space="preserve">  3  4  5  6  7  8  9  10</w:t>
       </w:r>
     </w:p>
     <w:p>
@@ -2003,7 +2098,22 @@
           <w:sz w:val="20"/>
         </w:rPr>
         <w:tab/>
-        <w:t>1  2  3  4  5  6  7  8  9  10</w:t>
+      </w:r>
+      <w:proofErr w:type="gramStart"/>
+      <w:r>
+        <w:rPr>
+          <w:rFonts w:asciiTheme="minorHAnsi" w:hAnsiTheme="minorHAnsi"/>
+          <w:sz w:val="20"/>
+        </w:rPr>
+        <w:t>1  2</w:t>
+      </w:r>
+      <w:proofErr w:type="gramEnd"/>
+      <w:r>
+        <w:rPr>
+          <w:rFonts w:asciiTheme="minorHAnsi" w:hAnsiTheme="minorHAnsi"/>
+          <w:sz w:val="20"/>
+        </w:rPr>
+        <w:t xml:space="preserve">  3  4  5  6  7  8  9  10</w:t>
       </w:r>
     </w:p>
     <w:p>
@@ -2067,7 +2177,22 @@
           <w:sz w:val="20"/>
         </w:rPr>
         <w:tab/>
-        <w:t>1  2  3  4  5  6  7  8  9  10</w:t>
+      </w:r>
+      <w:proofErr w:type="gramStart"/>
+      <w:r>
+        <w:rPr>
+          <w:rFonts w:asciiTheme="minorHAnsi" w:hAnsiTheme="minorHAnsi"/>
+          <w:sz w:val="20"/>
+        </w:rPr>
+        <w:t>1  2</w:t>
+      </w:r>
+      <w:proofErr w:type="gramEnd"/>
+      <w:r>
+        <w:rPr>
+          <w:rFonts w:asciiTheme="minorHAnsi" w:hAnsiTheme="minorHAnsi"/>
+          <w:sz w:val="20"/>
+        </w:rPr>
+        <w:t xml:space="preserve">  3  4  5  6  7  8  9  10</w:t>
       </w:r>
     </w:p>
     <w:p>
@@ -2131,7 +2256,22 @@
           <w:sz w:val="20"/>
         </w:rPr>
         <w:tab/>
-        <w:t>1  2  3  4  5  6  7  8  9  10</w:t>
+      </w:r>
+      <w:proofErr w:type="gramStart"/>
+      <w:r>
+        <w:rPr>
+          <w:rFonts w:asciiTheme="minorHAnsi" w:hAnsiTheme="minorHAnsi"/>
+          <w:sz w:val="20"/>
+        </w:rPr>
+        <w:t>1  2</w:t>
+      </w:r>
+      <w:proofErr w:type="gramEnd"/>
+      <w:r>
+        <w:rPr>
+          <w:rFonts w:asciiTheme="minorHAnsi" w:hAnsiTheme="minorHAnsi"/>
+          <w:sz w:val="20"/>
+        </w:rPr>
+        <w:t xml:space="preserve">  3  4  5  6  7  8  9  10</w:t>
       </w:r>
     </w:p>
     <w:p>
@@ -2195,7 +2335,22 @@
           <w:sz w:val="20"/>
         </w:rPr>
         <w:tab/>
-        <w:t>1  2  3  4  5  6  7  8  9  10</w:t>
+      </w:r>
+      <w:proofErr w:type="gramStart"/>
+      <w:r>
+        <w:rPr>
+          <w:rFonts w:asciiTheme="minorHAnsi" w:hAnsiTheme="minorHAnsi"/>
+          <w:sz w:val="20"/>
+        </w:rPr>
+        <w:t>1  2</w:t>
+      </w:r>
+      <w:proofErr w:type="gramEnd"/>
+      <w:r>
+        <w:rPr>
+          <w:rFonts w:asciiTheme="minorHAnsi" w:hAnsiTheme="minorHAnsi"/>
+          <w:sz w:val="20"/>
+        </w:rPr>
+        <w:t xml:space="preserve">  3  4  5  6  7  8  9  10</w:t>
       </w:r>
     </w:p>
     <w:p>
@@ -2245,7 +2400,22 @@
           <w:sz w:val="20"/>
         </w:rPr>
         <w:tab/>
-        <w:t>1  2  3  4  5  6  7  8  9  10</w:t>
+      </w:r>
+      <w:proofErr w:type="gramStart"/>
+      <w:r>
+        <w:rPr>
+          <w:rFonts w:asciiTheme="minorHAnsi" w:hAnsiTheme="minorHAnsi"/>
+          <w:sz w:val="20"/>
+        </w:rPr>
+        <w:t>1  2</w:t>
+      </w:r>
+      <w:proofErr w:type="gramEnd"/>
+      <w:r>
+        <w:rPr>
+          <w:rFonts w:asciiTheme="minorHAnsi" w:hAnsiTheme="minorHAnsi"/>
+          <w:sz w:val="20"/>
+        </w:rPr>
+        <w:t xml:space="preserve">  3  4  5  6  7  8  9  10</w:t>
       </w:r>
     </w:p>
     <w:p>
@@ -2295,7 +2465,22 @@
           <w:sz w:val="20"/>
         </w:rPr>
         <w:tab/>
-        <w:t>1  2  3  4  5  6  7  8  9  10</w:t>
+      </w:r>
+      <w:proofErr w:type="gramStart"/>
+      <w:r>
+        <w:rPr>
+          <w:rFonts w:asciiTheme="minorHAnsi" w:hAnsiTheme="minorHAnsi"/>
+          <w:sz w:val="20"/>
+        </w:rPr>
+        <w:t>1  2</w:t>
+      </w:r>
+      <w:proofErr w:type="gramEnd"/>
+      <w:r>
+        <w:rPr>
+          <w:rFonts w:asciiTheme="minorHAnsi" w:hAnsiTheme="minorHAnsi"/>
+          <w:sz w:val="20"/>
+        </w:rPr>
+        <w:t xml:space="preserve">  3  4  5  6  7  8  9  10</w:t>
       </w:r>
     </w:p>
     <w:p>
@@ -2331,7 +2516,22 @@
           <w:sz w:val="20"/>
         </w:rPr>
         <w:tab/>
-        <w:t>1  2  3  4  5  6  7  8  9  10</w:t>
+      </w:r>
+      <w:proofErr w:type="gramStart"/>
+      <w:r>
+        <w:rPr>
+          <w:rFonts w:asciiTheme="minorHAnsi" w:hAnsiTheme="minorHAnsi"/>
+          <w:sz w:val="20"/>
+        </w:rPr>
+        <w:t>1  2</w:t>
+      </w:r>
+      <w:proofErr w:type="gramEnd"/>
+      <w:r>
+        <w:rPr>
+          <w:rFonts w:asciiTheme="minorHAnsi" w:hAnsiTheme="minorHAnsi"/>
+          <w:sz w:val="20"/>
+        </w:rPr>
+        <w:t xml:space="preserve">  3  4  5  6  7  8  9  10</w:t>
       </w:r>
     </w:p>
     <w:p>
@@ -2381,7 +2581,22 @@
           <w:sz w:val="20"/>
         </w:rPr>
         <w:tab/>
-        <w:t>1  2  3  4  5  6  7  8  9  10</w:t>
+      </w:r>
+      <w:proofErr w:type="gramStart"/>
+      <w:r>
+        <w:rPr>
+          <w:rFonts w:asciiTheme="minorHAnsi" w:hAnsiTheme="minorHAnsi"/>
+          <w:sz w:val="20"/>
+        </w:rPr>
+        <w:t>1  2</w:t>
+      </w:r>
+      <w:proofErr w:type="gramEnd"/>
+      <w:r>
+        <w:rPr>
+          <w:rFonts w:asciiTheme="minorHAnsi" w:hAnsiTheme="minorHAnsi"/>
+          <w:sz w:val="20"/>
+        </w:rPr>
+        <w:t xml:space="preserve">  3  4  5  6  7  8  9  10</w:t>
       </w:r>
     </w:p>
     <w:p>
@@ -2445,7 +2660,22 @@
           <w:sz w:val="20"/>
         </w:rPr>
         <w:tab/>
-        <w:t>1  2  3  4  5  6  7  8  9  10</w:t>
+      </w:r>
+      <w:proofErr w:type="gramStart"/>
+      <w:r>
+        <w:rPr>
+          <w:rFonts w:asciiTheme="minorHAnsi" w:hAnsiTheme="minorHAnsi"/>
+          <w:sz w:val="20"/>
+        </w:rPr>
+        <w:t>1  2</w:t>
+      </w:r>
+      <w:proofErr w:type="gramEnd"/>
+      <w:r>
+        <w:rPr>
+          <w:rFonts w:asciiTheme="minorHAnsi" w:hAnsiTheme="minorHAnsi"/>
+          <w:sz w:val="20"/>
+        </w:rPr>
+        <w:t xml:space="preserve">  3  4  5  6  7  8  9  10</w:t>
       </w:r>
     </w:p>
     <w:p>
@@ -2547,7 +2777,23 @@
           <w:rFonts w:asciiTheme="minorHAnsi" w:hAnsiTheme="minorHAnsi"/>
           <w:sz w:val="20"/>
         </w:rPr>
-        <w:t xml:space="preserve"> create a 4 page brochure according to the following guideline.</w:t>
+        <w:t xml:space="preserve"> create a </w:t>
+      </w:r>
+      <w:proofErr w:type="gramStart"/>
+      <w:r>
+        <w:rPr>
+          <w:rFonts w:asciiTheme="minorHAnsi" w:hAnsiTheme="minorHAnsi"/>
+          <w:sz w:val="20"/>
+        </w:rPr>
+        <w:t>4 page</w:t>
+      </w:r>
+      <w:proofErr w:type="gramEnd"/>
+      <w:r>
+        <w:rPr>
+          <w:rFonts w:asciiTheme="minorHAnsi" w:hAnsiTheme="minorHAnsi"/>
+          <w:sz w:val="20"/>
+        </w:rPr>
+        <w:t xml:space="preserve"> brochure according to the following guideline.</w:t>
       </w:r>
     </w:p>
     <w:p>
@@ -3505,7 +3751,6 @@
                 <w:szCs w:val="20"/>
               </w:rPr>
             </w:pPr>
-            <w:bookmarkStart w:id="0" w:name="_GoBack" w:colFirst="0" w:colLast="0"/>
             <w:r>
               <w:rPr>
                 <w:rFonts w:asciiTheme="minorHAnsi" w:hAnsiTheme="minorHAnsi" w:cstheme="minorHAnsi"/>
@@ -3816,7 +4061,6 @@
           </w:p>
         </w:tc>
       </w:tr>
-      <w:bookmarkEnd w:id="0"/>
       <w:tr>
         <w:trPr>
           <w:trHeight w:val="450"/>
@@ -4474,7 +4718,540 @@
         </w:tc>
       </w:tr>
     </w:tbl>
+    <w:p>
+      <w:pPr>
+        <w:pStyle w:val="NoSpacing"/>
+        <w:rPr>
+          <w:rFonts w:asciiTheme="minorHAnsi" w:hAnsiTheme="minorHAnsi"/>
+          <w:b/>
+          <w:u w:val="single"/>
+        </w:rPr>
+      </w:pPr>
+      <w:r>
+        <w:rPr>
+          <w:rFonts w:asciiTheme="minorHAnsi" w:hAnsiTheme="minorHAnsi"/>
+          <w:b/>
+          <w:u w:val="single"/>
+        </w:rPr>
+        <w:lastRenderedPageBreak/>
+        <w:t>Tradeshow Passport:</w:t>
+      </w:r>
+    </w:p>
+    <w:p>
+      <w:pPr>
+        <w:pStyle w:val="NoSpacing"/>
+        <w:rPr>
+          <w:rFonts w:asciiTheme="minorHAnsi" w:hAnsiTheme="minorHAnsi"/>
+          <w:sz w:val="20"/>
+        </w:rPr>
+      </w:pPr>
+    </w:p>
+    <w:p>
+      <w:pPr>
+        <w:pStyle w:val="NoSpacing"/>
+        <w:rPr>
+          <w:sz w:val="20"/>
+        </w:rPr>
+      </w:pPr>
+    </w:p>
+    <w:p>
+      <w:pPr>
+        <w:pStyle w:val="NoSpacing"/>
+        <w:rPr>
+          <w:sz w:val="20"/>
+        </w:rPr>
+      </w:pPr>
+      <w:r>
+        <w:rPr>
+          <w:sz w:val="20"/>
+        </w:rPr>
+        <w:t>Your Name: ____________________________________</w:t>
+      </w:r>
+    </w:p>
+    <w:p>
+      <w:pPr>
+        <w:pStyle w:val="NoSpacing"/>
+        <w:rPr>
+          <w:sz w:val="20"/>
+        </w:rPr>
+      </w:pPr>
+    </w:p>
+    <w:p>
+      <w:pPr>
+        <w:pStyle w:val="NoSpacing"/>
+        <w:rPr>
+          <w:sz w:val="20"/>
+        </w:rPr>
+      </w:pPr>
+      <w:r>
+        <w:rPr>
+          <w:sz w:val="20"/>
+        </w:rPr>
+        <w:t xml:space="preserve">Your Topic:  </w:t>
+      </w:r>
+      <w:r>
+        <w:rPr>
+          <w:sz w:val="20"/>
+        </w:rPr>
+        <w:t>____________________________________</w:t>
+      </w:r>
+    </w:p>
+    <w:p>
+      <w:pPr>
+        <w:pStyle w:val="NoSpacing"/>
+        <w:rPr>
+          <w:sz w:val="20"/>
+        </w:rPr>
+      </w:pPr>
+    </w:p>
+    <w:p>
+      <w:pPr>
+        <w:pStyle w:val="NoSpacing"/>
+        <w:rPr>
+          <w:sz w:val="20"/>
+        </w:rPr>
+      </w:pPr>
+    </w:p>
+    <w:p>
+      <w:pPr>
+        <w:pStyle w:val="NoSpacing"/>
+        <w:rPr>
+          <w:sz w:val="20"/>
+        </w:rPr>
+      </w:pPr>
+      <w:r>
+        <w:rPr>
+          <w:sz w:val="20"/>
+        </w:rPr>
+        <w:t>Complete the following table by visiting other students during the tradeshow</w:t>
+      </w:r>
+      <w:r>
+        <w:rPr>
+          <w:sz w:val="20"/>
+        </w:rPr>
+        <w:t>:</w:t>
+      </w:r>
+    </w:p>
     <w:p/>
+    <w:tbl>
+      <w:tblPr>
+        <w:tblStyle w:val="TableGrid"/>
+        <w:tblW w:w="0" w:type="auto"/>
+        <w:tblLook w:val="04A0" w:firstRow="1" w:lastRow="0" w:firstColumn="1" w:lastColumn="0" w:noHBand="0" w:noVBand="1"/>
+      </w:tblPr>
+      <w:tblGrid>
+        <w:gridCol w:w="1617"/>
+        <w:gridCol w:w="1618"/>
+        <w:gridCol w:w="3057"/>
+        <w:gridCol w:w="3058"/>
+      </w:tblGrid>
+      <w:tr>
+        <w:tc>
+          <w:tcPr>
+            <w:tcW w:w="1617" w:type="dxa"/>
+          </w:tcPr>
+          <w:p>
+            <w:r>
+              <w:t xml:space="preserve">Machine </w:t>
+            </w:r>
+            <w:r>
+              <w:br/>
+              <w:t>Topic</w:t>
+            </w:r>
+          </w:p>
+        </w:tc>
+        <w:tc>
+          <w:tcPr>
+            <w:tcW w:w="1618" w:type="dxa"/>
+          </w:tcPr>
+          <w:p>
+            <w:r>
+              <w:t xml:space="preserve">Presenter </w:t>
+            </w:r>
+            <w:r>
+              <w:br/>
+              <w:t>Name</w:t>
+            </w:r>
+          </w:p>
+        </w:tc>
+        <w:tc>
+          <w:tcPr>
+            <w:tcW w:w="3057" w:type="dxa"/>
+          </w:tcPr>
+          <w:p>
+            <w:r>
+              <w:t>Top Priority Components</w:t>
+            </w:r>
+          </w:p>
+          <w:p>
+            <w:r>
+              <w:t>(List top 3)</w:t>
+            </w:r>
+          </w:p>
+        </w:tc>
+        <w:tc>
+          <w:tcPr>
+            <w:tcW w:w="3058" w:type="dxa"/>
+          </w:tcPr>
+          <w:p>
+            <w:r>
+              <w:t>Low Priority Components</w:t>
+            </w:r>
+          </w:p>
+          <w:p>
+            <w:r>
+              <w:t>(List bottom 3)</w:t>
+            </w:r>
+          </w:p>
+        </w:tc>
+      </w:tr>
+      <w:tr>
+        <w:trPr>
+          <w:trHeight w:val="1388"/>
+        </w:trPr>
+        <w:tc>
+          <w:tcPr>
+            <w:tcW w:w="1617" w:type="dxa"/>
+            <w:vAlign w:val="center"/>
+          </w:tcPr>
+          <w:p>
+            <w:pPr>
+              <w:pStyle w:val="NoSpacing"/>
+              <w:rPr>
+                <w:rFonts w:asciiTheme="minorHAnsi" w:hAnsiTheme="minorHAnsi" w:cstheme="minorHAnsi"/>
+                <w:sz w:val="22"/>
+                <w:szCs w:val="20"/>
+              </w:rPr>
+            </w:pPr>
+            <w:r>
+              <w:rPr>
+                <w:rFonts w:asciiTheme="minorHAnsi" w:hAnsiTheme="minorHAnsi" w:cstheme="minorHAnsi"/>
+                <w:b/>
+                <w:i/>
+                <w:sz w:val="22"/>
+                <w:szCs w:val="20"/>
+              </w:rPr>
+              <w:t>Game Computer</w:t>
+            </w:r>
+          </w:p>
+        </w:tc>
+        <w:tc>
+          <w:tcPr>
+            <w:tcW w:w="1618" w:type="dxa"/>
+          </w:tcPr>
+          <w:p/>
+        </w:tc>
+        <w:tc>
+          <w:tcPr>
+            <w:tcW w:w="3057" w:type="dxa"/>
+          </w:tcPr>
+          <w:p/>
+        </w:tc>
+        <w:tc>
+          <w:tcPr>
+            <w:tcW w:w="3058" w:type="dxa"/>
+          </w:tcPr>
+          <w:p/>
+        </w:tc>
+      </w:tr>
+      <w:tr>
+        <w:trPr>
+          <w:trHeight w:val="1388"/>
+        </w:trPr>
+        <w:tc>
+          <w:tcPr>
+            <w:tcW w:w="1617" w:type="dxa"/>
+            <w:vAlign w:val="center"/>
+          </w:tcPr>
+          <w:p>
+            <w:pPr>
+              <w:pStyle w:val="NoSpacing"/>
+              <w:rPr>
+                <w:rFonts w:asciiTheme="minorHAnsi" w:hAnsiTheme="minorHAnsi" w:cstheme="minorHAnsi"/>
+                <w:sz w:val="22"/>
+                <w:szCs w:val="20"/>
+              </w:rPr>
+            </w:pPr>
+            <w:r>
+              <w:rPr>
+                <w:rFonts w:asciiTheme="minorHAnsi" w:hAnsiTheme="minorHAnsi" w:cstheme="minorHAnsi"/>
+                <w:b/>
+                <w:sz w:val="22"/>
+                <w:szCs w:val="20"/>
+              </w:rPr>
+              <w:t>Photo Editing &amp; Organization</w:t>
+            </w:r>
+          </w:p>
+        </w:tc>
+        <w:tc>
+          <w:tcPr>
+            <w:tcW w:w="1618" w:type="dxa"/>
+          </w:tcPr>
+          <w:p/>
+        </w:tc>
+        <w:tc>
+          <w:tcPr>
+            <w:tcW w:w="3057" w:type="dxa"/>
+          </w:tcPr>
+          <w:p/>
+        </w:tc>
+        <w:tc>
+          <w:tcPr>
+            <w:tcW w:w="3058" w:type="dxa"/>
+          </w:tcPr>
+          <w:p/>
+        </w:tc>
+      </w:tr>
+      <w:tr>
+        <w:trPr>
+          <w:trHeight w:val="1388"/>
+        </w:trPr>
+        <w:tc>
+          <w:tcPr>
+            <w:tcW w:w="1617" w:type="dxa"/>
+            <w:vAlign w:val="center"/>
+          </w:tcPr>
+          <w:p>
+            <w:pPr>
+              <w:pStyle w:val="NoSpacing"/>
+              <w:rPr>
+                <w:rFonts w:asciiTheme="minorHAnsi" w:hAnsiTheme="minorHAnsi" w:cstheme="minorHAnsi"/>
+                <w:sz w:val="22"/>
+                <w:szCs w:val="20"/>
+              </w:rPr>
+            </w:pPr>
+            <w:r>
+              <w:rPr>
+                <w:rFonts w:asciiTheme="minorHAnsi" w:hAnsiTheme="minorHAnsi" w:cstheme="minorHAnsi"/>
+                <w:b/>
+                <w:i/>
+                <w:sz w:val="22"/>
+                <w:szCs w:val="20"/>
+              </w:rPr>
+              <w:t>Business Office Computer</w:t>
+            </w:r>
+          </w:p>
+        </w:tc>
+        <w:tc>
+          <w:tcPr>
+            <w:tcW w:w="1618" w:type="dxa"/>
+          </w:tcPr>
+          <w:p/>
+        </w:tc>
+        <w:tc>
+          <w:tcPr>
+            <w:tcW w:w="3057" w:type="dxa"/>
+          </w:tcPr>
+          <w:p/>
+        </w:tc>
+        <w:tc>
+          <w:tcPr>
+            <w:tcW w:w="3058" w:type="dxa"/>
+          </w:tcPr>
+          <w:p/>
+        </w:tc>
+      </w:tr>
+      <w:tr>
+        <w:trPr>
+          <w:trHeight w:val="1388"/>
+        </w:trPr>
+        <w:tc>
+          <w:tcPr>
+            <w:tcW w:w="1617" w:type="dxa"/>
+            <w:vAlign w:val="center"/>
+          </w:tcPr>
+          <w:p>
+            <w:pPr>
+              <w:pStyle w:val="NoSpacing"/>
+              <w:rPr>
+                <w:rFonts w:asciiTheme="minorHAnsi" w:hAnsiTheme="minorHAnsi" w:cstheme="minorHAnsi"/>
+                <w:sz w:val="22"/>
+                <w:szCs w:val="20"/>
+              </w:rPr>
+            </w:pPr>
+            <w:r>
+              <w:rPr>
+                <w:rFonts w:asciiTheme="minorHAnsi" w:hAnsiTheme="minorHAnsi" w:cstheme="minorHAnsi"/>
+                <w:b/>
+                <w:i/>
+                <w:sz w:val="22"/>
+                <w:szCs w:val="20"/>
+              </w:rPr>
+              <w:t>Student Home Computer</w:t>
+            </w:r>
+          </w:p>
+        </w:tc>
+        <w:tc>
+          <w:tcPr>
+            <w:tcW w:w="1618" w:type="dxa"/>
+          </w:tcPr>
+          <w:p/>
+        </w:tc>
+        <w:tc>
+          <w:tcPr>
+            <w:tcW w:w="3057" w:type="dxa"/>
+          </w:tcPr>
+          <w:p/>
+        </w:tc>
+        <w:tc>
+          <w:tcPr>
+            <w:tcW w:w="3058" w:type="dxa"/>
+          </w:tcPr>
+          <w:p/>
+        </w:tc>
+      </w:tr>
+      <w:tr>
+        <w:trPr>
+          <w:trHeight w:val="1388"/>
+        </w:trPr>
+        <w:tc>
+          <w:tcPr>
+            <w:tcW w:w="1617" w:type="dxa"/>
+            <w:vAlign w:val="center"/>
+          </w:tcPr>
+          <w:p>
+            <w:pPr>
+              <w:pStyle w:val="NoSpacing"/>
+              <w:rPr>
+                <w:rFonts w:asciiTheme="minorHAnsi" w:hAnsiTheme="minorHAnsi" w:cstheme="minorHAnsi"/>
+                <w:sz w:val="22"/>
+                <w:szCs w:val="20"/>
+              </w:rPr>
+            </w:pPr>
+            <w:r>
+              <w:rPr>
+                <w:rFonts w:asciiTheme="minorHAnsi" w:hAnsiTheme="minorHAnsi" w:cstheme="minorHAnsi"/>
+                <w:b/>
+                <w:i/>
+                <w:sz w:val="22"/>
+                <w:szCs w:val="20"/>
+              </w:rPr>
+              <w:t>Factory Floor Computer</w:t>
+            </w:r>
+          </w:p>
+        </w:tc>
+        <w:tc>
+          <w:tcPr>
+            <w:tcW w:w="1618" w:type="dxa"/>
+          </w:tcPr>
+          <w:p/>
+        </w:tc>
+        <w:tc>
+          <w:tcPr>
+            <w:tcW w:w="3057" w:type="dxa"/>
+          </w:tcPr>
+          <w:p/>
+        </w:tc>
+        <w:tc>
+          <w:tcPr>
+            <w:tcW w:w="3058" w:type="dxa"/>
+          </w:tcPr>
+          <w:p/>
+        </w:tc>
+      </w:tr>
+      <w:tr>
+        <w:trPr>
+          <w:trHeight w:val="1388"/>
+        </w:trPr>
+        <w:tc>
+          <w:tcPr>
+            <w:tcW w:w="1617" w:type="dxa"/>
+            <w:vAlign w:val="center"/>
+          </w:tcPr>
+          <w:p>
+            <w:pPr>
+              <w:pStyle w:val="NoSpacing"/>
+              <w:rPr>
+                <w:rFonts w:asciiTheme="minorHAnsi" w:hAnsiTheme="minorHAnsi" w:cstheme="minorHAnsi"/>
+                <w:sz w:val="22"/>
+                <w:szCs w:val="20"/>
+              </w:rPr>
+            </w:pPr>
+            <w:r>
+              <w:rPr>
+                <w:rFonts w:asciiTheme="minorHAnsi" w:hAnsiTheme="minorHAnsi" w:cstheme="minorHAnsi"/>
+                <w:b/>
+                <w:i/>
+                <w:sz w:val="22"/>
+                <w:szCs w:val="20"/>
+              </w:rPr>
+              <w:t>Media Production and Streaming Computer</w:t>
+            </w:r>
+          </w:p>
+        </w:tc>
+        <w:tc>
+          <w:tcPr>
+            <w:tcW w:w="1618" w:type="dxa"/>
+          </w:tcPr>
+          <w:p/>
+        </w:tc>
+        <w:tc>
+          <w:tcPr>
+            <w:tcW w:w="3057" w:type="dxa"/>
+          </w:tcPr>
+          <w:p/>
+        </w:tc>
+        <w:tc>
+          <w:tcPr>
+            <w:tcW w:w="3058" w:type="dxa"/>
+          </w:tcPr>
+          <w:p/>
+        </w:tc>
+      </w:tr>
+      <w:tr>
+        <w:trPr>
+          <w:trHeight w:val="1388"/>
+        </w:trPr>
+        <w:tc>
+          <w:tcPr>
+            <w:tcW w:w="1617" w:type="dxa"/>
+            <w:vAlign w:val="center"/>
+          </w:tcPr>
+          <w:p>
+            <w:pPr>
+              <w:pStyle w:val="NoSpacing"/>
+              <w:rPr>
+                <w:rFonts w:asciiTheme="minorHAnsi" w:hAnsiTheme="minorHAnsi" w:cstheme="minorHAnsi"/>
+                <w:sz w:val="22"/>
+                <w:szCs w:val="20"/>
+              </w:rPr>
+            </w:pPr>
+            <w:r>
+              <w:rPr>
+                <w:rFonts w:asciiTheme="minorHAnsi" w:hAnsiTheme="minorHAnsi" w:cstheme="minorHAnsi"/>
+                <w:b/>
+                <w:i/>
+                <w:sz w:val="22"/>
+                <w:szCs w:val="20"/>
+              </w:rPr>
+              <w:t>Web Surfing Computer</w:t>
+            </w:r>
+          </w:p>
+        </w:tc>
+        <w:tc>
+          <w:tcPr>
+            <w:tcW w:w="1618" w:type="dxa"/>
+          </w:tcPr>
+          <w:p/>
+        </w:tc>
+        <w:tc>
+          <w:tcPr>
+            <w:tcW w:w="3057" w:type="dxa"/>
+          </w:tcPr>
+          <w:p/>
+        </w:tc>
+        <w:tc>
+          <w:tcPr>
+            <w:tcW w:w="3058" w:type="dxa"/>
+          </w:tcPr>
+          <w:p/>
+        </w:tc>
+      </w:tr>
+    </w:tbl>
+    <w:p>
+      <w:bookmarkStart w:id="0" w:name="_GoBack"/>
+      <w:bookmarkEnd w:id="0"/>
+    </w:p>
     <w:sectPr>
       <w:headerReference w:type="default" r:id="rId11"/>
       <w:pgSz w:w="12240" w:h="15840"/>
@@ -4487,7 +5264,7 @@
 </file>
 
 <file path=word/endnotes.xml><?xml version="1.0" encoding="utf-8"?>
-<w:endnotes xmlns:wpc="http://schemas.microsoft.com/office/word/2010/wordprocessingCanvas" xmlns:mc="http://schemas.openxmlformats.org/markup-compatibility/2006" xmlns:o="urn:schemas-microsoft-com:office:office" xmlns:r="http://schemas.openxmlformats.org/officeDocument/2006/relationships" xmlns:m="http://schemas.openxmlformats.org/officeDocument/2006/math" xmlns:v="urn:schemas-microsoft-com:vml" xmlns:wp14="http://schemas.microsoft.com/office/word/2010/wordprocessingDrawing" xmlns:wp="http://schemas.openxmlformats.org/drawingml/2006/wordprocessingDrawing" xmlns:w10="urn:schemas-microsoft-com:office:word" xmlns:w="http://schemas.openxmlformats.org/wordprocessingml/2006/main" xmlns:w14="http://schemas.microsoft.com/office/word/2010/wordml" xmlns:w15="http://schemas.microsoft.com/office/word/2012/wordml" xmlns:wpg="http://schemas.microsoft.com/office/word/2010/wordprocessingGroup" xmlns:wpi="http://schemas.microsoft.com/office/word/2010/wordprocessingInk" xmlns:wne="http://schemas.microsoft.com/office/word/2006/wordml" xmlns:wps="http://schemas.microsoft.com/office/word/2010/wordprocessingShape" mc:Ignorable="w14 w15 wp14">
+<w:endnotes xmlns:wpc="http://schemas.microsoft.com/office/word/2010/wordprocessingCanvas" xmlns:cx="http://schemas.microsoft.com/office/drawing/2014/chartex" xmlns:mc="http://schemas.openxmlformats.org/markup-compatibility/2006" xmlns:o="urn:schemas-microsoft-com:office:office" xmlns:r="http://schemas.openxmlformats.org/officeDocument/2006/relationships" xmlns:m="http://schemas.openxmlformats.org/officeDocument/2006/math" xmlns:v="urn:schemas-microsoft-com:vml" xmlns:wp14="http://schemas.microsoft.com/office/word/2010/wordprocessingDrawing" xmlns:wp="http://schemas.openxmlformats.org/drawingml/2006/wordprocessingDrawing" xmlns:w10="urn:schemas-microsoft-com:office:word" xmlns:w="http://schemas.openxmlformats.org/wordprocessingml/2006/main" xmlns:w14="http://schemas.microsoft.com/office/word/2010/wordml" xmlns:w15="http://schemas.microsoft.com/office/word/2012/wordml" xmlns:w16se="http://schemas.microsoft.com/office/word/2015/wordml/symex" xmlns:wpg="http://schemas.microsoft.com/office/word/2010/wordprocessingGroup" xmlns:wpi="http://schemas.microsoft.com/office/word/2010/wordprocessingInk" xmlns:wne="http://schemas.microsoft.com/office/word/2006/wordml" xmlns:wps="http://schemas.microsoft.com/office/word/2010/wordprocessingShape" mc:Ignorable="w14 w15 w16se wp14">
   <w:endnote w:type="separator" w:id="-1">
     <w:p>
       <w:r>
@@ -4506,7 +5283,7 @@
 </file>
 
 <file path=word/footnotes.xml><?xml version="1.0" encoding="utf-8"?>
-<w:footnotes xmlns:wpc="http://schemas.microsoft.com/office/word/2010/wordprocessingCanvas" xmlns:mc="http://schemas.openxmlformats.org/markup-compatibility/2006" xmlns:o="urn:schemas-microsoft-com:office:office" xmlns:r="http://schemas.openxmlformats.org/officeDocument/2006/relationships" xmlns:m="http://schemas.openxmlformats.org/officeDocument/2006/math" xmlns:v="urn:schemas-microsoft-com:vml" xmlns:wp14="http://schemas.microsoft.com/office/word/2010/wordprocessingDrawing" xmlns:wp="http://schemas.openxmlformats.org/drawingml/2006/wordprocessingDrawing" xmlns:w10="urn:schemas-microsoft-com:office:word" xmlns:w="http://schemas.openxmlformats.org/wordprocessingml/2006/main" xmlns:w14="http://schemas.microsoft.com/office/word/2010/wordml" xmlns:w15="http://schemas.microsoft.com/office/word/2012/wordml" xmlns:wpg="http://schemas.microsoft.com/office/word/2010/wordprocessingGroup" xmlns:wpi="http://schemas.microsoft.com/office/word/2010/wordprocessingInk" xmlns:wne="http://schemas.microsoft.com/office/word/2006/wordml" xmlns:wps="http://schemas.microsoft.com/office/word/2010/wordprocessingShape" mc:Ignorable="w14 w15 wp14">
+<w:footnotes xmlns:wpc="http://schemas.microsoft.com/office/word/2010/wordprocessingCanvas" xmlns:cx="http://schemas.microsoft.com/office/drawing/2014/chartex" xmlns:mc="http://schemas.openxmlformats.org/markup-compatibility/2006" xmlns:o="urn:schemas-microsoft-com:office:office" xmlns:r="http://schemas.openxmlformats.org/officeDocument/2006/relationships" xmlns:m="http://schemas.openxmlformats.org/officeDocument/2006/math" xmlns:v="urn:schemas-microsoft-com:vml" xmlns:wp14="http://schemas.microsoft.com/office/word/2010/wordprocessingDrawing" xmlns:wp="http://schemas.openxmlformats.org/drawingml/2006/wordprocessingDrawing" xmlns:w10="urn:schemas-microsoft-com:office:word" xmlns:w="http://schemas.openxmlformats.org/wordprocessingml/2006/main" xmlns:w14="http://schemas.microsoft.com/office/word/2010/wordml" xmlns:w15="http://schemas.microsoft.com/office/word/2012/wordml" xmlns:w16se="http://schemas.microsoft.com/office/word/2015/wordml/symex" xmlns:wpg="http://schemas.microsoft.com/office/word/2010/wordprocessingGroup" xmlns:wpi="http://schemas.microsoft.com/office/word/2010/wordprocessingInk" xmlns:wne="http://schemas.microsoft.com/office/word/2006/wordml" xmlns:wps="http://schemas.microsoft.com/office/word/2010/wordprocessingShape" mc:Ignorable="w14 w15 w16se wp14">
   <w:footnote w:type="separator" w:id="-1">
     <w:p>
       <w:r>
@@ -4525,7 +5302,7 @@
 </file>
 
 <file path=word/header1.xml><?xml version="1.0" encoding="utf-8"?>
-<w:hdr xmlns:wpc="http://schemas.microsoft.com/office/word/2010/wordprocessingCanvas" xmlns:mc="http://schemas.openxmlformats.org/markup-compatibility/2006" xmlns:o="urn:schemas-microsoft-com:office:office" xmlns:r="http://schemas.openxmlformats.org/officeDocument/2006/relationships" xmlns:m="http://schemas.openxmlformats.org/officeDocument/2006/math" xmlns:v="urn:schemas-microsoft-com:vml" xmlns:wp14="http://schemas.microsoft.com/office/word/2010/wordprocessingDrawing" xmlns:wp="http://schemas.openxmlformats.org/drawingml/2006/wordprocessingDrawing" xmlns:w10="urn:schemas-microsoft-com:office:word" xmlns:w="http://schemas.openxmlformats.org/wordprocessingml/2006/main" xmlns:w14="http://schemas.microsoft.com/office/word/2010/wordml" xmlns:w15="http://schemas.microsoft.com/office/word/2012/wordml" xmlns:wpg="http://schemas.microsoft.com/office/word/2010/wordprocessingGroup" xmlns:wpi="http://schemas.microsoft.com/office/word/2010/wordprocessingInk" xmlns:wne="http://schemas.microsoft.com/office/word/2006/wordml" xmlns:wps="http://schemas.microsoft.com/office/word/2010/wordprocessingShape" mc:Ignorable="w14 w15 wp14">
+<w:hdr xmlns:wpc="http://schemas.microsoft.com/office/word/2010/wordprocessingCanvas" xmlns:cx="http://schemas.microsoft.com/office/drawing/2014/chartex" xmlns:mc="http://schemas.openxmlformats.org/markup-compatibility/2006" xmlns:o="urn:schemas-microsoft-com:office:office" xmlns:r="http://schemas.openxmlformats.org/officeDocument/2006/relationships" xmlns:m="http://schemas.openxmlformats.org/officeDocument/2006/math" xmlns:v="urn:schemas-microsoft-com:vml" xmlns:wp14="http://schemas.microsoft.com/office/word/2010/wordprocessingDrawing" xmlns:wp="http://schemas.openxmlformats.org/drawingml/2006/wordprocessingDrawing" xmlns:w10="urn:schemas-microsoft-com:office:word" xmlns:w="http://schemas.openxmlformats.org/wordprocessingml/2006/main" xmlns:w14="http://schemas.microsoft.com/office/word/2010/wordml" xmlns:w15="http://schemas.microsoft.com/office/word/2012/wordml" xmlns:w16se="http://schemas.microsoft.com/office/word/2015/wordml/symex" xmlns:wpg="http://schemas.microsoft.com/office/word/2010/wordprocessingGroup" xmlns:wpi="http://schemas.microsoft.com/office/word/2010/wordprocessingInk" xmlns:wne="http://schemas.microsoft.com/office/word/2006/wordml" xmlns:wps="http://schemas.microsoft.com/office/word/2010/wordprocessingShape" mc:Ignorable="w14 w15 w16se wp14">
   <w:p>
     <w:pPr>
       <w:pStyle w:val="Header"/>
@@ -4606,8 +5383,8 @@
 </file>
 
 <file path=word/numbering.xml><?xml version="1.0" encoding="utf-8"?>
-<w:numbering xmlns:wpc="http://schemas.microsoft.com/office/word/2010/wordprocessingCanvas" xmlns:mc="http://schemas.openxmlformats.org/markup-compatibility/2006" xmlns:o="urn:schemas-microsoft-com:office:office" xmlns:r="http://schemas.openxmlformats.org/officeDocument/2006/relationships" xmlns:m="http://schemas.openxmlformats.org/officeDocument/2006/math" xmlns:v="urn:schemas-microsoft-com:vml" xmlns:wp14="http://schemas.microsoft.com/office/word/2010/wordprocessingDrawing" xmlns:wp="http://schemas.openxmlformats.org/drawingml/2006/wordprocessingDrawing" xmlns:w10="urn:schemas-microsoft-com:office:word" xmlns:w="http://schemas.openxmlformats.org/wordprocessingml/2006/main" xmlns:w14="http://schemas.microsoft.com/office/word/2010/wordml" xmlns:w15="http://schemas.microsoft.com/office/word/2012/wordml" xmlns:wpg="http://schemas.microsoft.com/office/word/2010/wordprocessingGroup" xmlns:wpi="http://schemas.microsoft.com/office/word/2010/wordprocessingInk" xmlns:wne="http://schemas.microsoft.com/office/word/2006/wordml" xmlns:wps="http://schemas.microsoft.com/office/word/2010/wordprocessingShape" mc:Ignorable="w14 w15 wp14">
-  <w:abstractNum w:abstractNumId="0">
+<w:numbering xmlns:wpc="http://schemas.microsoft.com/office/word/2010/wordprocessingCanvas" xmlns:cx="http://schemas.microsoft.com/office/drawing/2014/chartex" xmlns:mc="http://schemas.openxmlformats.org/markup-compatibility/2006" xmlns:o="urn:schemas-microsoft-com:office:office" xmlns:r="http://schemas.openxmlformats.org/officeDocument/2006/relationships" xmlns:m="http://schemas.openxmlformats.org/officeDocument/2006/math" xmlns:v="urn:schemas-microsoft-com:vml" xmlns:wp14="http://schemas.microsoft.com/office/word/2010/wordprocessingDrawing" xmlns:wp="http://schemas.openxmlformats.org/drawingml/2006/wordprocessingDrawing" xmlns:w10="urn:schemas-microsoft-com:office:word" xmlns:w="http://schemas.openxmlformats.org/wordprocessingml/2006/main" xmlns:w14="http://schemas.microsoft.com/office/word/2010/wordml" xmlns:w15="http://schemas.microsoft.com/office/word/2012/wordml" xmlns:w16se="http://schemas.microsoft.com/office/word/2015/wordml/symex" xmlns:wpg="http://schemas.microsoft.com/office/word/2010/wordprocessingGroup" xmlns:wpi="http://schemas.microsoft.com/office/word/2010/wordprocessingInk" xmlns:wne="http://schemas.microsoft.com/office/word/2006/wordml" xmlns:wps="http://schemas.microsoft.com/office/word/2010/wordprocessingShape" mc:Ignorable="w14 w15 w16se wp14">
+  <w:abstractNum w:abstractNumId="0" w15:restartNumberingAfterBreak="0">
     <w:nsid w:val="05D610EC"/>
     <w:multiLevelType w:val="hybridMultilevel"/>
     <w:tmpl w:val="1FA8AFAA"/>
@@ -4693,7 +5470,7 @@
       </w:pPr>
     </w:lvl>
   </w:abstractNum>
-  <w:abstractNum w:abstractNumId="1">
+  <w:abstractNum w:abstractNumId="1" w15:restartNumberingAfterBreak="0">
     <w:nsid w:val="090E08ED"/>
     <w:multiLevelType w:val="hybridMultilevel"/>
     <w:tmpl w:val="1FA8AFAA"/>
@@ -4779,7 +5556,7 @@
       </w:pPr>
     </w:lvl>
   </w:abstractNum>
-  <w:abstractNum w:abstractNumId="2">
+  <w:abstractNum w:abstractNumId="2" w15:restartNumberingAfterBreak="0">
     <w:nsid w:val="0E743304"/>
     <w:multiLevelType w:val="hybridMultilevel"/>
     <w:tmpl w:val="95C2B550"/>
@@ -4865,7 +5642,7 @@
       </w:pPr>
     </w:lvl>
   </w:abstractNum>
-  <w:abstractNum w:abstractNumId="3">
+  <w:abstractNum w:abstractNumId="3" w15:restartNumberingAfterBreak="0">
     <w:nsid w:val="14861802"/>
     <w:multiLevelType w:val="hybridMultilevel"/>
     <w:tmpl w:val="86169FEA"/>
@@ -4978,7 +5755,7 @@
       </w:rPr>
     </w:lvl>
   </w:abstractNum>
-  <w:abstractNum w:abstractNumId="4">
+  <w:abstractNum w:abstractNumId="4" w15:restartNumberingAfterBreak="0">
     <w:nsid w:val="14972310"/>
     <w:multiLevelType w:val="hybridMultilevel"/>
     <w:tmpl w:val="C5FCFAFE"/>
@@ -5091,7 +5868,7 @@
       </w:rPr>
     </w:lvl>
   </w:abstractNum>
-  <w:abstractNum w:abstractNumId="5">
+  <w:abstractNum w:abstractNumId="5" w15:restartNumberingAfterBreak="0">
     <w:nsid w:val="15894BBD"/>
     <w:multiLevelType w:val="hybridMultilevel"/>
     <w:tmpl w:val="7D5E1212"/>
@@ -5177,7 +5954,7 @@
       </w:pPr>
     </w:lvl>
   </w:abstractNum>
-  <w:abstractNum w:abstractNumId="6">
+  <w:abstractNum w:abstractNumId="6" w15:restartNumberingAfterBreak="0">
     <w:nsid w:val="1FC3240B"/>
     <w:multiLevelType w:val="hybridMultilevel"/>
     <w:tmpl w:val="980EBC4E"/>
@@ -5290,7 +6067,7 @@
       </w:rPr>
     </w:lvl>
   </w:abstractNum>
-  <w:abstractNum w:abstractNumId="7">
+  <w:abstractNum w:abstractNumId="7" w15:restartNumberingAfterBreak="0">
     <w:nsid w:val="244F212E"/>
     <w:multiLevelType w:val="hybridMultilevel"/>
     <w:tmpl w:val="7D5E1212"/>
@@ -5376,7 +6153,7 @@
       </w:pPr>
     </w:lvl>
   </w:abstractNum>
-  <w:abstractNum w:abstractNumId="8">
+  <w:abstractNum w:abstractNumId="8" w15:restartNumberingAfterBreak="0">
     <w:nsid w:val="28A455CD"/>
     <w:multiLevelType w:val="hybridMultilevel"/>
     <w:tmpl w:val="53869424"/>
@@ -5462,7 +6239,7 @@
       </w:pPr>
     </w:lvl>
   </w:abstractNum>
-  <w:abstractNum w:abstractNumId="9">
+  <w:abstractNum w:abstractNumId="9" w15:restartNumberingAfterBreak="0">
     <w:nsid w:val="2EE13ABA"/>
     <w:multiLevelType w:val="hybridMultilevel"/>
     <w:tmpl w:val="53869424"/>
@@ -5548,7 +6325,7 @@
       </w:pPr>
     </w:lvl>
   </w:abstractNum>
-  <w:abstractNum w:abstractNumId="10">
+  <w:abstractNum w:abstractNumId="10" w15:restartNumberingAfterBreak="0">
     <w:nsid w:val="37AE5F56"/>
     <w:multiLevelType w:val="hybridMultilevel"/>
     <w:tmpl w:val="5C7A24EC"/>
@@ -5634,7 +6411,7 @@
       </w:pPr>
     </w:lvl>
   </w:abstractNum>
-  <w:abstractNum w:abstractNumId="11">
+  <w:abstractNum w:abstractNumId="11" w15:restartNumberingAfterBreak="0">
     <w:nsid w:val="3BE63385"/>
     <w:multiLevelType w:val="hybridMultilevel"/>
     <w:tmpl w:val="7D5E1212"/>
@@ -5720,7 +6497,7 @@
       </w:pPr>
     </w:lvl>
   </w:abstractNum>
-  <w:abstractNum w:abstractNumId="12">
+  <w:abstractNum w:abstractNumId="12" w15:restartNumberingAfterBreak="0">
     <w:nsid w:val="48621514"/>
     <w:multiLevelType w:val="hybridMultilevel"/>
     <w:tmpl w:val="B4162BCE"/>
@@ -5833,7 +6610,7 @@
       </w:rPr>
     </w:lvl>
   </w:abstractNum>
-  <w:abstractNum w:abstractNumId="13">
+  <w:abstractNum w:abstractNumId="13" w15:restartNumberingAfterBreak="0">
     <w:nsid w:val="48DB42C4"/>
     <w:multiLevelType w:val="hybridMultilevel"/>
     <w:tmpl w:val="7D5E1212"/>
@@ -5919,7 +6696,7 @@
       </w:pPr>
     </w:lvl>
   </w:abstractNum>
-  <w:abstractNum w:abstractNumId="14">
+  <w:abstractNum w:abstractNumId="14" w15:restartNumberingAfterBreak="0">
     <w:nsid w:val="4F2B7105"/>
     <w:multiLevelType w:val="hybridMultilevel"/>
     <w:tmpl w:val="5FB05C38"/>
@@ -6032,7 +6809,7 @@
       </w:rPr>
     </w:lvl>
   </w:abstractNum>
-  <w:abstractNum w:abstractNumId="15">
+  <w:abstractNum w:abstractNumId="15" w15:restartNumberingAfterBreak="0">
     <w:nsid w:val="500D4D7B"/>
     <w:multiLevelType w:val="hybridMultilevel"/>
     <w:tmpl w:val="7D5E1212"/>
@@ -6118,7 +6895,7 @@
       </w:pPr>
     </w:lvl>
   </w:abstractNum>
-  <w:abstractNum w:abstractNumId="16">
+  <w:abstractNum w:abstractNumId="16" w15:restartNumberingAfterBreak="0">
     <w:nsid w:val="550A39BB"/>
     <w:multiLevelType w:val="hybridMultilevel"/>
     <w:tmpl w:val="336C0B1E"/>
@@ -6204,7 +6981,7 @@
       </w:pPr>
     </w:lvl>
   </w:abstractNum>
-  <w:abstractNum w:abstractNumId="17">
+  <w:abstractNum w:abstractNumId="17" w15:restartNumberingAfterBreak="0">
     <w:nsid w:val="57E400B1"/>
     <w:multiLevelType w:val="hybridMultilevel"/>
     <w:tmpl w:val="51F48186"/>
@@ -6290,7 +7067,7 @@
       </w:pPr>
     </w:lvl>
   </w:abstractNum>
-  <w:abstractNum w:abstractNumId="18">
+  <w:abstractNum w:abstractNumId="18" w15:restartNumberingAfterBreak="0">
     <w:nsid w:val="5AC86E36"/>
     <w:multiLevelType w:val="hybridMultilevel"/>
     <w:tmpl w:val="A3BC05DC"/>
@@ -6376,7 +7153,7 @@
       </w:pPr>
     </w:lvl>
   </w:abstractNum>
-  <w:abstractNum w:abstractNumId="19">
+  <w:abstractNum w:abstractNumId="19" w15:restartNumberingAfterBreak="0">
     <w:nsid w:val="5E360F69"/>
     <w:multiLevelType w:val="hybridMultilevel"/>
     <w:tmpl w:val="DF8ED30C"/>
@@ -6462,7 +7239,7 @@
       </w:pPr>
     </w:lvl>
   </w:abstractNum>
-  <w:abstractNum w:abstractNumId="20">
+  <w:abstractNum w:abstractNumId="20" w15:restartNumberingAfterBreak="0">
     <w:nsid w:val="6679033F"/>
     <w:multiLevelType w:val="hybridMultilevel"/>
     <w:tmpl w:val="7D5E1212"/>
@@ -6548,7 +7325,7 @@
       </w:pPr>
     </w:lvl>
   </w:abstractNum>
-  <w:abstractNum w:abstractNumId="21">
+  <w:abstractNum w:abstractNumId="21" w15:restartNumberingAfterBreak="0">
     <w:nsid w:val="79AD32DC"/>
     <w:multiLevelType w:val="hybridMultilevel"/>
     <w:tmpl w:val="AD6C7296"/>
@@ -6661,7 +7438,7 @@
       </w:rPr>
     </w:lvl>
   </w:abstractNum>
-  <w:abstractNum w:abstractNumId="22">
+  <w:abstractNum w:abstractNumId="22" w15:restartNumberingAfterBreak="0">
     <w:nsid w:val="7E9D234F"/>
     <w:multiLevelType w:val="hybridMultilevel"/>
     <w:tmpl w:val="90580D18"/>
@@ -6750,7 +7527,7 @@
       </w:pPr>
     </w:lvl>
   </w:abstractNum>
-  <w:abstractNum w:abstractNumId="23">
+  <w:abstractNum w:abstractNumId="23" w15:restartNumberingAfterBreak="0">
     <w:nsid w:val="7EB670D7"/>
     <w:multiLevelType w:val="hybridMultilevel"/>
     <w:tmpl w:val="53869424"/>
@@ -6912,7 +7689,7 @@
 </file>
 
 <file path=word/styles.xml><?xml version="1.0" encoding="utf-8"?>
-<w:styles xmlns:mc="http://schemas.openxmlformats.org/markup-compatibility/2006" xmlns:r="http://schemas.openxmlformats.org/officeDocument/2006/relationships" xmlns:w="http://schemas.openxmlformats.org/wordprocessingml/2006/main" xmlns:w14="http://schemas.microsoft.com/office/word/2010/wordml" xmlns:w15="http://schemas.microsoft.com/office/word/2012/wordml" mc:Ignorable="w14 w15">
+<w:styles xmlns:mc="http://schemas.openxmlformats.org/markup-compatibility/2006" xmlns:r="http://schemas.openxmlformats.org/officeDocument/2006/relationships" xmlns:w="http://schemas.openxmlformats.org/wordprocessingml/2006/main" xmlns:w14="http://schemas.microsoft.com/office/word/2010/wordml" xmlns:w15="http://schemas.microsoft.com/office/word/2012/wordml" xmlns:w16se="http://schemas.microsoft.com/office/word/2015/wordml/symex" mc:Ignorable="w14 w15 w16se">
   <w:docDefaults>
     <w:rPrDefault>
       <w:rPr>
@@ -7404,7 +8181,6 @@
     <w:uiPriority w:val="39"/>
     <w:rsid w:val="00160A53"/>
     <w:tblPr>
-      <w:tblInd w:w="0" w:type="dxa"/>
       <w:tblBorders>
         <w:top w:val="single" w:sz="4" w:space="0" w:color="auto"/>
         <w:left w:val="single" w:sz="4" w:space="0" w:color="auto"/>
@@ -7413,12 +8189,6 @@
         <w:insideH w:val="single" w:sz="4" w:space="0" w:color="auto"/>
         <w:insideV w:val="single" w:sz="4" w:space="0" w:color="auto"/>
       </w:tblBorders>
-      <w:tblCellMar>
-        <w:top w:w="0" w:type="dxa"/>
-        <w:left w:w="108" w:type="dxa"/>
-        <w:bottom w:w="0" w:type="dxa"/>
-        <w:right w:w="108" w:type="dxa"/>
-      </w:tblCellMar>
     </w:tblPr>
   </w:style>
   <w:style w:type="character" w:styleId="Strong">
